--- a/src/main/resources/com/project/receiptsystem/Invoice-Template.docx
+++ b/src/main/resources/com/project/receiptsystem/Invoice-Template.docx
@@ -1,64 +1,79 @@
 
 <file path=word/document.xml><?xml version="1.0" encoding="utf-8"?>
-<w:document xmlns:wpc="http://schemas.microsoft.com/office/word/2010/wordprocessingCanvas" xmlns:cx="http://schemas.microsoft.com/office/drawing/2014/chartex" xmlns:cx1="http://schemas.microsoft.com/office/drawing/2015/9/8/chartex" xmlns:cx2="http://schemas.microsoft.com/office/drawing/2015/10/21/chartex" xmlns:cx3="http://schemas.microsoft.com/office/drawing/2016/5/9/chartex" xmlns:cx4="http://schemas.microsoft.com/office/drawing/2016/5/10/chartex" xmlns:cx5="http://schemas.microsoft.com/office/drawing/2016/5/11/chartex" xmlns:cx6="http://schemas.microsoft.com/office/drawing/2016/5/12/chartex" xmlns:cx7="http://schemas.microsoft.com/office/drawing/2016/5/13/chartex" xmlns:cx8="http://schemas.microsoft.com/office/drawing/2016/5/14/chartex" xmlns:mc="http://schemas.openxmlformats.org/markup-compatibility/2006" xmlns:aink="http://schemas.microsoft.com/office/drawing/2016/ink" xmlns:am3d="http://schemas.microsoft.com/office/drawing/2017/model3d" xmlns:o="urn:schemas-microsoft-com:office:office" xmlns:oel="http://schemas.microsoft.com/office/2019/extlst" xmlns:r="http://schemas.openxmlformats.org/officeDocument/2006/relationships" xmlns:m="http://schemas.openxmlformats.org/officeDocument/2006/math" xmlns:v="urn:schemas-microsoft-com:vml" xmlns:wp14="http://schemas.microsoft.com/office/word/2010/wordprocessingDrawing" xmlns:wp="http://schemas.openxmlformats.org/drawingml/2006/wordprocessingDrawing" xmlns:w10="urn:schemas-microsoft-com:office:word" xmlns:w="http://schemas.openxmlformats.org/wordprocessingml/2006/main" xmlns:w14="http://schemas.microsoft.com/office/word/2010/wordml" xmlns:w15="http://schemas.microsoft.com/office/word/2012/wordml" xmlns:w16cex="http://schemas.microsoft.com/office/word/2018/wordml/cex" xmlns:w16cid="http://schemas.microsoft.com/office/word/2016/wordml/cid" xmlns:w16="http://schemas.microsoft.com/office/word/2018/wordml" xmlns:w16sdtdh="http://schemas.microsoft.com/office/word/2020/wordml/sdtdatahash" xmlns:w16se="http://schemas.microsoft.com/office/word/2015/wordml/symex" xmlns:wpg="http://schemas.microsoft.com/office/word/2010/wordprocessingGroup" xmlns:wpi="http://schemas.microsoft.com/office/word/2010/wordprocessingInk" xmlns:wne="http://schemas.microsoft.com/office/word/2006/wordml" xmlns:wps="http://schemas.microsoft.com/office/word/2010/wordprocessingShape" mc:Ignorable="w14 w15 w16se w16cid w16 w16cex w16sdtdh wp14">
+<w:document xmlns:o="urn:schemas-microsoft-com:office:office" xmlns:r="http://schemas.openxmlformats.org/officeDocument/2006/relationships" xmlns:v="urn:schemas-microsoft-com:vml" xmlns:w="http://schemas.openxmlformats.org/wordprocessingml/2006/main" xmlns:w10="urn:schemas-microsoft-com:office:word" xmlns:wp="http://schemas.openxmlformats.org/drawingml/2006/wordprocessingDrawing" xmlns:wps="http://schemas.microsoft.com/office/word/2010/wordprocessingShape" xmlns:wpg="http://schemas.microsoft.com/office/word/2010/wordprocessingGroup" xmlns:mc="http://schemas.openxmlformats.org/markup-compatibility/2006" xmlns:wp14="http://schemas.microsoft.com/office/word/2010/wordprocessingDrawing" xmlns:w14="http://schemas.microsoft.com/office/word/2010/wordml" xmlns:w15="http://schemas.microsoft.com/office/word/2012/wordml" mc:Ignorable="w14 wp14 w15">
   <w:body>
     <w:p>
       <w:pPr>
-        <w:rPr>
-          <w:noProof/>
-          <w:lang w:val="pt-BR"/>
-        </w:rPr>
-      </w:pPr>
-      <w:r>
-        <w:rPr>
-          <w:noProof/>
-          <w:lang w:val="pt-BR"/>
-        </w:rPr>
-        <w:t xml:space="preserve"> </w:t>
-      </w:r>
-      <w:r>
-        <w:rPr>
-          <w:noProof/>
-          <w:lang w:val="pt-BR"/>
-        </w:rPr>
-        <w:t xml:space="preserve"> </w:t>
-      </w:r>
-    </w:p>
-    <w:p>
-      <w:pPr>
-        <w:rPr>
-          <w:lang w:val="pt-BR"/>
-        </w:rPr>
-      </w:pPr>
-    </w:p>
-    <w:p>
-      <w:pPr>
-        <w:rPr>
-          <w:lang w:val="pt-BR"/>
-        </w:rPr>
-      </w:pPr>
+        <w:pStyle w:val="Normal"/>
+        <w:rPr>
+          <w:lang w:val="pt-BR"/>
+        </w:rPr>
+      </w:pPr>
+      <w:r>
+        <w:rPr>
+          <w:lang w:val="pt-BR"/>
+        </w:rPr>
+        <w:t xml:space="preserve">  </w:t>
+      </w:r>
+    </w:p>
+    <w:p>
+      <w:pPr>
+        <w:pStyle w:val="Normal"/>
+        <w:rPr>
+          <w:lang w:val="pt-BR"/>
+        </w:rPr>
+      </w:pPr>
+      <w:r>
+        <w:rPr>
+          <w:lang w:val="pt-BR"/>
+        </w:rPr>
+      </w:r>
+    </w:p>
+    <w:p>
+      <w:pPr>
+        <w:pStyle w:val="Normal"/>
+        <w:rPr>
+          <w:lang w:val="pt-BR"/>
+        </w:rPr>
+      </w:pPr>
+      <w:r>
+        <w:rPr>
+          <w:lang w:val="pt-BR"/>
+        </w:rPr>
+      </w:r>
     </w:p>
     <w:tbl>
       <w:tblPr>
         <w:tblStyle w:val="PlainTable4"/>
-        <w:tblpPr w:leftFromText="180" w:rightFromText="180" w:vertAnchor="text" w:horzAnchor="margin" w:tblpXSpec="center" w:tblpY="102"/>
+        <w:tblpPr w:vertAnchor="text" w:horzAnchor="margin" w:tblpXSpec="center" w:leftFromText="180" w:rightFromText="180" w:tblpY="102"/>
         <w:tblW w:w="10741" w:type="dxa"/>
-        <w:tblLook w:val="0600" w:firstRow="0" w:lastRow="0" w:firstColumn="0" w:lastColumn="0" w:noHBand="1" w:noVBand="1"/>
+        <w:jc w:val="center"/>
+        <w:tblInd w:w="0" w:type="dxa"/>
+        <w:tblLayout w:type="fixed"/>
+        <w:tblCellMar>
+          <w:top w:w="0" w:type="dxa"/>
+          <w:left w:w="108" w:type="dxa"/>
+          <w:bottom w:w="0" w:type="dxa"/>
+          <w:right w:w="108" w:type="dxa"/>
+        </w:tblCellMar>
+        <w:tblLook w:val="0600" w:noVBand="1" w:noHBand="1" w:lastColumn="0" w:firstColumn="0" w:lastRow="0" w:firstRow="0"/>
       </w:tblPr>
       <w:tblGrid>
         <w:gridCol w:w="10741"/>
       </w:tblGrid>
       <w:tr>
         <w:trPr>
-          <w:trHeight w:val="851"/>
+          <w:trHeight w:val="851" w:hRule="atLeast"/>
         </w:trPr>
         <w:tc>
           <w:tcPr>
             <w:tcW w:w="10741" w:type="dxa"/>
+            <w:tcBorders/>
           </w:tcPr>
           <w:p>
             <w:pPr>
               <w:pStyle w:val="ColumnHeading"/>
+              <w:widowControl/>
               <w:jc w:val="right"/>
               <w:rPr>
                 <w:sz w:val="28"/>
@@ -67,35 +82,18 @@
             </w:pPr>
             <w:r>
               <w:rPr>
+                <w:kern w:val="0"/>
                 <w:sz w:val="28"/>
-                <w:lang w:val="pt-PT"/>
-              </w:rPr>
-              <w:t>DOCUMENTO</w:t>
-            </w:r>
-            <w:r>
-              <w:rPr>
-                <w:sz w:val="28"/>
-                <w:lang w:val="pt-PT"/>
-              </w:rPr>
-              <w:t xml:space="preserve"> Nº: </w:t>
-            </w:r>
-            <w:r>
-              <w:rPr>
-                <w:sz w:val="28"/>
-                <w:lang w:val="pt-PT"/>
-              </w:rPr>
-              <w:t>#DOC_NUMBER</w:t>
-            </w:r>
-            <w:r>
-              <w:rPr>
-                <w:sz w:val="28"/>
-                <w:lang w:val="pt-PT"/>
-              </w:rPr>
-              <w:t xml:space="preserve"> </w:t>
+                <w:lang w:val="pt-PT" w:eastAsia="en-US" w:bidi="ar-SA"/>
+              </w:rPr>
+              <w:t xml:space="preserve">DOCUMENTO Nº: #DOC_NUMBER </w:t>
             </w:r>
           </w:p>
           <w:p>
             <w:pPr>
+              <w:pStyle w:val="Normal"/>
+              <w:widowControl/>
+              <w:spacing w:before="0" w:after="0"/>
               <w:jc w:val="right"/>
               <w:rPr>
                 <w:sz w:val="32"/>
@@ -104,61 +102,85 @@
             </w:pPr>
             <w:r>
               <w:rPr>
+                <w:kern w:val="0"/>
                 <w:sz w:val="28"/>
-                <w:lang w:val="pt-PT"/>
-              </w:rPr>
-              <w:t xml:space="preserve">DATA: </w:t>
-            </w:r>
-            <w:r>
-              <w:rPr>
-                <w:sz w:val="28"/>
-                <w:lang w:val="pt-PT"/>
-              </w:rPr>
-              <w:t>#DATE_OF_DOCUMENT</w:t>
+                <w:szCs w:val="24"/>
+                <w:lang w:val="pt-PT" w:eastAsia="en-US" w:bidi="ar-SA"/>
+              </w:rPr>
+              <w:t>DATA: #DATE_OF_DOCUMENT</w:t>
             </w:r>
           </w:p>
           <w:p>
             <w:pPr>
+              <w:pStyle w:val="Normal"/>
+              <w:widowControl/>
+              <w:spacing w:before="0" w:after="0"/>
               <w:jc w:val="right"/>
               <w:rPr>
                 <w:lang w:val="pt-PT"/>
               </w:rPr>
             </w:pPr>
+            <w:r>
+              <w:rPr>
+                <w:kern w:val="0"/>
+                <w:sz w:val="24"/>
+                <w:szCs w:val="24"/>
+                <w:lang w:val="pt-PT" w:eastAsia="en-US" w:bidi="ar-SA"/>
+              </w:rPr>
+            </w:r>
           </w:p>
         </w:tc>
       </w:tr>
     </w:tbl>
     <w:p>
       <w:pPr>
-        <w:rPr>
-          <w:lang w:val="pt-BR"/>
-        </w:rPr>
-      </w:pPr>
+        <w:pStyle w:val="Normal"/>
+        <w:rPr>
+          <w:lang w:val="pt-BR"/>
+        </w:rPr>
+      </w:pPr>
+      <w:r>
+        <w:rPr>
+          <w:lang w:val="pt-BR"/>
+        </w:rPr>
+      </w:r>
     </w:p>
     <w:tbl>
       <w:tblPr>
         <w:tblStyle w:val="PlainTable4"/>
-        <w:tblpPr w:leftFromText="180" w:rightFromText="180" w:vertAnchor="page" w:horzAnchor="margin" w:tblpY="3896"/>
-        <w:tblW w:w="0" w:type="auto"/>
-        <w:tblLook w:val="0620" w:firstRow="1" w:lastRow="0" w:firstColumn="0" w:lastColumn="0" w:noHBand="1" w:noVBand="1"/>
+        <w:tblpPr w:vertAnchor="page" w:horzAnchor="margin" w:leftFromText="180" w:rightFromText="180" w:tblpX="0" w:tblpY="3896"/>
+        <w:tblW w:w="4906" w:type="dxa"/>
+        <w:jc w:val="left"/>
+        <w:tblInd w:w="0" w:type="dxa"/>
+        <w:tblLayout w:type="fixed"/>
+        <w:tblCellMar>
+          <w:top w:w="0" w:type="dxa"/>
+          <w:left w:w="108" w:type="dxa"/>
+          <w:bottom w:w="0" w:type="dxa"/>
+          <w:right w:w="108" w:type="dxa"/>
+        </w:tblCellMar>
+        <w:tblLook w:val="0620" w:noVBand="1" w:noHBand="1" w:lastColumn="0" w:firstColumn="0" w:lastRow="0" w:firstRow="1"/>
       </w:tblPr>
       <w:tblGrid>
-        <w:gridCol w:w="2427"/>
+        <w:gridCol w:w="2426"/>
         <w:gridCol w:w="2479"/>
       </w:tblGrid>
       <w:tr>
         <w:trPr>
+          <w:trHeight w:val="322" w:hRule="atLeast"/>
           <w:cnfStyle w:val="100000000000" w:firstRow="1" w:lastRow="0" w:firstColumn="0" w:lastColumn="0" w:oddVBand="0" w:evenVBand="0" w:oddHBand="0" w:evenHBand="0" w:firstRowFirstColumn="0" w:firstRowLastColumn="0" w:lastRowFirstColumn="0" w:lastRowLastColumn="0"/>
-          <w:trHeight w:val="322"/>
         </w:trPr>
         <w:tc>
           <w:tcPr>
-            <w:tcW w:w="2427" w:type="dxa"/>
+            <w:tcW w:w="2426" w:type="dxa"/>
+            <w:tcBorders/>
             <w:vAlign w:val="center"/>
           </w:tcPr>
           <w:p>
             <w:pPr>
               <w:pStyle w:val="ColumnHeading"/>
+              <w:widowControl/>
+              <w:jc w:val="left"/>
               <w:rPr>
                 <w:rFonts w:ascii="Arial" w:hAnsi="Arial" w:cs="Arial"/>
                 <w:szCs w:val="18"/>
@@ -167,10 +189,12 @@
             </w:pPr>
             <w:r>
               <w:rPr>
-                <w:rFonts w:ascii="Arial" w:hAnsi="Arial" w:cs="Arial"/>
+                <w:rFonts w:cs="Arial" w:ascii="Arial" w:hAnsi="Arial"/>
+                <w:bCs/>
                 <w:color w:val="000000"/>
-                <w:szCs w:val="18"/>
-                <w:lang w:val="pt-PT" w:eastAsia="pt-PT"/>
+                <w:kern w:val="0"/>
+                <w:szCs w:val="18"/>
+                <w:lang w:val="pt-PT" w:eastAsia="pt-PT" w:bidi="ar-SA"/>
               </w:rPr>
               <w:t>Nome do Cliente:</w:t>
             </w:r>
@@ -179,11 +203,14 @@
         <w:tc>
           <w:tcPr>
             <w:tcW w:w="2479" w:type="dxa"/>
+            <w:tcBorders/>
             <w:vAlign w:val="center"/>
           </w:tcPr>
           <w:p>
             <w:pPr>
               <w:pStyle w:val="ColumnHeading"/>
+              <w:widowControl/>
+              <w:jc w:val="left"/>
               <w:rPr>
                 <w:rFonts w:ascii="Arial" w:hAnsi="Arial" w:cs="Arial"/>
                 <w:szCs w:val="18"/>
@@ -192,10 +219,12 @@
             </w:pPr>
             <w:r>
               <w:rPr>
-                <w:rFonts w:ascii="Arial" w:hAnsi="Arial" w:cs="Arial"/>
+                <w:rFonts w:cs="Arial" w:ascii="Arial" w:hAnsi="Arial"/>
+                <w:bCs/>
                 <w:color w:val="000000"/>
-                <w:szCs w:val="18"/>
-                <w:lang w:val="pt-PT" w:eastAsia="pt-PT"/>
+                <w:kern w:val="0"/>
+                <w:szCs w:val="18"/>
+                <w:lang w:val="pt-PT" w:eastAsia="pt-PT" w:bidi="ar-SA"/>
               </w:rPr>
               <w:t>#CLIENT_NAME</w:t>
             </w:r>
@@ -204,19 +233,22 @@
       </w:tr>
       <w:tr>
         <w:trPr>
-          <w:trHeight w:val="322"/>
+          <w:trHeight w:val="322" w:hRule="atLeast"/>
         </w:trPr>
         <w:tc>
           <w:tcPr>
-            <w:tcW w:w="2427" w:type="dxa"/>
+            <w:tcW w:w="2426" w:type="dxa"/>
+            <w:tcBorders/>
             <w:vAlign w:val="center"/>
           </w:tcPr>
           <w:p>
             <w:pPr>
               <w:pStyle w:val="ColumnHeading"/>
+              <w:widowControl/>
+              <w:jc w:val="left"/>
               <w:rPr>
                 <w:rFonts w:ascii="Arial" w:hAnsi="Arial" w:cs="Arial"/>
-                <w:b w:val="0"/>
+                <w:b w:val="false"/>
                 <w:bCs/>
                 <w:szCs w:val="18"/>
                 <w:lang w:val="pt-PT"/>
@@ -224,12 +256,13 @@
             </w:pPr>
             <w:r>
               <w:rPr>
-                <w:rFonts w:ascii="Arial" w:hAnsi="Arial" w:cs="Arial"/>
-                <w:b w:val="0"/>
+                <w:rFonts w:cs="Arial" w:ascii="Arial" w:hAnsi="Arial"/>
+                <w:b w:val="false"/>
                 <w:bCs/>
                 <w:color w:val="000000"/>
-                <w:szCs w:val="18"/>
-                <w:lang w:val="pt-PT" w:eastAsia="pt-PT"/>
+                <w:kern w:val="0"/>
+                <w:szCs w:val="18"/>
+                <w:lang w:val="pt-PT" w:eastAsia="pt-PT" w:bidi="ar-SA"/>
               </w:rPr>
               <w:t>Endereço:</w:t>
             </w:r>
@@ -238,14 +271,17 @@
         <w:tc>
           <w:tcPr>
             <w:tcW w:w="2479" w:type="dxa"/>
+            <w:tcBorders/>
             <w:vAlign w:val="center"/>
           </w:tcPr>
           <w:p>
             <w:pPr>
               <w:pStyle w:val="ColumnHeading"/>
+              <w:widowControl/>
+              <w:jc w:val="left"/>
               <w:rPr>
                 <w:rFonts w:ascii="Arial" w:hAnsi="Arial" w:cs="Arial"/>
-                <w:b w:val="0"/>
+                <w:b w:val="false"/>
                 <w:bCs/>
                 <w:szCs w:val="18"/>
                 <w:lang w:val="pt-PT"/>
@@ -253,12 +289,13 @@
             </w:pPr>
             <w:r>
               <w:rPr>
-                <w:rFonts w:ascii="Arial" w:hAnsi="Arial" w:cs="Arial"/>
-                <w:b w:val="0"/>
+                <w:rFonts w:cs="Arial" w:ascii="Arial" w:hAnsi="Arial"/>
+                <w:b w:val="false"/>
                 <w:bCs/>
                 <w:color w:val="000000"/>
-                <w:szCs w:val="18"/>
-                <w:lang w:val="pt-PT" w:eastAsia="pt-PT"/>
+                <w:kern w:val="0"/>
+                <w:szCs w:val="18"/>
+                <w:lang w:val="pt-PT" w:eastAsia="pt-PT" w:bidi="ar-SA"/>
               </w:rPr>
               <w:t>#ADDRESS</w:t>
             </w:r>
@@ -267,19 +304,22 @@
       </w:tr>
       <w:tr>
         <w:trPr>
-          <w:trHeight w:val="335"/>
+          <w:trHeight w:val="335" w:hRule="atLeast"/>
         </w:trPr>
         <w:tc>
           <w:tcPr>
-            <w:tcW w:w="2427" w:type="dxa"/>
+            <w:tcW w:w="2426" w:type="dxa"/>
+            <w:tcBorders/>
             <w:vAlign w:val="center"/>
           </w:tcPr>
           <w:p>
             <w:pPr>
               <w:pStyle w:val="ColumnHeading"/>
+              <w:widowControl/>
+              <w:jc w:val="left"/>
               <w:rPr>
                 <w:rFonts w:ascii="Arial" w:hAnsi="Arial" w:cs="Arial"/>
-                <w:b w:val="0"/>
+                <w:b w:val="false"/>
                 <w:bCs/>
                 <w:szCs w:val="18"/>
                 <w:lang w:val="pt-PT"/>
@@ -287,12 +327,13 @@
             </w:pPr>
             <w:r>
               <w:rPr>
-                <w:rFonts w:ascii="Arial" w:hAnsi="Arial" w:cs="Arial"/>
-                <w:b w:val="0"/>
+                <w:rFonts w:cs="Arial" w:ascii="Arial" w:hAnsi="Arial"/>
+                <w:b w:val="false"/>
                 <w:bCs/>
                 <w:color w:val="000000"/>
-                <w:szCs w:val="18"/>
-                <w:lang w:val="pt-PT" w:eastAsia="pt-PT"/>
+                <w:kern w:val="0"/>
+                <w:szCs w:val="18"/>
+                <w:lang w:val="pt-PT" w:eastAsia="pt-PT" w:bidi="ar-SA"/>
               </w:rPr>
               <w:t>Telefone:</w:t>
             </w:r>
@@ -301,14 +342,17 @@
         <w:tc>
           <w:tcPr>
             <w:tcW w:w="2479" w:type="dxa"/>
+            <w:tcBorders/>
             <w:vAlign w:val="center"/>
           </w:tcPr>
           <w:p>
             <w:pPr>
               <w:pStyle w:val="ColumnHeading"/>
+              <w:widowControl/>
+              <w:jc w:val="left"/>
               <w:rPr>
                 <w:rFonts w:ascii="Arial" w:hAnsi="Arial" w:cs="Arial"/>
-                <w:b w:val="0"/>
+                <w:b w:val="false"/>
                 <w:bCs/>
                 <w:szCs w:val="18"/>
                 <w:lang w:val="pt-PT"/>
@@ -316,12 +360,13 @@
             </w:pPr>
             <w:r>
               <w:rPr>
-                <w:rFonts w:ascii="Arial" w:hAnsi="Arial" w:cs="Arial"/>
-                <w:b w:val="0"/>
+                <w:rFonts w:cs="Arial" w:ascii="Arial" w:hAnsi="Arial"/>
+                <w:b w:val="false"/>
                 <w:bCs/>
                 <w:color w:val="000000"/>
-                <w:szCs w:val="18"/>
-                <w:lang w:val="pt-PT" w:eastAsia="pt-PT"/>
+                <w:kern w:val="0"/>
+                <w:szCs w:val="18"/>
+                <w:lang w:val="pt-PT" w:eastAsia="pt-PT" w:bidi="ar-SA"/>
               </w:rPr>
               <w:t>#PHONE</w:t>
             </w:r>
@@ -330,19 +375,22 @@
       </w:tr>
       <w:tr>
         <w:trPr>
-          <w:trHeight w:val="322"/>
+          <w:trHeight w:val="322" w:hRule="atLeast"/>
         </w:trPr>
         <w:tc>
           <w:tcPr>
-            <w:tcW w:w="2427" w:type="dxa"/>
+            <w:tcW w:w="2426" w:type="dxa"/>
+            <w:tcBorders/>
             <w:vAlign w:val="center"/>
           </w:tcPr>
           <w:p>
             <w:pPr>
               <w:pStyle w:val="ColumnHeading"/>
+              <w:widowControl/>
+              <w:jc w:val="left"/>
               <w:rPr>
                 <w:rFonts w:ascii="Arial" w:hAnsi="Arial" w:cs="Arial"/>
-                <w:b w:val="0"/>
+                <w:b w:val="false"/>
                 <w:bCs/>
                 <w:szCs w:val="18"/>
                 <w:lang w:val="pt-PT"/>
@@ -350,23 +398,25 @@
             </w:pPr>
             <w:r>
               <w:rPr>
-                <w:rFonts w:ascii="Arial" w:hAnsi="Arial" w:cs="Arial"/>
-                <w:b w:val="0"/>
+                <w:rFonts w:cs="Arial" w:ascii="Arial" w:hAnsi="Arial"/>
+                <w:b w:val="false"/>
                 <w:bCs/>
                 <w:color w:val="000000"/>
-                <w:szCs w:val="18"/>
-                <w:lang w:val="pt-PT" w:eastAsia="pt-PT"/>
+                <w:kern w:val="0"/>
+                <w:szCs w:val="18"/>
+                <w:lang w:val="pt-PT" w:eastAsia="pt-PT" w:bidi="ar-SA"/>
               </w:rPr>
               <w:t xml:space="preserve"> </w:t>
             </w:r>
             <w:r>
               <w:rPr>
-                <w:rFonts w:ascii="Arial" w:hAnsi="Arial" w:cs="Arial"/>
-                <w:b w:val="0"/>
+                <w:rFonts w:cs="Arial" w:ascii="Arial" w:hAnsi="Arial"/>
+                <w:b w:val="false"/>
                 <w:bCs/>
                 <w:color w:val="000000"/>
-                <w:szCs w:val="18"/>
-                <w:lang w:val="pt-PT" w:eastAsia="pt-PT"/>
+                <w:kern w:val="0"/>
+                <w:szCs w:val="18"/>
+                <w:lang w:val="pt-PT" w:eastAsia="pt-PT" w:bidi="ar-SA"/>
               </w:rPr>
               <w:t>NUIT:</w:t>
             </w:r>
@@ -375,14 +425,17 @@
         <w:tc>
           <w:tcPr>
             <w:tcW w:w="2479" w:type="dxa"/>
+            <w:tcBorders/>
             <w:vAlign w:val="center"/>
           </w:tcPr>
           <w:p>
             <w:pPr>
               <w:pStyle w:val="ColumnHeading"/>
+              <w:widowControl/>
+              <w:jc w:val="left"/>
               <w:rPr>
                 <w:rFonts w:ascii="Arial" w:hAnsi="Arial" w:cs="Arial"/>
-                <w:b w:val="0"/>
+                <w:b w:val="false"/>
                 <w:bCs/>
                 <w:szCs w:val="18"/>
                 <w:lang w:val="pt-PT"/>
@@ -390,12 +443,13 @@
             </w:pPr>
             <w:r>
               <w:rPr>
-                <w:rFonts w:ascii="Arial" w:hAnsi="Arial" w:cs="Arial"/>
-                <w:b w:val="0"/>
+                <w:rFonts w:cs="Arial" w:ascii="Arial" w:hAnsi="Arial"/>
+                <w:b w:val="false"/>
                 <w:bCs/>
                 <w:color w:val="000000"/>
-                <w:szCs w:val="18"/>
-                <w:lang w:val="pt-PT" w:eastAsia="pt-PT"/>
+                <w:kern w:val="0"/>
+                <w:szCs w:val="18"/>
+                <w:lang w:val="pt-PT" w:eastAsia="pt-PT" w:bidi="ar-SA"/>
               </w:rPr>
               <w:t>#NUIT</w:t>
             </w:r>
@@ -404,19 +458,22 @@
       </w:tr>
       <w:tr>
         <w:trPr>
-          <w:trHeight w:val="322"/>
+          <w:trHeight w:val="322" w:hRule="atLeast"/>
         </w:trPr>
         <w:tc>
           <w:tcPr>
-            <w:tcW w:w="2427" w:type="dxa"/>
+            <w:tcW w:w="2426" w:type="dxa"/>
+            <w:tcBorders/>
             <w:vAlign w:val="center"/>
           </w:tcPr>
           <w:p>
             <w:pPr>
               <w:pStyle w:val="ColumnHeading"/>
+              <w:widowControl/>
+              <w:jc w:val="left"/>
               <w:rPr>
                 <w:rFonts w:ascii="Arial" w:hAnsi="Arial" w:cs="Arial"/>
-                <w:b w:val="0"/>
+                <w:b w:val="false"/>
                 <w:bCs/>
                 <w:szCs w:val="18"/>
                 <w:lang w:val="pt-PT"/>
@@ -424,12 +481,13 @@
             </w:pPr>
             <w:r>
               <w:rPr>
-                <w:rFonts w:ascii="Arial" w:hAnsi="Arial" w:cs="Arial"/>
-                <w:b w:val="0"/>
+                <w:rFonts w:cs="Arial" w:ascii="Arial" w:hAnsi="Arial"/>
+                <w:b w:val="false"/>
                 <w:bCs/>
                 <w:color w:val="000000"/>
-                <w:szCs w:val="18"/>
-                <w:lang w:val="pt-PT" w:eastAsia="pt-PT"/>
+                <w:kern w:val="0"/>
+                <w:szCs w:val="18"/>
+                <w:lang w:val="pt-PT" w:eastAsia="pt-PT" w:bidi="ar-SA"/>
               </w:rPr>
               <w:t>Cidade / País:</w:t>
             </w:r>
@@ -438,14 +496,17 @@
         <w:tc>
           <w:tcPr>
             <w:tcW w:w="2479" w:type="dxa"/>
+            <w:tcBorders/>
             <w:vAlign w:val="center"/>
           </w:tcPr>
           <w:p>
             <w:pPr>
               <w:pStyle w:val="ColumnHeading"/>
+              <w:widowControl/>
+              <w:jc w:val="left"/>
               <w:rPr>
                 <w:rFonts w:ascii="Arial" w:hAnsi="Arial" w:cs="Arial"/>
-                <w:b w:val="0"/>
+                <w:b w:val="false"/>
                 <w:bCs/>
                 <w:szCs w:val="18"/>
                 <w:lang w:val="pt-PT"/>
@@ -453,12 +514,13 @@
             </w:pPr>
             <w:r>
               <w:rPr>
-                <w:rFonts w:ascii="Arial" w:hAnsi="Arial" w:cs="Arial"/>
-                <w:b w:val="0"/>
+                <w:rFonts w:cs="Arial" w:ascii="Arial" w:hAnsi="Arial"/>
+                <w:b w:val="false"/>
                 <w:bCs/>
                 <w:color w:val="000000"/>
-                <w:szCs w:val="18"/>
-                <w:lang w:val="pt-PT" w:eastAsia="pt-PT"/>
+                <w:kern w:val="0"/>
+                <w:szCs w:val="18"/>
+                <w:lang w:val="pt-PT" w:eastAsia="pt-PT" w:bidi="ar-SA"/>
               </w:rPr>
               <w:t>#CITY</w:t>
             </w:r>
@@ -467,19 +529,22 @@
       </w:tr>
       <w:tr>
         <w:trPr>
-          <w:trHeight w:val="322"/>
+          <w:trHeight w:val="322" w:hRule="atLeast"/>
         </w:trPr>
         <w:tc>
           <w:tcPr>
-            <w:tcW w:w="2427" w:type="dxa"/>
+            <w:tcW w:w="2426" w:type="dxa"/>
+            <w:tcBorders/>
             <w:vAlign w:val="center"/>
           </w:tcPr>
           <w:p>
             <w:pPr>
               <w:pStyle w:val="ColumnHeading"/>
+              <w:widowControl/>
+              <w:jc w:val="left"/>
               <w:rPr>
                 <w:rFonts w:ascii="Arial" w:hAnsi="Arial" w:cs="Arial"/>
-                <w:b w:val="0"/>
+                <w:b w:val="false"/>
                 <w:bCs/>
                 <w:color w:val="000000"/>
                 <w:szCs w:val="18"/>
@@ -488,12 +553,13 @@
             </w:pPr>
             <w:r>
               <w:rPr>
-                <w:rFonts w:ascii="Arial" w:hAnsi="Arial" w:cs="Arial"/>
-                <w:b w:val="0"/>
+                <w:rFonts w:cs="Arial" w:ascii="Arial" w:hAnsi="Arial"/>
+                <w:b w:val="false"/>
                 <w:bCs/>
                 <w:color w:val="000000"/>
-                <w:szCs w:val="18"/>
-                <w:lang w:val="pt-PT" w:eastAsia="pt-PT"/>
+                <w:kern w:val="0"/>
+                <w:szCs w:val="18"/>
+                <w:lang w:val="pt-PT" w:eastAsia="pt-PT" w:bidi="ar-SA"/>
               </w:rPr>
               <w:t>Contacto:</w:t>
             </w:r>
@@ -502,14 +568,17 @@
         <w:tc>
           <w:tcPr>
             <w:tcW w:w="2479" w:type="dxa"/>
+            <w:tcBorders/>
             <w:vAlign w:val="center"/>
           </w:tcPr>
           <w:p>
             <w:pPr>
               <w:pStyle w:val="ColumnHeading"/>
+              <w:widowControl/>
+              <w:jc w:val="left"/>
               <w:rPr>
                 <w:rFonts w:ascii="Arial" w:hAnsi="Arial" w:cs="Arial"/>
-                <w:b w:val="0"/>
+                <w:b w:val="false"/>
                 <w:bCs/>
                 <w:color w:val="000000"/>
                 <w:szCs w:val="18"/>
@@ -518,12 +587,13 @@
             </w:pPr>
             <w:r>
               <w:rPr>
-                <w:rFonts w:ascii="Arial" w:hAnsi="Arial" w:cs="Arial"/>
-                <w:b w:val="0"/>
+                <w:rFonts w:cs="Arial" w:ascii="Arial" w:hAnsi="Arial"/>
+                <w:b w:val="false"/>
                 <w:bCs/>
                 <w:color w:val="000000"/>
-                <w:szCs w:val="18"/>
-                <w:lang w:val="pt-PT" w:eastAsia="pt-PT"/>
+                <w:kern w:val="0"/>
+                <w:szCs w:val="18"/>
+                <w:lang w:val="pt-PT" w:eastAsia="pt-PT" w:bidi="ar-SA"/>
               </w:rPr>
               <w:t>#CONTACT_NAME</w:t>
             </w:r>
@@ -532,19 +602,22 @@
       </w:tr>
       <w:tr>
         <w:trPr>
-          <w:trHeight w:val="322"/>
+          <w:trHeight w:val="322" w:hRule="atLeast"/>
         </w:trPr>
         <w:tc>
           <w:tcPr>
-            <w:tcW w:w="2427" w:type="dxa"/>
+            <w:tcW w:w="2426" w:type="dxa"/>
+            <w:tcBorders/>
             <w:vAlign w:val="center"/>
           </w:tcPr>
           <w:p>
             <w:pPr>
               <w:pStyle w:val="ColumnHeading"/>
+              <w:widowControl/>
+              <w:jc w:val="left"/>
               <w:rPr>
                 <w:rFonts w:ascii="Arial" w:hAnsi="Arial" w:cs="Arial"/>
-                <w:b w:val="0"/>
+                <w:b w:val="false"/>
                 <w:bCs/>
                 <w:color w:val="000000"/>
                 <w:szCs w:val="18"/>
@@ -553,12 +626,13 @@
             </w:pPr>
             <w:r>
               <w:rPr>
-                <w:rFonts w:ascii="Arial" w:hAnsi="Arial" w:cs="Arial"/>
-                <w:b w:val="0"/>
+                <w:rFonts w:cs="Arial" w:ascii="Arial" w:hAnsi="Arial"/>
+                <w:b w:val="false"/>
                 <w:bCs/>
                 <w:color w:val="000000"/>
-                <w:szCs w:val="18"/>
-                <w:lang w:val="pt-PT" w:eastAsia="pt-PT"/>
+                <w:kern w:val="0"/>
+                <w:szCs w:val="18"/>
+                <w:lang w:val="pt-PT" w:eastAsia="pt-PT" w:bidi="ar-SA"/>
               </w:rPr>
               <w:t>Vendedor:</w:t>
             </w:r>
@@ -567,14 +641,17 @@
         <w:tc>
           <w:tcPr>
             <w:tcW w:w="2479" w:type="dxa"/>
+            <w:tcBorders/>
             <w:vAlign w:val="center"/>
           </w:tcPr>
           <w:p>
             <w:pPr>
               <w:pStyle w:val="ColumnHeading"/>
+              <w:widowControl/>
+              <w:jc w:val="left"/>
               <w:rPr>
                 <w:rFonts w:ascii="Arial" w:hAnsi="Arial" w:cs="Arial"/>
-                <w:b w:val="0"/>
+                <w:b w:val="false"/>
                 <w:bCs/>
                 <w:color w:val="000000"/>
                 <w:szCs w:val="18"/>
@@ -583,12 +660,13 @@
             </w:pPr>
             <w:r>
               <w:rPr>
-                <w:rFonts w:ascii="Arial" w:hAnsi="Arial" w:cs="Arial"/>
-                <w:b w:val="0"/>
+                <w:rFonts w:cs="Arial" w:ascii="Arial" w:hAnsi="Arial"/>
+                <w:b w:val="false"/>
                 <w:bCs/>
                 <w:color w:val="000000"/>
-                <w:szCs w:val="18"/>
-                <w:lang w:val="pt-PT" w:eastAsia="pt-PT"/>
+                <w:kern w:val="0"/>
+                <w:szCs w:val="18"/>
+                <w:lang w:val="pt-PT" w:eastAsia="pt-PT" w:bidi="ar-SA"/>
               </w:rPr>
               <w:t>#USER</w:t>
             </w:r>
@@ -597,19 +675,22 @@
       </w:tr>
       <w:tr>
         <w:trPr>
-          <w:trHeight w:val="322"/>
+          <w:trHeight w:val="322" w:hRule="atLeast"/>
         </w:trPr>
         <w:tc>
           <w:tcPr>
-            <w:tcW w:w="2427" w:type="dxa"/>
+            <w:tcW w:w="2426" w:type="dxa"/>
+            <w:tcBorders/>
             <w:vAlign w:val="center"/>
           </w:tcPr>
           <w:p>
             <w:pPr>
               <w:pStyle w:val="ColumnHeading"/>
+              <w:widowControl/>
+              <w:jc w:val="left"/>
               <w:rPr>
                 <w:rFonts w:ascii="Arial" w:hAnsi="Arial" w:cs="Arial"/>
-                <w:b w:val="0"/>
+                <w:b w:val="false"/>
                 <w:bCs/>
                 <w:color w:val="000000"/>
                 <w:szCs w:val="18"/>
@@ -618,12 +699,13 @@
             </w:pPr>
             <w:r>
               <w:rPr>
-                <w:rFonts w:ascii="Arial" w:hAnsi="Arial" w:cs="Arial"/>
-                <w:b w:val="0"/>
+                <w:rFonts w:cs="Arial" w:ascii="Arial" w:hAnsi="Arial"/>
+                <w:b w:val="false"/>
                 <w:bCs/>
                 <w:color w:val="000000"/>
-                <w:szCs w:val="18"/>
-                <w:lang w:val="pt-PT" w:eastAsia="pt-PT"/>
+                <w:kern w:val="0"/>
+                <w:szCs w:val="18"/>
+                <w:lang w:val="pt-PT" w:eastAsia="pt-PT" w:bidi="ar-SA"/>
               </w:rPr>
               <w:t>Moeda:</w:t>
             </w:r>
@@ -632,14 +714,17 @@
         <w:tc>
           <w:tcPr>
             <w:tcW w:w="2479" w:type="dxa"/>
+            <w:tcBorders/>
             <w:vAlign w:val="center"/>
           </w:tcPr>
           <w:p>
             <w:pPr>
               <w:pStyle w:val="ColumnHeading"/>
+              <w:widowControl/>
+              <w:jc w:val="left"/>
               <w:rPr>
                 <w:rFonts w:ascii="Arial" w:hAnsi="Arial" w:cs="Arial"/>
-                <w:b w:val="0"/>
+                <w:b w:val="false"/>
                 <w:bCs/>
                 <w:color w:val="000000"/>
                 <w:szCs w:val="18"/>
@@ -648,12 +733,13 @@
             </w:pPr>
             <w:r>
               <w:rPr>
-                <w:rFonts w:ascii="Arial" w:hAnsi="Arial" w:cs="Arial"/>
-                <w:b w:val="0"/>
+                <w:rFonts w:cs="Arial" w:ascii="Arial" w:hAnsi="Arial"/>
+                <w:b w:val="false"/>
                 <w:bCs/>
                 <w:color w:val="000000"/>
-                <w:szCs w:val="18"/>
-                <w:lang w:val="pt-PT" w:eastAsia="pt-PT"/>
+                <w:kern w:val="0"/>
+                <w:szCs w:val="18"/>
+                <w:lang w:val="pt-PT" w:eastAsia="pt-PT" w:bidi="ar-SA"/>
               </w:rPr>
               <w:t>#CURRENCY</w:t>
             </w:r>
@@ -663,119 +749,207 @@
     </w:tbl>
     <w:p>
       <w:pPr>
-        <w:rPr>
-          <w:lang w:val="pt-BR"/>
-        </w:rPr>
-      </w:pPr>
-    </w:p>
-    <w:p>
-      <w:pPr>
-        <w:rPr>
-          <w:lang w:val="pt-BR"/>
-        </w:rPr>
-      </w:pPr>
-    </w:p>
-    <w:p>
-      <w:pPr>
-        <w:rPr>
-          <w:lang w:val="pt-BR"/>
-        </w:rPr>
-      </w:pPr>
-    </w:p>
-    <w:p>
-      <w:pPr>
-        <w:rPr>
-          <w:lang w:val="pt-BR"/>
-        </w:rPr>
-      </w:pPr>
-    </w:p>
-    <w:p>
-      <w:pPr>
-        <w:rPr>
-          <w:lang w:val="pt-BR"/>
-        </w:rPr>
-      </w:pPr>
-    </w:p>
-    <w:p>
-      <w:pPr>
-        <w:rPr>
-          <w:lang w:val="pt-BR"/>
-        </w:rPr>
-      </w:pPr>
-    </w:p>
-    <w:p>
-      <w:pPr>
-        <w:rPr>
-          <w:lang w:val="pt-BR"/>
-        </w:rPr>
-      </w:pPr>
-    </w:p>
-    <w:p>
-      <w:pPr>
-        <w:rPr>
-          <w:lang w:val="pt-BR"/>
-        </w:rPr>
-      </w:pPr>
-    </w:p>
-    <w:p>
-      <w:pPr>
-        <w:rPr>
-          <w:lang w:val="pt-BR"/>
-        </w:rPr>
-      </w:pPr>
-    </w:p>
-    <w:p>
-      <w:pPr>
-        <w:rPr>
-          <w:lang w:val="pt-BR"/>
-        </w:rPr>
-      </w:pPr>
-    </w:p>
-    <w:p>
-      <w:pPr>
-        <w:rPr>
-          <w:lang w:val="pt-BR"/>
-        </w:rPr>
-      </w:pPr>
-    </w:p>
-    <w:p>
-      <w:pPr>
-        <w:rPr>
-          <w:lang w:val="pt-BR"/>
-        </w:rPr>
-      </w:pPr>
+        <w:pStyle w:val="Normal"/>
+        <w:rPr>
+          <w:lang w:val="pt-BR"/>
+        </w:rPr>
+      </w:pPr>
+      <w:r>
+        <w:rPr>
+          <w:lang w:val="pt-BR"/>
+        </w:rPr>
+      </w:r>
+    </w:p>
+    <w:p>
+      <w:pPr>
+        <w:pStyle w:val="Normal"/>
+        <w:rPr>
+          <w:lang w:val="pt-BR"/>
+        </w:rPr>
+      </w:pPr>
+      <w:r>
+        <w:rPr>
+          <w:lang w:val="pt-BR"/>
+        </w:rPr>
+      </w:r>
+    </w:p>
+    <w:p>
+      <w:pPr>
+        <w:pStyle w:val="Normal"/>
+        <w:rPr>
+          <w:lang w:val="pt-BR"/>
+        </w:rPr>
+      </w:pPr>
+      <w:r>
+        <w:rPr>
+          <w:lang w:val="pt-BR"/>
+        </w:rPr>
+      </w:r>
+    </w:p>
+    <w:p>
+      <w:pPr>
+        <w:pStyle w:val="Normal"/>
+        <w:rPr>
+          <w:lang w:val="pt-BR"/>
+        </w:rPr>
+      </w:pPr>
+      <w:r>
+        <w:rPr>
+          <w:lang w:val="pt-BR"/>
+        </w:rPr>
+      </w:r>
+    </w:p>
+    <w:p>
+      <w:pPr>
+        <w:pStyle w:val="Normal"/>
+        <w:rPr>
+          <w:lang w:val="pt-BR"/>
+        </w:rPr>
+      </w:pPr>
+      <w:r>
+        <w:rPr>
+          <w:lang w:val="pt-BR"/>
+        </w:rPr>
+      </w:r>
+    </w:p>
+    <w:p>
+      <w:pPr>
+        <w:pStyle w:val="Normal"/>
+        <w:rPr>
+          <w:lang w:val="pt-BR"/>
+        </w:rPr>
+      </w:pPr>
+      <w:r>
+        <w:rPr>
+          <w:lang w:val="pt-BR"/>
+        </w:rPr>
+      </w:r>
+    </w:p>
+    <w:p>
+      <w:pPr>
+        <w:pStyle w:val="Normal"/>
+        <w:rPr>
+          <w:lang w:val="pt-BR"/>
+        </w:rPr>
+      </w:pPr>
+      <w:r>
+        <w:rPr>
+          <w:lang w:val="pt-BR"/>
+        </w:rPr>
+      </w:r>
+    </w:p>
+    <w:p>
+      <w:pPr>
+        <w:pStyle w:val="Normal"/>
+        <w:rPr>
+          <w:lang w:val="pt-BR"/>
+        </w:rPr>
+      </w:pPr>
+      <w:r>
+        <w:rPr>
+          <w:lang w:val="pt-BR"/>
+        </w:rPr>
+      </w:r>
+    </w:p>
+    <w:p>
+      <w:pPr>
+        <w:pStyle w:val="Normal"/>
+        <w:rPr>
+          <w:lang w:val="pt-BR"/>
+        </w:rPr>
+      </w:pPr>
+      <w:r>
+        <w:rPr>
+          <w:lang w:val="pt-BR"/>
+        </w:rPr>
+      </w:r>
+    </w:p>
+    <w:p>
+      <w:pPr>
+        <w:pStyle w:val="Normal"/>
+        <w:rPr>
+          <w:lang w:val="pt-BR"/>
+        </w:rPr>
+      </w:pPr>
+      <w:r>
+        <w:rPr>
+          <w:lang w:val="pt-BR"/>
+        </w:rPr>
+      </w:r>
+    </w:p>
+    <w:p>
+      <w:pPr>
+        <w:pStyle w:val="Normal"/>
+        <w:rPr>
+          <w:lang w:val="pt-BR"/>
+        </w:rPr>
+      </w:pPr>
+      <w:r>
+        <w:rPr>
+          <w:lang w:val="pt-BR"/>
+        </w:rPr>
+      </w:r>
+    </w:p>
+    <w:p>
+      <w:pPr>
+        <w:pStyle w:val="Normal"/>
+        <w:rPr>
+          <w:lang w:val="pt-BR"/>
+        </w:rPr>
+      </w:pPr>
+      <w:r>
+        <w:rPr>
+          <w:lang w:val="pt-BR"/>
+        </w:rPr>
+      </w:r>
     </w:p>
     <w:tbl>
       <w:tblPr>
         <w:tblStyle w:val="PlainTable3"/>
-        <w:tblpPr w:leftFromText="180" w:rightFromText="180" w:vertAnchor="text" w:horzAnchor="margin" w:tblpY="195"/>
-        <w:tblW w:w="0" w:type="auto"/>
-        <w:tblLook w:val="0600" w:firstRow="0" w:lastRow="0" w:firstColumn="0" w:lastColumn="0" w:noHBand="1" w:noVBand="1"/>
+        <w:tblpPr w:vertAnchor="text" w:horzAnchor="margin" w:leftFromText="180" w:rightFromText="180" w:tblpX="0" w:tblpY="195"/>
+        <w:tblW w:w="7817" w:type="dxa"/>
+        <w:jc w:val="left"/>
+        <w:tblInd w:w="0" w:type="dxa"/>
+        <w:tblLayout w:type="fixed"/>
+        <w:tblCellMar>
+          <w:top w:w="0" w:type="dxa"/>
+          <w:left w:w="108" w:type="dxa"/>
+          <w:bottom w:w="0" w:type="dxa"/>
+          <w:right w:w="108" w:type="dxa"/>
+        </w:tblCellMar>
+        <w:tblLook w:val="0600" w:noVBand="1" w:noHBand="1" w:lastColumn="0" w:firstColumn="0" w:lastRow="0" w:firstRow="0"/>
       </w:tblPr>
       <w:tblGrid>
-        <w:gridCol w:w="1985"/>
+        <w:gridCol w:w="1984"/>
         <w:gridCol w:w="5832"/>
       </w:tblGrid>
       <w:tr>
         <w:trPr>
-          <w:trHeight w:val="114"/>
+          <w:trHeight w:val="114" w:hRule="atLeast"/>
         </w:trPr>
         <w:tc>
           <w:tcPr>
-            <w:tcW w:w="1985" w:type="dxa"/>
+            <w:tcW w:w="1984" w:type="dxa"/>
+            <w:tcBorders/>
           </w:tcPr>
           <w:p>
             <w:pPr>
+              <w:pStyle w:val="Normal"/>
+              <w:widowControl/>
+              <w:spacing w:before="0" w:after="0"/>
+              <w:jc w:val="left"/>
               <w:rPr>
                 <w:lang w:val="pt-BR"/>
               </w:rPr>
             </w:pPr>
             <w:r>
               <w:rPr>
-                <w:rFonts w:ascii="Calibri" w:eastAsia="Times New Roman" w:hAnsi="Calibri" w:cs="Calibri"/>
+                <w:rFonts w:eastAsia="Times New Roman" w:cs="Calibri"/>
                 <w:color w:val="000000"/>
+                <w:kern w:val="0"/>
+                <w:sz w:val="24"/>
                 <w:szCs w:val="22"/>
-                <w:lang w:val="pt-PT" w:eastAsia="pt-PT"/>
+                <w:lang w:val="pt-PT" w:eastAsia="pt-PT" w:bidi="ar-SA"/>
               </w:rPr>
               <w:t>OBSERVAÇÃO:</w:t>
             </w:r>
@@ -784,22 +958,29 @@
         <w:tc>
           <w:tcPr>
             <w:tcW w:w="5832" w:type="dxa"/>
+            <w:tcBorders/>
             <w:vAlign w:val="center"/>
           </w:tcPr>
           <w:p>
             <w:pPr>
+              <w:pStyle w:val="Normal"/>
+              <w:widowControl/>
+              <w:spacing w:before="0" w:after="0"/>
+              <w:jc w:val="left"/>
               <w:rPr>
                 <w:lang w:val="pt-BR"/>
               </w:rPr>
             </w:pPr>
             <w:r>
               <w:rPr>
-                <w:rFonts w:ascii="Calibri" w:eastAsia="Times New Roman" w:hAnsi="Calibri" w:cs="Calibri"/>
+                <w:rFonts w:eastAsia="Times New Roman" w:cs="Calibri"/>
                 <w:color w:val="000000"/>
+                <w:kern w:val="0"/>
+                <w:sz w:val="24"/>
                 <w:szCs w:val="22"/>
-                <w:lang w:val="pt-PT" w:eastAsia="pt-PT"/>
-              </w:rPr>
-              <w:t>MATERIAL DEVE SER RECEBIDO NO ARMAZEM DA BAIXA</w:t>
+                <w:lang w:val="pt-PT" w:eastAsia="pt-PT" w:bidi="ar-SA"/>
+              </w:rPr>
+              <w:t>#OBSERVATIO</w:t>
             </w:r>
           </w:p>
         </w:tc>
@@ -807,67 +988,86 @@
     </w:tbl>
     <w:p>
       <w:pPr>
-        <w:rPr>
-          <w:lang w:val="pt-BR"/>
-        </w:rPr>
-      </w:pPr>
-    </w:p>
-    <w:p>
-      <w:pPr>
-        <w:rPr>
-          <w:lang w:val="pt-BR"/>
-        </w:rPr>
-      </w:pPr>
-    </w:p>
-    <w:p>
-      <w:pPr>
-        <w:rPr>
-          <w:lang w:val="pt-BR"/>
-        </w:rPr>
-      </w:pPr>
-    </w:p>
-    <w:p>
-      <w:pPr>
-        <w:rPr>
-          <w:lang w:val="pt-BR"/>
-        </w:rPr>
-      </w:pPr>
-      <w:r>
-        <w:rPr>
-          <w:rFonts w:ascii="Calibri" w:eastAsia="Times New Roman" w:hAnsi="Calibri" w:cs="Calibri"/>
-          <w:noProof/>
-          <w:color w:val="000000"/>
-          <w:szCs w:val="22"/>
-          <w:lang w:val="pt-PT" w:eastAsia="pt-PT"/>
+        <w:pStyle w:val="Normal"/>
+        <w:rPr>
+          <w:lang w:val="pt-BR"/>
+        </w:rPr>
+      </w:pPr>
+      <w:r>
+        <w:rPr>
+          <w:lang w:val="pt-BR"/>
+        </w:rPr>
+      </w:r>
+    </w:p>
+    <w:p>
+      <w:pPr>
+        <w:pStyle w:val="Normal"/>
+        <w:rPr>
+          <w:lang w:val="pt-BR"/>
+        </w:rPr>
+      </w:pPr>
+      <w:r>
+        <w:rPr>
+          <w:lang w:val="pt-BR"/>
+        </w:rPr>
+      </w:r>
+    </w:p>
+    <w:p>
+      <w:pPr>
+        <w:pStyle w:val="Normal"/>
+        <w:rPr>
+          <w:lang w:val="pt-BR"/>
+        </w:rPr>
+      </w:pPr>
+      <w:r>
+        <w:rPr>
+          <w:lang w:val="pt-BR"/>
+        </w:rPr>
+      </w:r>
+    </w:p>
+    <w:p>
+      <w:pPr>
+        <w:pStyle w:val="Normal"/>
+        <w:rPr>
+          <w:lang w:val="pt-BR"/>
+        </w:rPr>
+      </w:pPr>
+      <w:r>
+        <w:rPr>
+          <w:lang w:val="pt-BR"/>
         </w:rPr>
         <mc:AlternateContent>
           <mc:Choice Requires="wps">
             <w:drawing>
-              <wp:anchor distT="0" distB="0" distL="114300" distR="114300" simplePos="0" relativeHeight="251660287" behindDoc="1" locked="0" layoutInCell="1" allowOverlap="1" wp14:anchorId="4A0BCE5F" wp14:editId="752A8B3A">
+              <wp:anchor behindDoc="1" distT="0" distB="12700" distL="0" distR="24130" simplePos="0" locked="0" layoutInCell="1" allowOverlap="1" relativeHeight="5" wp14:anchorId="4A0BCE5F">
                 <wp:simplePos x="0" y="0"/>
                 <wp:positionH relativeFrom="column">
-                  <wp:posOffset>-249646</wp:posOffset>
+                  <wp:posOffset>-249555</wp:posOffset>
                 </wp:positionH>
                 <wp:positionV relativeFrom="paragraph">
                   <wp:posOffset>112395</wp:posOffset>
                 </wp:positionV>
-                <wp:extent cx="6617970" cy="38100"/>
-                <wp:effectExtent l="0" t="0" r="24130" b="12700"/>
+                <wp:extent cx="6617970" cy="37465"/>
+                <wp:effectExtent l="0" t="3810" r="635" b="3175"/>
                 <wp:wrapNone/>
-                <wp:docPr id="3" name="Straight Connector 3"/>
-                <wp:cNvGraphicFramePr/>
+                <wp:docPr id="1" name="Straight Connector 3"/>
                 <a:graphic xmlns:a="http://schemas.openxmlformats.org/drawingml/2006/main">
                   <a:graphicData uri="http://schemas.microsoft.com/office/word/2010/wordprocessingShape">
                     <wps:wsp>
-                      <wps:cNvCnPr/>
+                      <wps:cNvSpPr/>
                       <wps:spPr>
                         <a:xfrm flipV="1">
                           <a:off x="0" y="0"/>
-                          <a:ext cx="6617970" cy="38100"/>
+                          <a:ext cx="6617880" cy="37440"/>
                         </a:xfrm>
                         <a:prstGeom prst="line">
                           <a:avLst/>
                         </a:prstGeom>
+                        <a:ln>
+                          <a:solidFill>
+                            <a:srgbClr val="4472c4"/>
+                          </a:solidFill>
+                        </a:ln>
                       </wps:spPr>
                       <wps:style>
                         <a:lnRef idx="1">
@@ -879,24 +1079,21 @@
                         <a:effectRef idx="0">
                           <a:schemeClr val="accent1"/>
                         </a:effectRef>
-                        <a:fontRef idx="minor">
-                          <a:schemeClr val="tx1"/>
-                        </a:fontRef>
+                        <a:fontRef idx="minor"/>
                       </wps:style>
                       <wps:bodyPr/>
                     </wps:wsp>
                   </a:graphicData>
                 </a:graphic>
-                <wp14:sizeRelH relativeFrom="margin">
-                  <wp14:pctWidth>0</wp14:pctWidth>
-                </wp14:sizeRelH>
               </wp:anchor>
             </w:drawing>
           </mc:Choice>
           <mc:Fallback>
             <w:pict>
-              <v:line w14:anchorId="161866DC" id="Straight Connector 3" o:spid="_x0000_s1026" style="position:absolute;flip:y;z-index:-251656193;visibility:visible;mso-wrap-style:square;mso-width-percent:0;mso-wrap-distance-left:9pt;mso-wrap-distance-top:0;mso-wrap-distance-right:9pt;mso-wrap-distance-bottom:0;mso-position-horizontal:absolute;mso-position-horizontal-relative:text;mso-position-vertical:absolute;mso-position-vertical-relative:text;mso-width-percent:0;mso-width-relative:margin" from="-19.65pt,8.85pt" to="501.45pt,11.85pt" o:gfxdata="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" strokecolor="#4472c4 [3204]" strokeweight=".5pt">
-                <v:stroke joinstyle="miter"/>
+              <v:line id="shape_0" from="-19.65pt,8.85pt" to="501.4pt,11.75pt" ID="Straight Connector 3" stroked="t" o:allowincell="f" style="position:absolute;flip:y" wp14:anchorId="4A0BCE5F">
+                <v:stroke color="#4472c4" weight="6480" joinstyle="miter" endcap="flat"/>
+                <v:fill o:detectmouseclick="t" on="false"/>
+                <w10:wrap type="none"/>
               </v:line>
             </w:pict>
           </mc:Fallback>
@@ -906,33 +1103,49 @@
     <w:tbl>
       <w:tblPr>
         <w:tblStyle w:val="ListTable3-Accent5"/>
-        <w:tblpPr w:leftFromText="180" w:rightFromText="180" w:vertAnchor="text" w:horzAnchor="margin" w:tblpXSpec="center" w:tblpY="331"/>
+        <w:tblpPr w:vertAnchor="text" w:horzAnchor="margin" w:tblpXSpec="center" w:leftFromText="180" w:rightFromText="180" w:tblpY="331"/>
         <w:tblW w:w="10463" w:type="dxa"/>
-        <w:tblLook w:val="0020" w:firstRow="1" w:lastRow="0" w:firstColumn="0" w:lastColumn="0" w:noHBand="0" w:noVBand="0"/>
+        <w:jc w:val="center"/>
+        <w:tblInd w:w="0" w:type="dxa"/>
+        <w:tblLayout w:type="fixed"/>
+        <w:tblCellMar>
+          <w:top w:w="0" w:type="dxa"/>
+          <w:left w:w="108" w:type="dxa"/>
+          <w:bottom w:w="0" w:type="dxa"/>
+          <w:right w:w="108" w:type="dxa"/>
+        </w:tblCellMar>
+        <w:tblLook w:val="0020" w:noVBand="0" w:noHBand="0" w:lastColumn="0" w:firstColumn="0" w:lastRow="0" w:firstRow="1"/>
       </w:tblPr>
       <w:tblGrid>
-        <w:gridCol w:w="1603"/>
+        <w:gridCol w:w="1602"/>
         <w:gridCol w:w="4355"/>
         <w:gridCol w:w="770"/>
         <w:gridCol w:w="1812"/>
-        <w:gridCol w:w="1923"/>
+        <w:gridCol w:w="1924"/>
       </w:tblGrid>
       <w:tr>
         <w:trPr>
+          <w:trHeight w:val="417" w:hRule="atLeast"/>
           <w:cnfStyle w:val="100000000000" w:firstRow="1" w:lastRow="0" w:firstColumn="0" w:lastColumn="0" w:oddVBand="0" w:evenVBand="0" w:oddHBand="0" w:evenHBand="0" w:firstRowFirstColumn="0" w:firstRowLastColumn="0" w:lastRowFirstColumn="0" w:lastRowLastColumn="0"/>
-          <w:trHeight w:val="417"/>
         </w:trPr>
         <w:tc>
           <w:tcPr>
+            <w:tcW w:w="1602" w:type="dxa"/>
             <w:cnfStyle w:val="000010000000" w:firstRow="0" w:lastRow="0" w:firstColumn="0" w:lastColumn="0" w:oddVBand="1" w:evenVBand="0" w:oddHBand="0" w:evenHBand="0" w:firstRowFirstColumn="0" w:firstRowLastColumn="0" w:lastRowFirstColumn="0" w:lastRowLastColumn="0"/>
-            <w:tcW w:w="1603" w:type="dxa"/>
+            <w:tcBorders>
+              <w:bottom w:val="nil"/>
+            </w:tcBorders>
+            <w:shd w:color="auto" w:fill="5B9BD5" w:themeFill="accent5" w:val="clear"/>
             <w:vAlign w:val="center"/>
           </w:tcPr>
           <w:p>
             <w:pPr>
+              <w:pStyle w:val="Normal"/>
+              <w:widowControl/>
+              <w:spacing w:before="0" w:after="0"/>
               <w:jc w:val="center"/>
               <w:rPr>
-                <w:rFonts w:ascii="Calibri" w:eastAsia="Times New Roman" w:hAnsi="Calibri" w:cs="Calibri"/>
+                <w:rFonts w:ascii="Calibri" w:hAnsi="Calibri" w:eastAsia="Times New Roman" w:cs="Calibri"/>
                 <w:sz w:val="22"/>
                 <w:szCs w:val="22"/>
                 <w:lang w:val="pt-PT" w:eastAsia="pt-PT"/>
@@ -940,10 +1153,14 @@
             </w:pPr>
             <w:r>
               <w:rPr>
-                <w:rFonts w:ascii="Calibri" w:eastAsia="Times New Roman" w:hAnsi="Calibri" w:cs="Calibri"/>
+                <w:rFonts w:eastAsia="Times New Roman" w:cs="Calibri"/>
+                <w:b/>
+                <w:bCs/>
+                <w:color w:themeColor="background1" w:val="FFFFFF"/>
+                <w:kern w:val="0"/>
                 <w:sz w:val="22"/>
                 <w:szCs w:val="22"/>
-                <w:lang w:val="pt-PT" w:eastAsia="pt-PT"/>
+                <w:lang w:val="pt-PT" w:eastAsia="pt-PT" w:bidi="ar-SA"/>
               </w:rPr>
               <w:t>SEQ.</w:t>
             </w:r>
@@ -952,14 +1169,23 @@
         <w:tc>
           <w:tcPr>
             <w:tcW w:w="4355" w:type="dxa"/>
+            <w:tcBorders>
+              <w:left w:val="nil"/>
+              <w:bottom w:val="nil"/>
+              <w:right w:val="nil"/>
+            </w:tcBorders>
+            <w:shd w:color="auto" w:fill="5B9BD5" w:themeFill="accent5" w:val="clear"/>
             <w:vAlign w:val="center"/>
           </w:tcPr>
           <w:p>
             <w:pPr>
+              <w:pStyle w:val="Normal"/>
+              <w:widowControl/>
+              <w:spacing w:before="0" w:after="0"/>
               <w:jc w:val="center"/>
               <w:cnfStyle w:val="100000000000" w:firstRow="1" w:lastRow="0" w:firstColumn="0" w:lastColumn="0" w:oddVBand="0" w:evenVBand="0" w:oddHBand="0" w:evenHBand="0" w:firstRowFirstColumn="0" w:firstRowLastColumn="0" w:lastRowFirstColumn="0" w:lastRowLastColumn="0"/>
               <w:rPr>
-                <w:rFonts w:ascii="Calibri" w:eastAsia="Times New Roman" w:hAnsi="Calibri" w:cs="Calibri"/>
+                <w:rFonts w:ascii="Calibri" w:hAnsi="Calibri" w:eastAsia="Times New Roman" w:cs="Calibri"/>
                 <w:sz w:val="22"/>
                 <w:szCs w:val="22"/>
                 <w:lang w:val="pt-PT" w:eastAsia="pt-PT"/>
@@ -967,11 +1193,14 @@
             </w:pPr>
             <w:r>
               <w:rPr>
-                <w:rFonts w:ascii="Calibri" w:eastAsia="Times New Roman" w:hAnsi="Calibri" w:cs="Calibri"/>
+                <w:rFonts w:eastAsia="Times New Roman" w:cs="Calibri"/>
+                <w:b/>
+                <w:bCs/>
                 <w:color w:val="FFFFFF"/>
+                <w:kern w:val="0"/>
                 <w:sz w:val="18"/>
                 <w:szCs w:val="18"/>
-                <w:lang w:val="pt-PT" w:eastAsia="pt-PT"/>
+                <w:lang w:val="pt-PT" w:eastAsia="pt-PT" w:bidi="ar-SA"/>
               </w:rPr>
               <w:t>DESCRIÇÃO DO PRODUTO / SERVIÇO</w:t>
             </w:r>
@@ -979,15 +1208,22 @@
         </w:tc>
         <w:tc>
           <w:tcPr>
+            <w:tcW w:w="770" w:type="dxa"/>
             <w:cnfStyle w:val="000010000000" w:firstRow="0" w:lastRow="0" w:firstColumn="0" w:lastColumn="0" w:oddVBand="1" w:evenVBand="0" w:oddHBand="0" w:evenHBand="0" w:firstRowFirstColumn="0" w:firstRowLastColumn="0" w:lastRowFirstColumn="0" w:lastRowLastColumn="0"/>
-            <w:tcW w:w="770" w:type="dxa"/>
+            <w:tcBorders>
+              <w:bottom w:val="nil"/>
+            </w:tcBorders>
+            <w:shd w:color="auto" w:fill="5B9BD5" w:themeFill="accent5" w:val="clear"/>
             <w:vAlign w:val="center"/>
           </w:tcPr>
           <w:p>
             <w:pPr>
+              <w:pStyle w:val="Normal"/>
+              <w:widowControl/>
+              <w:spacing w:before="0" w:after="0"/>
               <w:jc w:val="center"/>
               <w:rPr>
-                <w:rFonts w:ascii="Calibri" w:eastAsia="Times New Roman" w:hAnsi="Calibri" w:cs="Calibri"/>
+                <w:rFonts w:ascii="Calibri" w:hAnsi="Calibri" w:eastAsia="Times New Roman" w:cs="Calibri"/>
                 <w:sz w:val="22"/>
                 <w:szCs w:val="22"/>
                 <w:lang w:val="pt-PT" w:eastAsia="pt-PT"/>
@@ -995,11 +1231,14 @@
             </w:pPr>
             <w:r>
               <w:rPr>
-                <w:rFonts w:ascii="Calibri" w:eastAsia="Times New Roman" w:hAnsi="Calibri" w:cs="Calibri"/>
+                <w:rFonts w:eastAsia="Times New Roman" w:cs="Calibri"/>
+                <w:b/>
+                <w:bCs/>
                 <w:color w:val="FFFFFF"/>
+                <w:kern w:val="0"/>
                 <w:sz w:val="18"/>
                 <w:szCs w:val="18"/>
-                <w:lang w:val="pt-PT" w:eastAsia="pt-PT"/>
+                <w:lang w:val="pt-PT" w:eastAsia="pt-PT" w:bidi="ar-SA"/>
               </w:rPr>
               <w:t>QTD</w:t>
             </w:r>
@@ -1008,14 +1247,23 @@
         <w:tc>
           <w:tcPr>
             <w:tcW w:w="1812" w:type="dxa"/>
+            <w:tcBorders>
+              <w:left w:val="nil"/>
+              <w:bottom w:val="nil"/>
+              <w:right w:val="nil"/>
+            </w:tcBorders>
+            <w:shd w:color="auto" w:fill="5B9BD5" w:themeFill="accent5" w:val="clear"/>
             <w:vAlign w:val="center"/>
           </w:tcPr>
           <w:p>
             <w:pPr>
+              <w:pStyle w:val="Normal"/>
+              <w:widowControl/>
+              <w:spacing w:before="0" w:after="0"/>
               <w:jc w:val="center"/>
               <w:cnfStyle w:val="100000000000" w:firstRow="1" w:lastRow="0" w:firstColumn="0" w:lastColumn="0" w:oddVBand="0" w:evenVBand="0" w:oddHBand="0" w:evenHBand="0" w:firstRowFirstColumn="0" w:firstRowLastColumn="0" w:lastRowFirstColumn="0" w:lastRowLastColumn="0"/>
               <w:rPr>
-                <w:rFonts w:ascii="Calibri" w:eastAsia="Times New Roman" w:hAnsi="Calibri" w:cs="Calibri"/>
+                <w:rFonts w:ascii="Calibri" w:hAnsi="Calibri" w:eastAsia="Times New Roman" w:cs="Calibri"/>
                 <w:sz w:val="22"/>
                 <w:szCs w:val="22"/>
                 <w:lang w:val="pt-PT" w:eastAsia="pt-PT"/>
@@ -1023,11 +1271,14 @@
             </w:pPr>
             <w:r>
               <w:rPr>
-                <w:rFonts w:ascii="Calibri" w:eastAsia="Times New Roman" w:hAnsi="Calibri" w:cs="Calibri"/>
+                <w:rFonts w:eastAsia="Times New Roman" w:cs="Calibri"/>
+                <w:b/>
+                <w:bCs/>
                 <w:color w:val="FFFFFF"/>
+                <w:kern w:val="0"/>
                 <w:sz w:val="18"/>
                 <w:szCs w:val="18"/>
-                <w:lang w:val="pt-PT" w:eastAsia="pt-PT"/>
+                <w:lang w:val="pt-PT" w:eastAsia="pt-PT" w:bidi="ar-SA"/>
               </w:rPr>
               <w:t>PREÇO UNITÁRIO</w:t>
             </w:r>
@@ -1035,15 +1286,22 @@
         </w:tc>
         <w:tc>
           <w:tcPr>
+            <w:tcW w:w="1924" w:type="dxa"/>
             <w:cnfStyle w:val="000010000000" w:firstRow="0" w:lastRow="0" w:firstColumn="0" w:lastColumn="0" w:oddVBand="1" w:evenVBand="0" w:oddHBand="0" w:evenHBand="0" w:firstRowFirstColumn="0" w:firstRowLastColumn="0" w:lastRowFirstColumn="0" w:lastRowLastColumn="0"/>
-            <w:tcW w:w="1923" w:type="dxa"/>
+            <w:tcBorders>
+              <w:bottom w:val="nil"/>
+            </w:tcBorders>
+            <w:shd w:color="auto" w:fill="5B9BD5" w:themeFill="accent5" w:val="clear"/>
             <w:vAlign w:val="center"/>
           </w:tcPr>
           <w:p>
             <w:pPr>
+              <w:pStyle w:val="Normal"/>
+              <w:widowControl/>
+              <w:spacing w:before="0" w:after="0"/>
               <w:jc w:val="center"/>
               <w:rPr>
-                <w:rFonts w:ascii="Calibri" w:eastAsia="Times New Roman" w:hAnsi="Calibri" w:cs="Calibri"/>
+                <w:rFonts w:ascii="Calibri" w:hAnsi="Calibri" w:eastAsia="Times New Roman" w:cs="Calibri"/>
                 <w:sz w:val="22"/>
                 <w:szCs w:val="22"/>
                 <w:lang w:val="pt-PT" w:eastAsia="pt-PT"/>
@@ -1051,11 +1309,14 @@
             </w:pPr>
             <w:r>
               <w:rPr>
-                <w:rFonts w:ascii="Calibri" w:eastAsia="Times New Roman" w:hAnsi="Calibri" w:cs="Calibri"/>
+                <w:rFonts w:eastAsia="Times New Roman" w:cs="Calibri"/>
+                <w:b/>
+                <w:bCs/>
                 <w:color w:val="FFFFFF"/>
+                <w:kern w:val="0"/>
                 <w:sz w:val="18"/>
                 <w:szCs w:val="18"/>
-                <w:lang w:val="pt-PT" w:eastAsia="pt-PT"/>
+                <w:lang w:val="pt-PT" w:eastAsia="pt-PT" w:bidi="ar-SA"/>
               </w:rPr>
               <w:t>PREÇO TOTAL</w:t>
             </w:r>
@@ -1064,227 +1325,366 @@
       </w:tr>
       <w:tr>
         <w:trPr>
+          <w:trHeight w:val="417" w:hRule="atLeast"/>
           <w:cnfStyle w:val="000000100000" w:firstRow="0" w:lastRow="0" w:firstColumn="0" w:lastColumn="0" w:oddVBand="0" w:evenVBand="0" w:oddHBand="1" w:evenHBand="0" w:firstRowFirstColumn="0" w:firstRowLastColumn="0" w:lastRowFirstColumn="0" w:lastRowLastColumn="0"/>
-          <w:trHeight w:val="417"/>
         </w:trPr>
         <w:tc>
           <w:tcPr>
+            <w:tcW w:w="1602" w:type="dxa"/>
             <w:cnfStyle w:val="000010000000" w:firstRow="0" w:lastRow="0" w:firstColumn="0" w:lastColumn="0" w:oddVBand="1" w:evenVBand="0" w:oddHBand="0" w:evenHBand="0" w:firstRowFirstColumn="0" w:firstRowLastColumn="0" w:lastRowFirstColumn="0" w:lastRowLastColumn="0"/>
-            <w:tcW w:w="1603" w:type="dxa"/>
+            <w:tcBorders/>
             <w:vAlign w:val="center"/>
           </w:tcPr>
           <w:p>
             <w:pPr>
+              <w:pStyle w:val="Normal"/>
+              <w:widowControl/>
+              <w:spacing w:before="0" w:after="0"/>
               <w:jc w:val="center"/>
               <w:rPr>
-                <w:rFonts w:ascii="Calibri" w:eastAsia="Times New Roman" w:hAnsi="Calibri" w:cs="Calibri"/>
+                <w:rFonts w:ascii="Calibri" w:hAnsi="Calibri" w:eastAsia="Times New Roman" w:cs="Calibri"/>
                 <w:color w:val="000000"/>
                 <w:szCs w:val="22"/>
                 <w:lang w:val="pt-PT" w:eastAsia="pt-PT"/>
               </w:rPr>
             </w:pPr>
+            <w:r>
+              <w:rPr>
+                <w:rFonts w:eastAsia="Times New Roman" w:cs="Calibri"/>
+                <w:color w:val="000000"/>
+                <w:kern w:val="0"/>
+                <w:sz w:val="24"/>
+                <w:szCs w:val="22"/>
+                <w:lang w:val="pt-PT" w:eastAsia="pt-PT" w:bidi="ar-SA"/>
+              </w:rPr>
+            </w:r>
           </w:p>
         </w:tc>
         <w:tc>
           <w:tcPr>
             <w:tcW w:w="4355" w:type="dxa"/>
+            <w:tcBorders>
+              <w:left w:val="nil"/>
+              <w:right w:val="nil"/>
+            </w:tcBorders>
             <w:vAlign w:val="center"/>
           </w:tcPr>
           <w:p>
             <w:pPr>
+              <w:pStyle w:val="Normal"/>
+              <w:widowControl/>
+              <w:spacing w:before="0" w:after="0"/>
               <w:jc w:val="center"/>
               <w:cnfStyle w:val="000000100000" w:firstRow="0" w:lastRow="0" w:firstColumn="0" w:lastColumn="0" w:oddVBand="0" w:evenVBand="0" w:oddHBand="1" w:evenHBand="0" w:firstRowFirstColumn="0" w:firstRowLastColumn="0" w:lastRowFirstColumn="0" w:lastRowLastColumn="0"/>
               <w:rPr>
-                <w:rFonts w:ascii="Calibri" w:eastAsia="Times New Roman" w:hAnsi="Calibri" w:cs="Calibri"/>
+                <w:rFonts w:ascii="Calibri" w:hAnsi="Calibri" w:eastAsia="Times New Roman" w:cs="Calibri"/>
                 <w:color w:val="000000"/>
                 <w:szCs w:val="22"/>
                 <w:lang w:val="pt-PT" w:eastAsia="pt-PT"/>
               </w:rPr>
             </w:pPr>
+            <w:r>
+              <w:rPr>
+                <w:rFonts w:eastAsia="Times New Roman" w:cs="Calibri"/>
+                <w:color w:val="000000"/>
+                <w:kern w:val="0"/>
+                <w:sz w:val="24"/>
+                <w:szCs w:val="22"/>
+                <w:lang w:val="pt-PT" w:eastAsia="pt-PT" w:bidi="ar-SA"/>
+              </w:rPr>
+            </w:r>
           </w:p>
         </w:tc>
         <w:tc>
           <w:tcPr>
+            <w:tcW w:w="770" w:type="dxa"/>
             <w:cnfStyle w:val="000010000000" w:firstRow="0" w:lastRow="0" w:firstColumn="0" w:lastColumn="0" w:oddVBand="1" w:evenVBand="0" w:oddHBand="0" w:evenHBand="0" w:firstRowFirstColumn="0" w:firstRowLastColumn="0" w:lastRowFirstColumn="0" w:lastRowLastColumn="0"/>
-            <w:tcW w:w="770" w:type="dxa"/>
+            <w:tcBorders/>
             <w:vAlign w:val="center"/>
           </w:tcPr>
           <w:p>
             <w:pPr>
+              <w:pStyle w:val="Normal"/>
+              <w:widowControl/>
+              <w:spacing w:before="0" w:after="0"/>
               <w:jc w:val="center"/>
               <w:rPr>
-                <w:rFonts w:ascii="Calibri" w:eastAsia="Times New Roman" w:hAnsi="Calibri" w:cs="Calibri"/>
+                <w:rFonts w:ascii="Calibri" w:hAnsi="Calibri" w:eastAsia="Times New Roman" w:cs="Calibri"/>
                 <w:color w:val="000000"/>
                 <w:szCs w:val="22"/>
                 <w:lang w:val="pt-PT" w:eastAsia="pt-PT"/>
               </w:rPr>
             </w:pPr>
+            <w:r>
+              <w:rPr>
+                <w:rFonts w:eastAsia="Times New Roman" w:cs="Calibri"/>
+                <w:color w:val="000000"/>
+                <w:kern w:val="0"/>
+                <w:sz w:val="24"/>
+                <w:szCs w:val="22"/>
+                <w:lang w:val="pt-PT" w:eastAsia="pt-PT" w:bidi="ar-SA"/>
+              </w:rPr>
+            </w:r>
           </w:p>
         </w:tc>
         <w:tc>
           <w:tcPr>
             <w:tcW w:w="1812" w:type="dxa"/>
+            <w:tcBorders>
+              <w:left w:val="nil"/>
+              <w:right w:val="nil"/>
+            </w:tcBorders>
             <w:vAlign w:val="center"/>
           </w:tcPr>
           <w:p>
             <w:pPr>
+              <w:pStyle w:val="Normal"/>
+              <w:widowControl/>
+              <w:spacing w:before="0" w:after="0"/>
               <w:jc w:val="center"/>
               <w:cnfStyle w:val="000000100000" w:firstRow="0" w:lastRow="0" w:firstColumn="0" w:lastColumn="0" w:oddVBand="0" w:evenVBand="0" w:oddHBand="1" w:evenHBand="0" w:firstRowFirstColumn="0" w:firstRowLastColumn="0" w:lastRowFirstColumn="0" w:lastRowLastColumn="0"/>
               <w:rPr>
-                <w:rFonts w:ascii="Calibri" w:eastAsia="Times New Roman" w:hAnsi="Calibri" w:cs="Calibri"/>
+                <w:rFonts w:ascii="Calibri" w:hAnsi="Calibri" w:eastAsia="Times New Roman" w:cs="Calibri"/>
                 <w:color w:val="000000"/>
                 <w:szCs w:val="22"/>
                 <w:lang w:val="pt-PT" w:eastAsia="pt-PT"/>
               </w:rPr>
             </w:pPr>
-          </w:p>
-        </w:tc>
-        <w:tc>
-          <w:tcPr>
-            <w:cnfStyle w:val="000010000000" w:firstRow="0" w:lastRow="0" w:firstColumn="0" w:lastColumn="0" w:oddVBand="1" w:evenVBand="0" w:oddHBand="0" w:evenHBand="0" w:firstRowFirstColumn="0" w:firstRowLastColumn="0" w:lastRowFirstColumn="0" w:lastRowLastColumn="0"/>
-            <w:tcW w:w="1923" w:type="dxa"/>
-            <w:vAlign w:val="center"/>
-          </w:tcPr>
-          <w:p>
-            <w:pPr>
-              <w:jc w:val="center"/>
-              <w:rPr>
-                <w:rFonts w:ascii="Calibri" w:eastAsia="Times New Roman" w:hAnsi="Calibri" w:cs="Calibri"/>
+            <w:r>
+              <w:rPr>
+                <w:rFonts w:eastAsia="Times New Roman" w:cs="Calibri"/>
                 <w:color w:val="000000"/>
+                <w:kern w:val="0"/>
+                <w:sz w:val="24"/>
                 <w:szCs w:val="22"/>
-                <w:lang w:val="pt-PT" w:eastAsia="pt-PT"/>
-              </w:rPr>
-            </w:pPr>
-          </w:p>
-        </w:tc>
-      </w:tr>
-    </w:tbl>
-    <w:p>
-      <w:pPr>
-        <w:rPr>
-          <w:lang w:val="pt-BR"/>
-        </w:rPr>
-      </w:pPr>
-    </w:p>
-    <w:p>
-      <w:pPr>
-        <w:rPr>
-          <w:lang w:val="pt-BR"/>
-        </w:rPr>
-      </w:pPr>
-    </w:p>
-    <w:p>
-      <w:pPr>
-        <w:rPr>
-          <w:lang w:val="pt-BR"/>
-        </w:rPr>
-      </w:pPr>
-    </w:p>
-    <w:p>
-      <w:pPr>
-        <w:rPr>
-          <w:lang w:val="pt-BR"/>
-        </w:rPr>
-      </w:pPr>
-    </w:p>
-    <w:p>
-      <w:pPr>
-        <w:tabs>
-          <w:tab w:val="left" w:pos="6377"/>
-        </w:tabs>
-        <w:rPr>
-          <w:lang w:val="pt-BR"/>
-        </w:rPr>
-      </w:pPr>
-    </w:p>
-    <w:tbl>
-      <w:tblPr>
-        <w:tblStyle w:val="GridTable5Dark-Accent1"/>
-        <w:tblpPr w:leftFromText="180" w:rightFromText="180" w:vertAnchor="text" w:horzAnchor="page" w:tblpX="7118" w:tblpY="180"/>
-        <w:tblW w:w="0" w:type="auto"/>
-        <w:tblLook w:val="0680" w:firstRow="0" w:lastRow="0" w:firstColumn="1" w:lastColumn="0" w:noHBand="1" w:noVBand="1"/>
-      </w:tblPr>
-      <w:tblGrid>
-        <w:gridCol w:w="2063"/>
-        <w:gridCol w:w="2063"/>
-      </w:tblGrid>
-      <w:tr>
-        <w:trPr>
-          <w:trHeight w:val="363"/>
-        </w:trPr>
-        <w:tc>
-          <w:tcPr>
-            <w:cnfStyle w:val="001000000000" w:firstRow="0" w:lastRow="0" w:firstColumn="1" w:lastColumn="0" w:oddVBand="0" w:evenVBand="0" w:oddHBand="0" w:evenHBand="0" w:firstRowFirstColumn="0" w:firstRowLastColumn="0" w:lastRowFirstColumn="0" w:lastRowLastColumn="0"/>
-            <w:tcW w:w="2063" w:type="dxa"/>
-            <w:vAlign w:val="center"/>
-          </w:tcPr>
-          <w:p>
-            <w:pPr>
-              <w:jc w:val="center"/>
-              <w:rPr>
-                <w:rFonts w:ascii="Calibri" w:eastAsia="Times New Roman" w:hAnsi="Calibri" w:cs="Calibri"/>
-                <w:sz w:val="18"/>
-                <w:szCs w:val="18"/>
-                <w:lang w:val="pt-PT" w:eastAsia="pt-PT"/>
-              </w:rPr>
-            </w:pPr>
-            <w:proofErr w:type="spellStart"/>
-            <w:r>
-              <w:rPr>
-                <w:rFonts w:ascii="Calibri" w:eastAsia="Times New Roman" w:hAnsi="Calibri" w:cs="Calibri"/>
-                <w:sz w:val="18"/>
-                <w:szCs w:val="18"/>
-                <w:lang w:val="pt-PT" w:eastAsia="pt-PT"/>
-              </w:rPr>
-              <w:t>Sub</w:t>
-            </w:r>
-            <w:proofErr w:type="spellEnd"/>
-            <w:r>
-              <w:rPr>
-                <w:rFonts w:ascii="Calibri" w:eastAsia="Times New Roman" w:hAnsi="Calibri" w:cs="Calibri"/>
-                <w:sz w:val="18"/>
-                <w:szCs w:val="18"/>
-                <w:lang w:val="pt-PT" w:eastAsia="pt-PT"/>
-              </w:rPr>
-              <w:t xml:space="preserve"> Total</w:t>
+                <w:lang w:val="pt-PT" w:eastAsia="pt-PT" w:bidi="ar-SA"/>
+              </w:rPr>
             </w:r>
           </w:p>
         </w:tc>
         <w:tc>
           <w:tcPr>
-            <w:tcW w:w="2063" w:type="dxa"/>
+            <w:tcW w:w="1924" w:type="dxa"/>
+            <w:cnfStyle w:val="000010000000" w:firstRow="0" w:lastRow="0" w:firstColumn="0" w:lastColumn="0" w:oddVBand="1" w:evenVBand="0" w:oddHBand="0" w:evenHBand="0" w:firstRowFirstColumn="0" w:firstRowLastColumn="0" w:lastRowFirstColumn="0" w:lastRowLastColumn="0"/>
+            <w:tcBorders/>
             <w:vAlign w:val="center"/>
           </w:tcPr>
           <w:p>
             <w:pPr>
+              <w:pStyle w:val="Normal"/>
+              <w:widowControl/>
+              <w:spacing w:before="0" w:after="0"/>
+              <w:jc w:val="center"/>
+              <w:rPr>
+                <w:rFonts w:ascii="Calibri" w:hAnsi="Calibri" w:eastAsia="Times New Roman" w:cs="Calibri"/>
+                <w:color w:val="000000"/>
+                <w:szCs w:val="22"/>
+                <w:lang w:val="pt-PT" w:eastAsia="pt-PT"/>
+              </w:rPr>
+            </w:pPr>
+            <w:r>
+              <w:rPr>
+                <w:rFonts w:eastAsia="Times New Roman" w:cs="Calibri"/>
+                <w:color w:val="000000"/>
+                <w:kern w:val="0"/>
+                <w:sz w:val="24"/>
+                <w:szCs w:val="22"/>
+                <w:lang w:val="pt-PT" w:eastAsia="pt-PT" w:bidi="ar-SA"/>
+              </w:rPr>
+            </w:r>
+          </w:p>
+        </w:tc>
+      </w:tr>
+    </w:tbl>
+    <w:p>
+      <w:pPr>
+        <w:pStyle w:val="Normal"/>
+        <w:rPr>
+          <w:lang w:val="pt-BR"/>
+        </w:rPr>
+      </w:pPr>
+      <w:r>
+        <w:rPr>
+          <w:lang w:val="pt-BR"/>
+        </w:rPr>
+      </w:r>
+    </w:p>
+    <w:p>
+      <w:pPr>
+        <w:pStyle w:val="Normal"/>
+        <w:rPr>
+          <w:lang w:val="pt-BR"/>
+        </w:rPr>
+      </w:pPr>
+      <w:r>
+        <w:rPr>
+          <w:lang w:val="pt-BR"/>
+        </w:rPr>
+      </w:r>
+    </w:p>
+    <w:p>
+      <w:pPr>
+        <w:pStyle w:val="Normal"/>
+        <w:rPr>
+          <w:lang w:val="pt-BR"/>
+        </w:rPr>
+      </w:pPr>
+      <w:r>
+        <w:rPr>
+          <w:lang w:val="pt-BR"/>
+        </w:rPr>
+      </w:r>
+    </w:p>
+    <w:p>
+      <w:pPr>
+        <w:pStyle w:val="Normal"/>
+        <w:rPr>
+          <w:lang w:val="pt-BR"/>
+        </w:rPr>
+      </w:pPr>
+      <w:r>
+        <w:rPr>
+          <w:lang w:val="pt-BR"/>
+        </w:rPr>
+      </w:r>
+    </w:p>
+    <w:p>
+      <w:pPr>
+        <w:pStyle w:val="Normal"/>
+        <w:tabs>
+          <w:tab w:val="clear" w:pos="720"/>
+          <w:tab w:val="left" w:pos="6377" w:leader="none"/>
+        </w:tabs>
+        <w:rPr>
+          <w:lang w:val="pt-BR"/>
+        </w:rPr>
+      </w:pPr>
+      <w:r>
+        <w:rPr>
+          <w:lang w:val="pt-BR"/>
+        </w:rPr>
+      </w:r>
+    </w:p>
+    <w:tbl>
+      <w:tblPr>
+        <w:tblStyle w:val="GridTable5Dark-Accent1"/>
+        <w:tblpPr w:vertAnchor="text" w:horzAnchor="page" w:leftFromText="180" w:rightFromText="180" w:tblpX="7118" w:tblpY="180"/>
+        <w:tblW w:w="4126" w:type="dxa"/>
+        <w:jc w:val="left"/>
+        <w:tblInd w:w="-5" w:type="dxa"/>
+        <w:shd w:fill="D9E2F3" w:val="clear"/>
+        <w:tblLayout w:type="fixed"/>
+        <w:tblCellMar>
+          <w:top w:w="0" w:type="dxa"/>
+          <w:left w:w="108" w:type="dxa"/>
+          <w:bottom w:w="0" w:type="dxa"/>
+          <w:right w:w="108" w:type="dxa"/>
+        </w:tblCellMar>
+        <w:tblLook w:val="0680" w:noVBand="1" w:noHBand="1" w:lastColumn="0" w:firstColumn="1" w:lastRow="0" w:firstRow="0"/>
+      </w:tblPr>
+      <w:tblGrid>
+        <w:gridCol w:w="2063"/>
+        <w:gridCol w:w="2062"/>
+      </w:tblGrid>
+      <w:tr>
+        <w:trPr>
+          <w:trHeight w:val="363" w:hRule="atLeast"/>
+        </w:trPr>
+        <w:tc>
+          <w:tcPr>
+            <w:tcW w:w="2063" w:type="dxa"/>
+            <w:cnfStyle w:val="001000000000" w:firstRow="0" w:lastRow="0" w:firstColumn="1" w:lastColumn="0" w:oddVBand="0" w:evenVBand="0" w:oddHBand="0" w:evenHBand="0" w:firstRowFirstColumn="0" w:firstRowLastColumn="0" w:lastRowFirstColumn="0" w:lastRowLastColumn="0"/>
+            <w:tcBorders>
+              <w:right w:val="nil"/>
+            </w:tcBorders>
+            <w:shd w:color="auto" w:fill="4472C4" w:themeFill="accent1" w:val="clear"/>
+            <w:vAlign w:val="center"/>
+          </w:tcPr>
+          <w:p>
+            <w:pPr>
+              <w:pStyle w:val="Normal"/>
+              <w:widowControl/>
+              <w:spacing w:before="0" w:after="0"/>
+              <w:jc w:val="center"/>
+              <w:rPr>
+                <w:rFonts w:ascii="Calibri" w:hAnsi="Calibri" w:eastAsia="Times New Roman" w:cs="Calibri"/>
+                <w:sz w:val="18"/>
+                <w:szCs w:val="18"/>
+                <w:lang w:val="pt-PT" w:eastAsia="pt-PT"/>
+              </w:rPr>
+            </w:pPr>
+            <w:r>
+              <w:rPr>
+                <w:rFonts w:eastAsia="Times New Roman" w:cs="Calibri"/>
+                <w:b/>
+                <w:bCs/>
+                <w:color w:themeColor="background1" w:val="FFFFFF"/>
+                <w:kern w:val="0"/>
+                <w:sz w:val="18"/>
+                <w:szCs w:val="18"/>
+                <w:lang w:val="pt-PT" w:eastAsia="pt-PT" w:bidi="ar-SA"/>
+              </w:rPr>
+              <w:t>Sub Total</w:t>
+            </w:r>
+          </w:p>
+        </w:tc>
+        <w:tc>
+          <w:tcPr>
+            <w:tcW w:w="2062" w:type="dxa"/>
+            <w:tcBorders/>
+            <w:shd w:color="auto" w:fill="D9E2F3" w:themeFill="accent1" w:themeFillTint="33" w:val="clear"/>
+            <w:vAlign w:val="center"/>
+          </w:tcPr>
+          <w:p>
+            <w:pPr>
+              <w:pStyle w:val="Normal"/>
+              <w:widowControl/>
+              <w:spacing w:before="0" w:after="0"/>
               <w:jc w:val="center"/>
               <w:cnfStyle w:val="000000000000" w:firstRow="0" w:lastRow="0" w:firstColumn="0" w:lastColumn="0" w:oddVBand="0" w:evenVBand="0" w:oddHBand="0" w:evenHBand="0" w:firstRowFirstColumn="0" w:firstRowLastColumn="0" w:lastRowFirstColumn="0" w:lastRowLastColumn="0"/>
               <w:rPr>
-                <w:rFonts w:ascii="Calibri" w:eastAsia="Times New Roman" w:hAnsi="Calibri" w:cs="Calibri"/>
-                <w:color w:val="FFFFFF" w:themeColor="background1"/>
+                <w:rFonts w:ascii="Calibri" w:hAnsi="Calibri" w:eastAsia="Times New Roman" w:cs="Calibri"/>
+                <w:color w:themeColor="background1" w:val="FFFFFF"/>
                 <w:sz w:val="22"/>
                 <w:szCs w:val="22"/>
                 <w:lang w:val="pt-PT" w:eastAsia="pt-PT"/>
               </w:rPr>
             </w:pPr>
+            <w:r>
+              <w:rPr>
+                <w:rFonts w:eastAsia="Times New Roman" w:cs="Calibri"/>
+                <w:color w:themeColor="background1" w:val="FFFFFF"/>
+                <w:kern w:val="0"/>
+                <w:sz w:val="22"/>
+                <w:szCs w:val="22"/>
+                <w:lang w:val="pt-PT" w:eastAsia="pt-PT" w:bidi="ar-SA"/>
+              </w:rPr>
+            </w:r>
           </w:p>
         </w:tc>
       </w:tr>
       <w:tr>
         <w:trPr>
-          <w:trHeight w:val="382"/>
+          <w:trHeight w:val="382" w:hRule="atLeast"/>
         </w:trPr>
         <w:tc>
           <w:tcPr>
+            <w:tcW w:w="2063" w:type="dxa"/>
             <w:cnfStyle w:val="001000000000" w:firstRow="0" w:lastRow="0" w:firstColumn="1" w:lastColumn="0" w:oddVBand="0" w:evenVBand="0" w:oddHBand="0" w:evenHBand="0" w:firstRowFirstColumn="0" w:firstRowLastColumn="0" w:lastRowFirstColumn="0" w:lastRowLastColumn="0"/>
-            <w:tcW w:w="2063" w:type="dxa"/>
+            <w:tcBorders>
+              <w:right w:val="nil"/>
+            </w:tcBorders>
+            <w:shd w:color="auto" w:fill="4472C4" w:themeFill="accent1" w:val="clear"/>
             <w:vAlign w:val="center"/>
           </w:tcPr>
           <w:p>
             <w:pPr>
+              <w:pStyle w:val="Normal"/>
+              <w:widowControl/>
+              <w:spacing w:before="0" w:after="0"/>
               <w:jc w:val="center"/>
               <w:rPr>
-                <w:rFonts w:ascii="Calibri" w:eastAsia="Times New Roman" w:hAnsi="Calibri" w:cs="Calibri"/>
+                <w:rFonts w:ascii="Calibri" w:hAnsi="Calibri" w:eastAsia="Times New Roman" w:cs="Calibri"/>
                 <w:sz w:val="18"/>
                 <w:szCs w:val="18"/>
                 <w:lang w:val="pt-PT" w:eastAsia="pt-PT"/>
@@ -1292,10 +1692,14 @@
             </w:pPr>
             <w:r>
               <w:rPr>
-                <w:rFonts w:ascii="Calibri" w:eastAsia="Times New Roman" w:hAnsi="Calibri" w:cs="Calibri"/>
+                <w:rFonts w:eastAsia="Times New Roman" w:cs="Calibri"/>
+                <w:b/>
+                <w:bCs/>
+                <w:color w:themeColor="background1" w:val="FFFFFF"/>
+                <w:kern w:val="0"/>
                 <w:sz w:val="18"/>
                 <w:szCs w:val="18"/>
-                <w:lang w:val="pt-PT" w:eastAsia="pt-PT"/>
+                <w:lang w:val="pt-PT" w:eastAsia="pt-PT" w:bidi="ar-SA"/>
               </w:rPr>
               <w:t>IVA (16%)</w:t>
             </w:r>
@@ -1303,39 +1707,61 @@
         </w:tc>
         <w:tc>
           <w:tcPr>
-            <w:tcW w:w="2063" w:type="dxa"/>
+            <w:tcW w:w="2062" w:type="dxa"/>
+            <w:tcBorders/>
+            <w:shd w:color="auto" w:fill="D9E2F3" w:themeFill="accent1" w:themeFillTint="33" w:val="clear"/>
             <w:vAlign w:val="center"/>
           </w:tcPr>
           <w:p>
             <w:pPr>
+              <w:pStyle w:val="Normal"/>
+              <w:widowControl/>
+              <w:spacing w:before="0" w:after="0"/>
               <w:jc w:val="center"/>
               <w:cnfStyle w:val="000000000000" w:firstRow="0" w:lastRow="0" w:firstColumn="0" w:lastColumn="0" w:oddVBand="0" w:evenVBand="0" w:oddHBand="0" w:evenHBand="0" w:firstRowFirstColumn="0" w:firstRowLastColumn="0" w:lastRowFirstColumn="0" w:lastRowLastColumn="0"/>
               <w:rPr>
-                <w:rFonts w:ascii="Calibri" w:eastAsia="Times New Roman" w:hAnsi="Calibri" w:cs="Calibri"/>
-                <w:color w:val="FFFFFF" w:themeColor="background1"/>
+                <w:rFonts w:ascii="Calibri" w:hAnsi="Calibri" w:eastAsia="Times New Roman" w:cs="Calibri"/>
+                <w:color w:themeColor="background1" w:val="FFFFFF"/>
                 <w:sz w:val="22"/>
                 <w:szCs w:val="22"/>
                 <w:lang w:val="pt-PT" w:eastAsia="pt-PT"/>
               </w:rPr>
             </w:pPr>
+            <w:r>
+              <w:rPr>
+                <w:rFonts w:eastAsia="Times New Roman" w:cs="Calibri"/>
+                <w:color w:themeColor="background1" w:val="FFFFFF"/>
+                <w:kern w:val="0"/>
+                <w:sz w:val="22"/>
+                <w:szCs w:val="22"/>
+                <w:lang w:val="pt-PT" w:eastAsia="pt-PT" w:bidi="ar-SA"/>
+              </w:rPr>
+            </w:r>
           </w:p>
         </w:tc>
       </w:tr>
       <w:tr>
         <w:trPr>
-          <w:trHeight w:val="363"/>
+          <w:trHeight w:val="363" w:hRule="atLeast"/>
         </w:trPr>
         <w:tc>
           <w:tcPr>
+            <w:tcW w:w="2063" w:type="dxa"/>
             <w:cnfStyle w:val="001000000000" w:firstRow="0" w:lastRow="0" w:firstColumn="1" w:lastColumn="0" w:oddVBand="0" w:evenVBand="0" w:oddHBand="0" w:evenHBand="0" w:firstRowFirstColumn="0" w:firstRowLastColumn="0" w:lastRowFirstColumn="0" w:lastRowLastColumn="0"/>
-            <w:tcW w:w="2063" w:type="dxa"/>
+            <w:tcBorders>
+              <w:right w:val="nil"/>
+            </w:tcBorders>
+            <w:shd w:color="auto" w:fill="4472C4" w:themeFill="accent1" w:val="clear"/>
             <w:vAlign w:val="center"/>
           </w:tcPr>
           <w:p>
             <w:pPr>
+              <w:pStyle w:val="Normal"/>
+              <w:widowControl/>
+              <w:spacing w:before="0" w:after="0"/>
               <w:jc w:val="center"/>
               <w:rPr>
-                <w:rFonts w:ascii="Calibri" w:eastAsia="Times New Roman" w:hAnsi="Calibri" w:cs="Calibri"/>
+                <w:rFonts w:ascii="Calibri" w:hAnsi="Calibri" w:eastAsia="Times New Roman" w:cs="Calibri"/>
                 <w:sz w:val="18"/>
                 <w:szCs w:val="18"/>
                 <w:lang w:val="pt-PT" w:eastAsia="pt-PT"/>
@@ -1343,10 +1769,14 @@
             </w:pPr>
             <w:r>
               <w:rPr>
-                <w:rFonts w:ascii="Calibri" w:eastAsia="Times New Roman" w:hAnsi="Calibri" w:cs="Calibri"/>
+                <w:rFonts w:eastAsia="Times New Roman" w:cs="Calibri"/>
+                <w:b/>
+                <w:bCs/>
+                <w:color w:themeColor="background1" w:val="FFFFFF"/>
+                <w:kern w:val="0"/>
                 <w:sz w:val="18"/>
                 <w:szCs w:val="18"/>
-                <w:lang w:val="pt-PT" w:eastAsia="pt-PT"/>
+                <w:lang w:val="pt-PT" w:eastAsia="pt-PT" w:bidi="ar-SA"/>
               </w:rPr>
               <w:t>Total em MTS</w:t>
             </w:r>
@@ -1354,94 +1784,158 @@
         </w:tc>
         <w:tc>
           <w:tcPr>
-            <w:tcW w:w="2063" w:type="dxa"/>
+            <w:tcW w:w="2062" w:type="dxa"/>
+            <w:tcBorders/>
+            <w:shd w:color="auto" w:fill="D9E2F3" w:themeFill="accent1" w:themeFillTint="33" w:val="clear"/>
             <w:vAlign w:val="center"/>
           </w:tcPr>
           <w:p>
             <w:pPr>
+              <w:pStyle w:val="Normal"/>
+              <w:widowControl/>
+              <w:spacing w:before="0" w:after="0"/>
               <w:jc w:val="center"/>
               <w:cnfStyle w:val="000000000000" w:firstRow="0" w:lastRow="0" w:firstColumn="0" w:lastColumn="0" w:oddVBand="0" w:evenVBand="0" w:oddHBand="0" w:evenHBand="0" w:firstRowFirstColumn="0" w:firstRowLastColumn="0" w:lastRowFirstColumn="0" w:lastRowLastColumn="0"/>
               <w:rPr>
-                <w:rFonts w:ascii="Calibri" w:eastAsia="Times New Roman" w:hAnsi="Calibri" w:cs="Calibri"/>
-                <w:color w:val="FFFFFF" w:themeColor="background1"/>
+                <w:rFonts w:ascii="Calibri" w:hAnsi="Calibri" w:eastAsia="Times New Roman" w:cs="Calibri"/>
+                <w:color w:themeColor="background1" w:val="FFFFFF"/>
                 <w:sz w:val="22"/>
                 <w:szCs w:val="22"/>
                 <w:lang w:val="pt-PT" w:eastAsia="pt-PT"/>
               </w:rPr>
             </w:pPr>
+            <w:r>
+              <w:rPr>
+                <w:rFonts w:eastAsia="Times New Roman" w:cs="Calibri"/>
+                <w:color w:themeColor="background1" w:val="FFFFFF"/>
+                <w:kern w:val="0"/>
+                <w:sz w:val="22"/>
+                <w:szCs w:val="22"/>
+                <w:lang w:val="pt-PT" w:eastAsia="pt-PT" w:bidi="ar-SA"/>
+              </w:rPr>
+            </w:r>
           </w:p>
         </w:tc>
       </w:tr>
     </w:tbl>
     <w:p>
       <w:pPr>
+        <w:pStyle w:val="Normal"/>
         <w:tabs>
-          <w:tab w:val="left" w:pos="6377"/>
+          <w:tab w:val="clear" w:pos="720"/>
+          <w:tab w:val="left" w:pos="6377" w:leader="none"/>
         </w:tabs>
         <w:rPr>
           <w:lang w:val="pt-BR"/>
         </w:rPr>
       </w:pPr>
-    </w:p>
-    <w:p>
-      <w:pPr>
+      <w:r>
+        <w:rPr>
+          <w:lang w:val="pt-BR"/>
+        </w:rPr>
+      </w:r>
+    </w:p>
+    <w:p>
+      <w:pPr>
+        <w:pStyle w:val="Normal"/>
         <w:tabs>
-          <w:tab w:val="left" w:pos="6377"/>
+          <w:tab w:val="clear" w:pos="720"/>
+          <w:tab w:val="left" w:pos="6377" w:leader="none"/>
         </w:tabs>
         <w:rPr>
           <w:lang w:val="pt-BR"/>
         </w:rPr>
       </w:pPr>
-    </w:p>
-    <w:p>
-      <w:pPr>
+      <w:r>
+        <w:rPr>
+          <w:lang w:val="pt-BR"/>
+        </w:rPr>
+      </w:r>
+    </w:p>
+    <w:p>
+      <w:pPr>
+        <w:pStyle w:val="Normal"/>
         <w:tabs>
-          <w:tab w:val="left" w:pos="6377"/>
+          <w:tab w:val="clear" w:pos="720"/>
+          <w:tab w:val="left" w:pos="6377" w:leader="none"/>
         </w:tabs>
         <w:rPr>
           <w:lang w:val="pt-BR"/>
         </w:rPr>
       </w:pPr>
-    </w:p>
-    <w:p>
-      <w:pPr>
+      <w:r>
+        <w:rPr>
+          <w:lang w:val="pt-BR"/>
+        </w:rPr>
+      </w:r>
+    </w:p>
+    <w:p>
+      <w:pPr>
+        <w:pStyle w:val="Normal"/>
         <w:tabs>
-          <w:tab w:val="left" w:pos="6377"/>
+          <w:tab w:val="clear" w:pos="720"/>
+          <w:tab w:val="left" w:pos="6377" w:leader="none"/>
         </w:tabs>
         <w:rPr>
           <w:lang w:val="pt-BR"/>
         </w:rPr>
       </w:pPr>
-    </w:p>
-    <w:p>
-      <w:pPr>
+      <w:r>
+        <w:rPr>
+          <w:lang w:val="pt-BR"/>
+        </w:rPr>
+      </w:r>
+    </w:p>
+    <w:p>
+      <w:pPr>
+        <w:pStyle w:val="Normal"/>
         <w:tabs>
-          <w:tab w:val="left" w:pos="6377"/>
+          <w:tab w:val="clear" w:pos="720"/>
+          <w:tab w:val="left" w:pos="6377" w:leader="none"/>
         </w:tabs>
         <w:rPr>
           <w:lang w:val="pt-BR"/>
         </w:rPr>
       </w:pPr>
-    </w:p>
-    <w:p>
-      <w:pPr>
+      <w:r>
+        <w:rPr>
+          <w:lang w:val="pt-BR"/>
+        </w:rPr>
+      </w:r>
+    </w:p>
+    <w:p>
+      <w:pPr>
+        <w:pStyle w:val="Normal"/>
         <w:tabs>
-          <w:tab w:val="left" w:pos="6377"/>
+          <w:tab w:val="clear" w:pos="720"/>
+          <w:tab w:val="left" w:pos="6377" w:leader="none"/>
         </w:tabs>
         <w:rPr>
           <w:lang w:val="pt-BR"/>
         </w:rPr>
       </w:pPr>
-    </w:p>
-    <w:p>
-      <w:pPr>
-        <w:rPr>
-          <w:lang w:val="pt-BR"/>
-        </w:rPr>
-      </w:pPr>
-    </w:p>
-    <w:p>
-      <w:pPr>
+      <w:r>
+        <w:rPr>
+          <w:lang w:val="pt-BR"/>
+        </w:rPr>
+      </w:r>
+    </w:p>
+    <w:p>
+      <w:pPr>
+        <w:pStyle w:val="Normal"/>
+        <w:rPr>
+          <w:lang w:val="pt-BR"/>
+        </w:rPr>
+      </w:pPr>
+      <w:r>
+        <w:rPr>
+          <w:lang w:val="pt-BR"/>
+        </w:rPr>
+      </w:r>
+    </w:p>
+    <w:p>
+      <w:pPr>
+        <w:pStyle w:val="Normal"/>
         <w:rPr>
           <w:sz w:val="20"/>
           <w:lang w:val="pt-PT"/>
@@ -1452,103 +1946,54 @@
           <w:sz w:val="20"/>
           <w:lang w:val="pt-PT"/>
         </w:rPr>
-        <w:t>Total por extenso</w:t>
-      </w:r>
-      <w:r>
+        <w:t>Total por extenso em (MTS):   (Vinte nove mil e duzentos e trinta e dois mil)</w:t>
+      </w:r>
+    </w:p>
+    <w:p>
+      <w:pPr>
+        <w:pStyle w:val="Normal"/>
         <w:rPr>
           <w:sz w:val="20"/>
           <w:lang w:val="pt-PT"/>
         </w:rPr>
-        <w:t xml:space="preserve"> em (MTS)</w:t>
-      </w:r>
+      </w:pPr>
       <w:r>
         <w:rPr>
           <w:sz w:val="20"/>
           <w:lang w:val="pt-PT"/>
-        </w:rPr>
-        <w:t>:</w:t>
-      </w:r>
-      <w:proofErr w:type="gramStart"/>
-      <w:r>
-        <w:rPr>
-          <w:sz w:val="20"/>
-          <w:lang w:val="pt-PT"/>
-        </w:rPr>
-        <w:t xml:space="preserve">  </w:t>
-      </w:r>
-      <w:r>
-        <w:rPr>
-          <w:sz w:val="20"/>
-          <w:lang w:val="pt-PT"/>
-        </w:rPr>
-        <w:t xml:space="preserve"> </w:t>
-      </w:r>
-      <w:r>
-        <w:rPr>
-          <w:sz w:val="20"/>
-          <w:lang w:val="pt-PT"/>
-        </w:rPr>
-        <w:t>(</w:t>
-      </w:r>
-      <w:proofErr w:type="gramEnd"/>
-      <w:r>
-        <w:rPr>
-          <w:sz w:val="20"/>
-          <w:lang w:val="pt-PT"/>
-        </w:rPr>
-        <w:t>Vinte nove mil</w:t>
-      </w:r>
-      <w:r>
-        <w:rPr>
-          <w:sz w:val="20"/>
-          <w:lang w:val="pt-PT"/>
-        </w:rPr>
-        <w:t xml:space="preserve"> e duzentos e trinta e dois mil)</w:t>
-      </w:r>
-    </w:p>
-    <w:p>
-      <w:pPr>
-        <w:rPr>
-          <w:sz w:val="20"/>
-          <w:lang w:val="pt-PT"/>
-        </w:rPr>
-      </w:pPr>
-      <w:r>
-        <w:rPr>
-          <w:rFonts w:ascii="Calibri" w:eastAsia="Times New Roman" w:hAnsi="Calibri" w:cs="Calibri"/>
-          <w:noProof/>
-          <w:color w:val="000000"/>
-          <w:szCs w:val="22"/>
-          <w:lang w:val="pt-PT" w:eastAsia="pt-PT"/>
         </w:rPr>
         <mc:AlternateContent>
           <mc:Choice Requires="wps">
             <w:drawing>
-              <wp:anchor distT="0" distB="0" distL="114300" distR="114300" simplePos="0" relativeHeight="251661312" behindDoc="0" locked="0" layoutInCell="1" allowOverlap="1" wp14:anchorId="42A74636" wp14:editId="3BCD63AA">
+              <wp:anchor behindDoc="0" distT="0" distB="12700" distL="0" distR="24130" simplePos="0" locked="0" layoutInCell="1" allowOverlap="1" relativeHeight="6" wp14:anchorId="42A74636">
                 <wp:simplePos x="0" y="0"/>
                 <wp:positionH relativeFrom="column">
                   <wp:posOffset>-163195</wp:posOffset>
                 </wp:positionH>
                 <wp:positionV relativeFrom="paragraph">
-                  <wp:posOffset>98243</wp:posOffset>
+                  <wp:posOffset>99060</wp:posOffset>
                 </wp:positionV>
-                <wp:extent cx="6617970" cy="38100"/>
-                <wp:effectExtent l="0" t="0" r="24130" b="12700"/>
+                <wp:extent cx="6617970" cy="36830"/>
+                <wp:effectExtent l="0" t="3810" r="635" b="3810"/>
                 <wp:wrapNone/>
-                <wp:docPr id="6" name="Straight Connector 6"/>
-                <wp:cNvGraphicFramePr/>
+                <wp:docPr id="2" name="Straight Connector 6"/>
                 <a:graphic xmlns:a="http://schemas.openxmlformats.org/drawingml/2006/main">
                   <a:graphicData uri="http://schemas.microsoft.com/office/word/2010/wordprocessingShape">
                     <wps:wsp>
-                      <wps:cNvCnPr/>
+                      <wps:cNvSpPr/>
                       <wps:spPr>
                         <a:xfrm flipV="1">
                           <a:off x="0" y="0"/>
-                          <a:ext cx="6617970" cy="38100"/>
+                          <a:ext cx="6617880" cy="36720"/>
                         </a:xfrm>
                         <a:prstGeom prst="line">
                           <a:avLst/>
                         </a:prstGeom>
+                        <a:ln>
+                          <a:solidFill>
+                            <a:srgbClr val="4472c4"/>
+                          </a:solidFill>
+                        </a:ln>
                       </wps:spPr>
                       <wps:style>
                         <a:lnRef idx="1">
@@ -1560,24 +2005,21 @@
                         <a:effectRef idx="0">
                           <a:schemeClr val="accent1"/>
                         </a:effectRef>
-                        <a:fontRef idx="minor">
-                          <a:schemeClr val="tx1"/>
-                        </a:fontRef>
+                        <a:fontRef idx="minor"/>
                       </wps:style>
                       <wps:bodyPr/>
                     </wps:wsp>
                   </a:graphicData>
                 </a:graphic>
-                <wp14:sizeRelH relativeFrom="margin">
-                  <wp14:pctWidth>0</wp14:pctWidth>
-                </wp14:sizeRelH>
               </wp:anchor>
             </w:drawing>
           </mc:Choice>
           <mc:Fallback>
             <w:pict>
-              <v:line w14:anchorId="0F9656C6" id="Straight Connector 6" o:spid="_x0000_s1026" style="position:absolute;flip:y;z-index:251661312;visibility:visible;mso-wrap-style:square;mso-width-percent:0;mso-wrap-distance-left:9pt;mso-wrap-distance-top:0;mso-wrap-distance-right:9pt;mso-wrap-distance-bottom:0;mso-position-horizontal:absolute;mso-position-horizontal-relative:text;mso-position-vertical:absolute;mso-position-vertical-relative:text;mso-width-percent:0;mso-width-relative:margin" from="-12.85pt,7.75pt" to="508.25pt,10.75pt" o:gfxdata="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" strokecolor="#4472c4 [3204]" strokeweight=".5pt">
-                <v:stroke joinstyle="miter"/>
+              <v:line id="shape_0" from="-12.85pt,7.8pt" to="508.2pt,10.65pt" ID="Straight Connector 6" stroked="t" o:allowincell="f" style="position:absolute;flip:y" wp14:anchorId="42A74636">
+                <v:stroke color="#4472c4" weight="6480" joinstyle="miter" endcap="flat"/>
+                <v:fill o:detectmouseclick="t" on="false"/>
+                <w10:wrap type="none"/>
               </v:line>
             </w:pict>
           </mc:Fallback>
@@ -1586,34 +2028,40 @@
     </w:p>
     <w:p>
       <w:pPr>
-        <w:spacing w:line="200" w:lineRule="exact"/>
+        <w:pStyle w:val="Normal"/>
+        <w:spacing w:lineRule="exact" w:line="200"/>
         <w:rPr>
           <w:sz w:val="20"/>
           <w:lang w:val="pt-PT"/>
         </w:rPr>
       </w:pPr>
-    </w:p>
-    <w:p>
-      <w:pPr>
-        <w:spacing w:line="200" w:lineRule="exact"/>
+      <w:r>
         <w:rPr>
           <w:sz w:val="20"/>
           <w:lang w:val="pt-PT"/>
         </w:rPr>
+      </w:r>
+    </w:p>
+    <w:p>
+      <w:pPr>
         <w:sectPr>
-          <w:headerReference w:type="even" r:id="rId7"/>
-          <w:headerReference w:type="default" r:id="rId8"/>
-          <w:headerReference w:type="first" r:id="rId9"/>
+          <w:headerReference w:type="even" r:id="rId2"/>
+          <w:headerReference w:type="default" r:id="rId3"/>
+          <w:headerReference w:type="first" r:id="rId4"/>
+          <w:type w:val="nextPage"/>
           <w:pgSz w:w="11906" w:h="16838"/>
-          <w:pgMar w:top="1440" w:right="1080" w:bottom="1440" w:left="1080" w:header="708" w:footer="708" w:gutter="0"/>
-          <w:cols w:space="708"/>
-          <w:docGrid w:linePitch="360"/>
+          <w:pgMar w:left="1080" w:right="1080" w:gutter="0" w:header="708" w:top="1440" w:footer="0" w:bottom="1440"/>
+          <w:pgNumType w:fmt="decimal"/>
+          <w:formProt w:val="false"/>
+          <w:textDirection w:val="lrTb"/>
+          <w:docGrid w:type="default" w:linePitch="360" w:charSpace="0"/>
         </w:sectPr>
       </w:pPr>
     </w:p>
     <w:p>
       <w:pPr>
-        <w:spacing w:line="200" w:lineRule="exact"/>
+        <w:pStyle w:val="Normal"/>
+        <w:spacing w:lineRule="exact" w:line="200"/>
         <w:rPr>
           <w:sz w:val="20"/>
           <w:lang w:val="pt-PT"/>
@@ -1624,75 +2072,62 @@
           <w:sz w:val="20"/>
           <w:lang w:val="pt-PT"/>
         </w:rPr>
-        <w:t>Documento processado por computador</w:t>
-      </w:r>
-      <w:r>
+        <w:t xml:space="preserve">Documento processado por computador </w:t>
+        <w:tab/>
+        <w:tab/>
+      </w:r>
+    </w:p>
+    <w:p>
+      <w:pPr>
+        <w:pStyle w:val="Normal"/>
+        <w:spacing w:lineRule="exact" w:line="200"/>
         <w:rPr>
           <w:sz w:val="20"/>
           <w:lang w:val="pt-PT"/>
         </w:rPr>
-        <w:t xml:space="preserve"> </w:t>
-      </w:r>
+      </w:pPr>
       <w:r>
         <w:rPr>
           <w:sz w:val="20"/>
           <w:lang w:val="pt-PT"/>
         </w:rPr>
-        <w:tab/>
-      </w:r>
-      <w:r>
+      </w:r>
+    </w:p>
+    <w:p>
+      <w:pPr>
+        <w:pStyle w:val="Normal"/>
+        <w:spacing w:lineRule="exact" w:line="200"/>
+        <w:jc w:val="right"/>
         <w:rPr>
           <w:sz w:val="20"/>
           <w:lang w:val="pt-PT"/>
         </w:rPr>
-        <w:tab/>
-      </w:r>
-    </w:p>
-    <w:p>
-      <w:pPr>
-        <w:spacing w:line="200" w:lineRule="exact"/>
+      </w:pPr>
+      <w:r>
         <w:rPr>
           <w:sz w:val="20"/>
           <w:lang w:val="pt-PT"/>
         </w:rPr>
-      </w:pPr>
-    </w:p>
-    <w:p>
-      <w:pPr>
-        <w:spacing w:line="200" w:lineRule="exact"/>
-        <w:jc w:val="right"/>
-        <w:rPr>
-          <w:sz w:val="20"/>
-          <w:lang w:val="pt-PT"/>
-        </w:rPr>
-      </w:pPr>
-      <w:r>
-        <w:rPr>
-          <w:sz w:val="20"/>
-          <w:lang w:val="pt-PT"/>
-        </w:rPr>
         <w:t>Licenciado por SERCIN, LDA</w:t>
       </w:r>
     </w:p>
     <w:p>
       <w:pPr>
-        <w:spacing w:line="200" w:lineRule="exact"/>
-        <w:rPr>
-          <w:sz w:val="20"/>
-          <w:lang w:val="pt-PT"/>
-        </w:rPr>
         <w:sectPr>
           <w:type w:val="continuous"/>
           <w:pgSz w:w="11906" w:h="16838"/>
-          <w:pgMar w:top="1440" w:right="1080" w:bottom="1440" w:left="1080" w:header="708" w:footer="708" w:gutter="0"/>
-          <w:cols w:num="2" w:space="708"/>
-          <w:docGrid w:linePitch="360"/>
+          <w:pgMar w:left="1080" w:right="1080" w:gutter="0" w:header="708" w:top="1440" w:footer="0" w:bottom="1440"/>
+          <w:cols w:num="2" w:space="708" w:equalWidth="true" w:sep="false"/>
+          <w:formProt w:val="false"/>
+          <w:textDirection w:val="lrTb"/>
+          <w:docGrid w:type="default" w:linePitch="360" w:charSpace="0"/>
         </w:sectPr>
       </w:pPr>
     </w:p>
     <w:p>
       <w:pPr>
-        <w:spacing w:line="200" w:lineRule="exact"/>
+        <w:pStyle w:val="Normal"/>
+        <w:spacing w:lineRule="exact" w:line="200"/>
         <w:rPr>
           <w:sz w:val="20"/>
           <w:lang w:val="pt-PT"/>
@@ -1703,42 +2138,27 @@
           <w:sz w:val="20"/>
           <w:lang w:val="pt-PT"/>
         </w:rPr>
-        <w:t>Relação da(</w:t>
-      </w:r>
-      <w:proofErr w:type="gramStart"/>
-      <w:r>
+        <w:t xml:space="preserve">Relação da(s)  nossa(s) conta(s) bancária(s): </w:t>
+      </w:r>
+    </w:p>
+    <w:p>
+      <w:pPr>
+        <w:pStyle w:val="Normal"/>
         <w:rPr>
           <w:sz w:val="20"/>
           <w:lang w:val="pt-PT"/>
         </w:rPr>
-        <w:t>s)  nossa</w:t>
-      </w:r>
-      <w:proofErr w:type="gramEnd"/>
+      </w:pPr>
       <w:r>
         <w:rPr>
           <w:sz w:val="20"/>
           <w:lang w:val="pt-PT"/>
         </w:rPr>
-        <w:t>(s) conta(s) bancária(s):</w:t>
-      </w:r>
-      <w:r>
-        <w:rPr>
-          <w:sz w:val="20"/>
-          <w:lang w:val="pt-PT"/>
-        </w:rPr>
-        <w:t xml:space="preserve"> </w:t>
-      </w:r>
-    </w:p>
-    <w:p>
-      <w:pPr>
-        <w:rPr>
-          <w:sz w:val="20"/>
-          <w:lang w:val="pt-PT"/>
-        </w:rPr>
-      </w:pPr>
-    </w:p>
-    <w:p>
-      <w:pPr>
+      </w:r>
+    </w:p>
+    <w:p>
+      <w:pPr>
+        <w:pStyle w:val="Normal"/>
         <w:rPr>
           <w:b/>
           <w:bCs/>
@@ -1758,6 +2178,7 @@
     </w:p>
     <w:p>
       <w:pPr>
+        <w:pStyle w:val="Normal"/>
         <w:rPr>
           <w:sz w:val="20"/>
           <w:lang w:val="de-DE"/>
@@ -1773,6 +2194,7 @@
     </w:p>
     <w:p>
       <w:pPr>
+        <w:pStyle w:val="Normal"/>
         <w:rPr>
           <w:sz w:val="20"/>
           <w:lang w:val="de-DE"/>
@@ -1788,103 +2210,120 @@
     </w:p>
     <w:p>
       <w:pPr>
+        <w:pStyle w:val="Normal"/>
         <w:rPr>
           <w:sz w:val="20"/>
           <w:lang w:val="de-DE"/>
         </w:rPr>
       </w:pPr>
+      <w:r>
+        <w:rPr>
+          <w:sz w:val="20"/>
+          <w:lang w:val="de-DE"/>
+        </w:rPr>
+      </w:r>
     </w:p>
     <w:sectPr>
       <w:type w:val="continuous"/>
       <w:pgSz w:w="11906" w:h="16838"/>
-      <w:pgMar w:top="1440" w:right="1080" w:bottom="1440" w:left="1080" w:header="708" w:footer="708" w:gutter="0"/>
-      <w:cols w:space="708"/>
-      <w:docGrid w:linePitch="360"/>
+      <w:pgMar w:left="1080" w:right="1080" w:gutter="0" w:header="708" w:top="1440" w:footer="0" w:bottom="1440"/>
+      <w:formProt w:val="false"/>
+      <w:textDirection w:val="lrTb"/>
+      <w:docGrid w:type="default" w:linePitch="360" w:charSpace="0"/>
     </w:sectPr>
   </w:body>
 </w:document>
 </file>
 
-<file path=word/endnotes.xml><?xml version="1.0" encoding="utf-8"?>
-<w:endnotes xmlns:wpc="http://schemas.microsoft.com/office/word/2010/wordprocessingCanvas" xmlns:cx="http://schemas.microsoft.com/office/drawing/2014/chartex" xmlns:cx1="http://schemas.microsoft.com/office/drawing/2015/9/8/chartex" xmlns:cx2="http://schemas.microsoft.com/office/drawing/2015/10/21/chartex" xmlns:cx3="http://schemas.microsoft.com/office/drawing/2016/5/9/chartex" xmlns:cx4="http://schemas.microsoft.com/office/drawing/2016/5/10/chartex" xmlns:cx5="http://schemas.microsoft.com/office/drawing/2016/5/11/chartex" xmlns:cx6="http://schemas.microsoft.com/office/drawing/2016/5/12/chartex" xmlns:cx7="http://schemas.microsoft.com/office/drawing/2016/5/13/chartex" xmlns:cx8="http://schemas.microsoft.com/office/drawing/2016/5/14/chartex" xmlns:mc="http://schemas.openxmlformats.org/markup-compatibility/2006" xmlns:aink="http://schemas.microsoft.com/office/drawing/2016/ink" xmlns:am3d="http://schemas.microsoft.com/office/drawing/2017/model3d" xmlns:o="urn:schemas-microsoft-com:office:office" xmlns:oel="http://schemas.microsoft.com/office/2019/extlst" xmlns:r="http://schemas.openxmlformats.org/officeDocument/2006/relationships" xmlns:m="http://schemas.openxmlformats.org/officeDocument/2006/math" xmlns:v="urn:schemas-microsoft-com:vml" xmlns:wp14="http://schemas.microsoft.com/office/word/2010/wordprocessingDrawing" xmlns:wp="http://schemas.openxmlformats.org/drawingml/2006/wordprocessingDrawing" xmlns:w10="urn:schemas-microsoft-com:office:word" xmlns:w="http://schemas.openxmlformats.org/wordprocessingml/2006/main" xmlns:w14="http://schemas.microsoft.com/office/word/2010/wordml" xmlns:w15="http://schemas.microsoft.com/office/word/2012/wordml" xmlns:w16cex="http://schemas.microsoft.com/office/word/2018/wordml/cex" xmlns:w16cid="http://schemas.microsoft.com/office/word/2016/wordml/cid" xmlns:w16="http://schemas.microsoft.com/office/word/2018/wordml" xmlns:w16sdtdh="http://schemas.microsoft.com/office/word/2020/wordml/sdtdatahash" xmlns:w16se="http://schemas.microsoft.com/office/word/2015/wordml/symex" xmlns:wpg="http://schemas.microsoft.com/office/word/2010/wordprocessingGroup" xmlns:wpi="http://schemas.microsoft.com/office/word/2010/wordprocessingInk" xmlns:wne="http://schemas.microsoft.com/office/word/2006/wordml" xmlns:wps="http://schemas.microsoft.com/office/word/2010/wordprocessingShape" mc:Ignorable="w14 w15 w16se w16cid w16 w16cex w16sdtdh wp14">
-  <w:endnote w:type="separator" w:id="-1">
-    <w:p>
-      <w:r>
-        <w:separator/>
-      </w:r>
-    </w:p>
-  </w:endnote>
-  <w:endnote w:type="continuationSeparator" w:id="0">
-    <w:p>
-      <w:r>
-        <w:continuationSeparator/>
-      </w:r>
-    </w:p>
-  </w:endnote>
-</w:endnotes>
-</file>
-
-<file path=word/footnotes.xml><?xml version="1.0" encoding="utf-8"?>
-<w:footnotes xmlns:wpc="http://schemas.microsoft.com/office/word/2010/wordprocessingCanvas" xmlns:cx="http://schemas.microsoft.com/office/drawing/2014/chartex" xmlns:cx1="http://schemas.microsoft.com/office/drawing/2015/9/8/chartex" xmlns:cx2="http://schemas.microsoft.com/office/drawing/2015/10/21/chartex" xmlns:cx3="http://schemas.microsoft.com/office/drawing/2016/5/9/chartex" xmlns:cx4="http://schemas.microsoft.com/office/drawing/2016/5/10/chartex" xmlns:cx5="http://schemas.microsoft.com/office/drawing/2016/5/11/chartex" xmlns:cx6="http://schemas.microsoft.com/office/drawing/2016/5/12/chartex" xmlns:cx7="http://schemas.microsoft.com/office/drawing/2016/5/13/chartex" xmlns:cx8="http://schemas.microsoft.com/office/drawing/2016/5/14/chartex" xmlns:mc="http://schemas.openxmlformats.org/markup-compatibility/2006" xmlns:aink="http://schemas.microsoft.com/office/drawing/2016/ink" xmlns:am3d="http://schemas.microsoft.com/office/drawing/2017/model3d" xmlns:o="urn:schemas-microsoft-com:office:office" xmlns:oel="http://schemas.microsoft.com/office/2019/extlst" xmlns:r="http://schemas.openxmlformats.org/officeDocument/2006/relationships" xmlns:m="http://schemas.openxmlformats.org/officeDocument/2006/math" xmlns:v="urn:schemas-microsoft-com:vml" xmlns:wp14="http://schemas.microsoft.com/office/word/2010/wordprocessingDrawing" xmlns:wp="http://schemas.openxmlformats.org/drawingml/2006/wordprocessingDrawing" xmlns:w10="urn:schemas-microsoft-com:office:word" xmlns:w="http://schemas.openxmlformats.org/wordprocessingml/2006/main" xmlns:w14="http://schemas.microsoft.com/office/word/2010/wordml" xmlns:w15="http://schemas.microsoft.com/office/word/2012/wordml" xmlns:w16cex="http://schemas.microsoft.com/office/word/2018/wordml/cex" xmlns:w16cid="http://schemas.microsoft.com/office/word/2016/wordml/cid" xmlns:w16="http://schemas.microsoft.com/office/word/2018/wordml" xmlns:w16sdtdh="http://schemas.microsoft.com/office/word/2020/wordml/sdtdatahash" xmlns:w16se="http://schemas.microsoft.com/office/word/2015/wordml/symex" xmlns:wpg="http://schemas.microsoft.com/office/word/2010/wordprocessingGroup" xmlns:wpi="http://schemas.microsoft.com/office/word/2010/wordprocessingInk" xmlns:wne="http://schemas.microsoft.com/office/word/2006/wordml" xmlns:wps="http://schemas.microsoft.com/office/word/2010/wordprocessingShape" mc:Ignorable="w14 w15 w16se w16cid w16 w16cex w16sdtdh wp14">
-  <w:footnote w:type="separator" w:id="-1">
-    <w:p>
-      <w:r>
-        <w:separator/>
-      </w:r>
-    </w:p>
-  </w:footnote>
-  <w:footnote w:type="continuationSeparator" w:id="0">
-    <w:p>
-      <w:r>
-        <w:continuationSeparator/>
-      </w:r>
-    </w:p>
-  </w:footnote>
-</w:footnotes>
-</file>
-
 <file path=word/header1.xml><?xml version="1.0" encoding="utf-8"?>
-<w:hdr xmlns:wpc="http://schemas.microsoft.com/office/word/2010/wordprocessingCanvas" xmlns:cx="http://schemas.microsoft.com/office/drawing/2014/chartex" xmlns:cx1="http://schemas.microsoft.com/office/drawing/2015/9/8/chartex" xmlns:cx2="http://schemas.microsoft.com/office/drawing/2015/10/21/chartex" xmlns:cx3="http://schemas.microsoft.com/office/drawing/2016/5/9/chartex" xmlns:cx4="http://schemas.microsoft.com/office/drawing/2016/5/10/chartex" xmlns:cx5="http://schemas.microsoft.com/office/drawing/2016/5/11/chartex" xmlns:cx6="http://schemas.microsoft.com/office/drawing/2016/5/12/chartex" xmlns:cx7="http://schemas.microsoft.com/office/drawing/2016/5/13/chartex" xmlns:cx8="http://schemas.microsoft.com/office/drawing/2016/5/14/chartex" xmlns:mc="http://schemas.openxmlformats.org/markup-compatibility/2006" xmlns:aink="http://schemas.microsoft.com/office/drawing/2016/ink" xmlns:am3d="http://schemas.microsoft.com/office/drawing/2017/model3d" xmlns:o="urn:schemas-microsoft-com:office:office" xmlns:oel="http://schemas.microsoft.com/office/2019/extlst" xmlns:r="http://schemas.openxmlformats.org/officeDocument/2006/relationships" xmlns:m="http://schemas.openxmlformats.org/officeDocument/2006/math" xmlns:v="urn:schemas-microsoft-com:vml" xmlns:wp14="http://schemas.microsoft.com/office/word/2010/wordprocessingDrawing" xmlns:wp="http://schemas.openxmlformats.org/drawingml/2006/wordprocessingDrawing" xmlns:w10="urn:schemas-microsoft-com:office:word" xmlns:w="http://schemas.openxmlformats.org/wordprocessingml/2006/main" xmlns:w14="http://schemas.microsoft.com/office/word/2010/wordml" xmlns:w15="http://schemas.microsoft.com/office/word/2012/wordml" xmlns:w16cex="http://schemas.microsoft.com/office/word/2018/wordml/cex" xmlns:w16cid="http://schemas.microsoft.com/office/word/2016/wordml/cid" xmlns:w16="http://schemas.microsoft.com/office/word/2018/wordml" xmlns:w16sdtdh="http://schemas.microsoft.com/office/word/2020/wordml/sdtdatahash" xmlns:w16se="http://schemas.microsoft.com/office/word/2015/wordml/symex" xmlns:wpg="http://schemas.microsoft.com/office/word/2010/wordprocessingGroup" xmlns:wpi="http://schemas.microsoft.com/office/word/2010/wordprocessingInk" xmlns:wne="http://schemas.microsoft.com/office/word/2006/wordml" xmlns:wps="http://schemas.microsoft.com/office/word/2010/wordprocessingShape" mc:Ignorable="w14 w15 w16se w16cid w16 w16cex w16sdtdh wp14">
+<w:hdr xmlns:o="urn:schemas-microsoft-com:office:office" xmlns:r="http://schemas.openxmlformats.org/officeDocument/2006/relationships" xmlns:v="urn:schemas-microsoft-com:vml" xmlns:w="http://schemas.openxmlformats.org/wordprocessingml/2006/main" xmlns:w10="urn:schemas-microsoft-com:office:word" xmlns:wp="http://schemas.openxmlformats.org/drawingml/2006/wordprocessingDrawing" xmlns:wps="http://schemas.microsoft.com/office/word/2010/wordprocessingShape" xmlns:wpg="http://schemas.microsoft.com/office/word/2010/wordprocessingGroup" xmlns:mc="http://schemas.openxmlformats.org/markup-compatibility/2006" xmlns:wp14="http://schemas.microsoft.com/office/word/2010/wordprocessingDrawing" xmlns:w14="http://schemas.microsoft.com/office/word/2010/wordml" xmlns:w15="http://schemas.microsoft.com/office/word/2012/wordml" mc:Ignorable="w14 wp14 w15">
   <w:p>
     <w:pPr>
       <w:pStyle w:val="Header"/>
+      <w:rPr/>
     </w:pPr>
     <w:r>
-      <w:rPr>
-        <w:noProof/>
-      </w:rPr>
-      <w:pict w14:anchorId="25F4ECBA">
-        <v:shapetype id="_x0000_t75" coordsize="21600,21600" o:spt="75" o:preferrelative="t" path="m@4@5l@4@11@9@11@9@5xe" filled="f" stroked="f">
-          <v:stroke joinstyle="miter"/>
-          <v:formulas>
-            <v:f eqn="if lineDrawn pixelLineWidth 0"/>
-            <v:f eqn="sum @0 1 0"/>
-            <v:f eqn="sum 0 0 @1"/>
-            <v:f eqn="prod @2 1 2"/>
-            <v:f eqn="prod @3 21600 pixelWidth"/>
-            <v:f eqn="prod @3 21600 pixelHeight"/>
-            <v:f eqn="sum @0 0 1"/>
-            <v:f eqn="prod @6 1 2"/>
-            <v:f eqn="prod @7 21600 pixelWidth"/>
-            <v:f eqn="sum @8 21600 0"/>
-            <v:f eqn="prod @7 21600 pixelHeight"/>
-            <v:f eqn="sum @10 21600 0"/>
-          </v:formulas>
-          <v:path o:extrusionok="f" gradientshapeok="t" o:connecttype="rect"/>
-          <o:lock v:ext="edit" aspectratio="t"/>
-        </v:shapetype>
-        <v:shape id="WordPictureWatermark1106689320" o:spid="_x0000_s1027" type="#_x0000_t75" alt="" style="position:absolute;margin-left:0;margin-top:0;width:595pt;height:842pt;z-index:-251639808;mso-wrap-edited:f;mso-width-percent:0;mso-height-percent:0;mso-position-horizontal:center;mso-position-horizontal-relative:margin;mso-position-vertical:center;mso-position-vertical-relative:margin;mso-width-percent:0;mso-height-percent:0" o:allowincell="f">
-          <v:imagedata r:id="rId1" o:title="WhatsApp Image 2023-03-01 at 08.38"/>
-          <w10:wrap anchorx="margin" anchory="margin"/>
-        </v:shape>
-      </w:pict>
+      <w:rPr/>
+      <mc:AlternateContent>
+        <mc:Choice Requires="wps">
+          <w:drawing>
+            <wp:anchor behindDoc="1" distT="0" distB="0" distL="0" distR="0" simplePos="0" locked="0" layoutInCell="0" allowOverlap="1" relativeHeight="3">
+              <wp:simplePos x="0" y="0"/>
+              <wp:positionH relativeFrom="margin">
+                <wp:align>center</wp:align>
+              </wp:positionH>
+              <wp:positionV relativeFrom="margin">
+                <wp:align>center</wp:align>
+              </wp:positionV>
+              <wp:extent cx="7556500" cy="10693400"/>
+              <wp:effectExtent l="0" t="0" r="0" b="0"/>
+              <wp:wrapNone/>
+              <wp:docPr id="3" name="WordPictureWatermark1106689320"/>
+              <a:graphic xmlns:a="http://schemas.openxmlformats.org/drawingml/2006/main">
+                <a:graphicData uri="http://schemas.openxmlformats.org/drawingml/2006/picture">
+                  <pic:pic xmlns:pic="http://schemas.openxmlformats.org/drawingml/2006/picture">
+                    <pic:nvPicPr>
+                      <pic:cNvPr id="4" name="WordPictureWatermark1106689320" descr=""/>
+                      <pic:cNvPicPr/>
+                    </pic:nvPicPr>
+                    <pic:blipFill>
+                      <a:blip r:embed="rId1"/>
+                      <a:stretch/>
+                    </pic:blipFill>
+                    <pic:spPr>
+                      <a:xfrm>
+                        <a:off x="0" y="0"/>
+                        <a:ext cx="7556400" cy="10693440"/>
+                      </a:xfrm>
+                      <a:prstGeom prst="rect">
+                        <a:avLst/>
+                      </a:prstGeom>
+                      <a:ln w="0">
+                        <a:noFill/>
+                      </a:ln>
+                    </pic:spPr>
+                  </pic:pic>
+                </a:graphicData>
+              </a:graphic>
+            </wp:anchor>
+          </w:drawing>
+        </mc:Choice>
+        <mc:Fallback>
+          <w:pict>
+            <v:shapetype id="_x0000_t75" coordsize="21600,21600" o:spt="75" o:preferrelative="t" path="m@4@5l@4@11@9@11@9@5xe" filled="f" stroked="f">
+              <v:stroke joinstyle="miter"/>
+              <v:formulas>
+                <v:f eqn="if lineDrawn pixelLineWidth 0"/>
+                <v:f eqn="sum @0 1 0"/>
+                <v:f eqn="sum 0 0 @1"/>
+                <v:f eqn="prod @2 1 2"/>
+                <v:f eqn="prod @3 21600 pixelWidth"/>
+                <v:f eqn="prod @3 21600 pixelHeight"/>
+                <v:f eqn="sum @0 0 1"/>
+                <v:f eqn="prod @6 1 2"/>
+                <v:f eqn="prod @7 21600 pixelWidth"/>
+                <v:f eqn="sum @8 21600 0"/>
+                <v:f eqn="prod @7 21600 pixelHeight"/>
+                <v:f eqn="sum @10 21600 0"/>
+              </v:formulas>
+              <v:path o:extrusionok="f" gradientshapeok="t" o:connecttype="rect"/>
+              <o:lock v:ext="edit" aspectratio="t"/>
+            </v:shapetype>
+            <v:shape id="WordPictureWatermark1106689320" o:spid="shape_0" stroked="f" o:allowincell="f" style="position:absolute;margin-left:0.05pt;margin-top:0pt;width:594.95pt;height:841.95pt;mso-wrap-style:none;v-text-anchor:middle;mso-position-horizontal:center;mso-position-horizontal-relative:margin;mso-position-vertical:center;mso-position-vertical-relative:margin" type="_x0000_t75">
+              <v:imagedata r:id="rId2" o:detectmouseclick="t"/>
+              <v:stroke color="#3465a4" joinstyle="round" endcap="flat"/>
+              <w10:wrap type="none"/>
+            </v:shape>
+          </w:pict>
+        </mc:Fallback>
+      </mc:AlternateContent>
     </w:r>
   </w:p>
 </w:hdr>
 </file>
 
 <file path=word/header2.xml><?xml version="1.0" encoding="utf-8"?>
-<w:hdr xmlns:wpc="http://schemas.microsoft.com/office/word/2010/wordprocessingCanvas" xmlns:cx="http://schemas.microsoft.com/office/drawing/2014/chartex" xmlns:cx1="http://schemas.microsoft.com/office/drawing/2015/9/8/chartex" xmlns:cx2="http://schemas.microsoft.com/office/drawing/2015/10/21/chartex" xmlns:cx3="http://schemas.microsoft.com/office/drawing/2016/5/9/chartex" xmlns:cx4="http://schemas.microsoft.com/office/drawing/2016/5/10/chartex" xmlns:cx5="http://schemas.microsoft.com/office/drawing/2016/5/11/chartex" xmlns:cx6="http://schemas.microsoft.com/office/drawing/2016/5/12/chartex" xmlns:cx7="http://schemas.microsoft.com/office/drawing/2016/5/13/chartex" xmlns:cx8="http://schemas.microsoft.com/office/drawing/2016/5/14/chartex" xmlns:mc="http://schemas.openxmlformats.org/markup-compatibility/2006" xmlns:aink="http://schemas.microsoft.com/office/drawing/2016/ink" xmlns:am3d="http://schemas.microsoft.com/office/drawing/2017/model3d" xmlns:o="urn:schemas-microsoft-com:office:office" xmlns:oel="http://schemas.microsoft.com/office/2019/extlst" xmlns:r="http://schemas.openxmlformats.org/officeDocument/2006/relationships" xmlns:m="http://schemas.openxmlformats.org/officeDocument/2006/math" xmlns:v="urn:schemas-microsoft-com:vml" xmlns:wp14="http://schemas.microsoft.com/office/word/2010/wordprocessingDrawing" xmlns:wp="http://schemas.openxmlformats.org/drawingml/2006/wordprocessingDrawing" xmlns:w10="urn:schemas-microsoft-com:office:word" xmlns:w="http://schemas.openxmlformats.org/wordprocessingml/2006/main" xmlns:w14="http://schemas.microsoft.com/office/word/2010/wordml" xmlns:w15="http://schemas.microsoft.com/office/word/2012/wordml" xmlns:w16cex="http://schemas.microsoft.com/office/word/2018/wordml/cex" xmlns:w16cid="http://schemas.microsoft.com/office/word/2016/wordml/cid" xmlns:w16="http://schemas.microsoft.com/office/word/2018/wordml" xmlns:w16sdtdh="http://schemas.microsoft.com/office/word/2020/wordml/sdtdatahash" xmlns:w16se="http://schemas.microsoft.com/office/word/2015/wordml/symex" xmlns:wpg="http://schemas.microsoft.com/office/word/2010/wordprocessingGroup" xmlns:wpi="http://schemas.microsoft.com/office/word/2010/wordprocessingInk" xmlns:wne="http://schemas.microsoft.com/office/word/2006/wordml" xmlns:wps="http://schemas.microsoft.com/office/word/2010/wordprocessingShape" mc:Ignorable="w14 w15 w16se w16cid w16 w16cex w16sdtdh wp14">
+<w:hdr xmlns:o="urn:schemas-microsoft-com:office:office" xmlns:r="http://schemas.openxmlformats.org/officeDocument/2006/relationships" xmlns:v="urn:schemas-microsoft-com:vml" xmlns:w="http://schemas.openxmlformats.org/wordprocessingml/2006/main" xmlns:w10="urn:schemas-microsoft-com:office:word" xmlns:wp="http://schemas.openxmlformats.org/drawingml/2006/wordprocessingDrawing" xmlns:wps="http://schemas.microsoft.com/office/word/2010/wordprocessingShape" xmlns:wpg="http://schemas.microsoft.com/office/word/2010/wordprocessingGroup" xmlns:mc="http://schemas.openxmlformats.org/markup-compatibility/2006" xmlns:wp14="http://schemas.microsoft.com/office/word/2010/wordprocessingDrawing" xmlns:w14="http://schemas.microsoft.com/office/word/2010/wordml" xmlns:w15="http://schemas.microsoft.com/office/word/2012/wordml" mc:Ignorable="w14 wp14 w15">
   <w:p>
     <w:pPr>
       <w:pStyle w:val="Heading1"/>
@@ -1905,105 +2344,182 @@
     <w:pPr>
       <w:pStyle w:val="Header"/>
       <w:jc w:val="right"/>
+      <w:rPr/>
     </w:pPr>
     <w:r>
-      <w:rPr>
-        <w:noProof/>
-      </w:rPr>
-      <w:pict w14:anchorId="4FBECA02">
-        <v:shapetype id="_x0000_t75" coordsize="21600,21600" o:spt="75" o:preferrelative="t" path="m@4@5l@4@11@9@11@9@5xe" filled="f" stroked="f">
-          <v:stroke joinstyle="miter"/>
-          <v:formulas>
-            <v:f eqn="if lineDrawn pixelLineWidth 0"/>
-            <v:f eqn="sum @0 1 0"/>
-            <v:f eqn="sum 0 0 @1"/>
-            <v:f eqn="prod @2 1 2"/>
-            <v:f eqn="prod @3 21600 pixelWidth"/>
-            <v:f eqn="prod @3 21600 pixelHeight"/>
-            <v:f eqn="sum @0 0 1"/>
-            <v:f eqn="prod @6 1 2"/>
-            <v:f eqn="prod @7 21600 pixelWidth"/>
-            <v:f eqn="sum @8 21600 0"/>
-            <v:f eqn="prod @7 21600 pixelHeight"/>
-            <v:f eqn="sum @10 21600 0"/>
-          </v:formulas>
-          <v:path o:extrusionok="f" gradientshapeok="t" o:connecttype="rect"/>
-          <o:lock v:ext="edit" aspectratio="t"/>
-        </v:shapetype>
-        <v:shape id="WordPictureWatermark1106689321" o:spid="_x0000_s1026" type="#_x0000_t75" alt="" style="position:absolute;left:0;text-align:left;margin-left:0;margin-top:0;width:595pt;height:842pt;z-index:-251637760;mso-wrap-edited:f;mso-width-percent:0;mso-height-percent:0;mso-position-horizontal:center;mso-position-horizontal-relative:margin;mso-position-vertical:center;mso-position-vertical-relative:margin;mso-width-percent:0;mso-height-percent:0" o:allowincell="f">
-          <v:imagedata r:id="rId1" o:title="WhatsApp Image 2023-03-01 at 08.38"/>
-          <w10:wrap anchorx="margin" anchory="margin"/>
-        </v:shape>
-      </w:pict>
+      <w:rPr/>
+      <mc:AlternateContent>
+        <mc:Choice Requires="wps">
+          <w:drawing>
+            <wp:anchor behindDoc="1" distT="0" distB="0" distL="0" distR="0" simplePos="0" locked="0" layoutInCell="0" allowOverlap="1" relativeHeight="4">
+              <wp:simplePos x="0" y="0"/>
+              <wp:positionH relativeFrom="margin">
+                <wp:posOffset>-803910</wp:posOffset>
+              </wp:positionH>
+              <wp:positionV relativeFrom="margin">
+                <wp:align>center</wp:align>
+              </wp:positionV>
+              <wp:extent cx="7556500" cy="10693400"/>
+              <wp:effectExtent l="0" t="0" r="0" b="0"/>
+              <wp:wrapNone/>
+              <wp:docPr id="5" name="WordPictureWatermark1106689321"/>
+              <a:graphic xmlns:a="http://schemas.openxmlformats.org/drawingml/2006/main">
+                <a:graphicData uri="http://schemas.openxmlformats.org/drawingml/2006/picture">
+                  <pic:pic xmlns:pic="http://schemas.openxmlformats.org/drawingml/2006/picture">
+                    <pic:nvPicPr>
+                      <pic:cNvPr id="6" name="WordPictureWatermark1106689321" descr=""/>
+                      <pic:cNvPicPr/>
+                    </pic:nvPicPr>
+                    <pic:blipFill>
+                      <a:blip r:embed="rId1"/>
+                      <a:stretch/>
+                    </pic:blipFill>
+                    <pic:spPr>
+                      <a:xfrm>
+                        <a:off x="0" y="0"/>
+                        <a:ext cx="7556400" cy="10693440"/>
+                      </a:xfrm>
+                      <a:prstGeom prst="rect">
+                        <a:avLst/>
+                      </a:prstGeom>
+                      <a:ln w="0">
+                        <a:noFill/>
+                      </a:ln>
+                    </pic:spPr>
+                  </pic:pic>
+                </a:graphicData>
+              </a:graphic>
+            </wp:anchor>
+          </w:drawing>
+        </mc:Choice>
+        <mc:Fallback>
+          <w:pict>
+            <v:shape id="WordPictureWatermark1106689321" o:spid="shape_0" stroked="f" o:allowincell="f" style="position:absolute;margin-left:-63.3pt;margin-top:-73.95pt;width:594.95pt;height:841.95pt;mso-wrap-style:none;v-text-anchor:middle;mso-position-horizontal-relative:margin;mso-position-vertical:center;mso-position-vertical-relative:margin" type="_x0000_t75">
+              <v:imagedata r:id="rId2" o:detectmouseclick="t"/>
+              <v:stroke color="#3465a4" joinstyle="round" endcap="flat"/>
+              <w10:wrap type="none"/>
+            </v:shape>
+          </w:pict>
+        </mc:Fallback>
+      </mc:AlternateContent>
     </w:r>
   </w:p>
 </w:hdr>
 </file>
 
 <file path=word/header3.xml><?xml version="1.0" encoding="utf-8"?>
-<w:hdr xmlns:wpc="http://schemas.microsoft.com/office/word/2010/wordprocessingCanvas" xmlns:cx="http://schemas.microsoft.com/office/drawing/2014/chartex" xmlns:cx1="http://schemas.microsoft.com/office/drawing/2015/9/8/chartex" xmlns:cx2="http://schemas.microsoft.com/office/drawing/2015/10/21/chartex" xmlns:cx3="http://schemas.microsoft.com/office/drawing/2016/5/9/chartex" xmlns:cx4="http://schemas.microsoft.com/office/drawing/2016/5/10/chartex" xmlns:cx5="http://schemas.microsoft.com/office/drawing/2016/5/11/chartex" xmlns:cx6="http://schemas.microsoft.com/office/drawing/2016/5/12/chartex" xmlns:cx7="http://schemas.microsoft.com/office/drawing/2016/5/13/chartex" xmlns:cx8="http://schemas.microsoft.com/office/drawing/2016/5/14/chartex" xmlns:mc="http://schemas.openxmlformats.org/markup-compatibility/2006" xmlns:aink="http://schemas.microsoft.com/office/drawing/2016/ink" xmlns:am3d="http://schemas.microsoft.com/office/drawing/2017/model3d" xmlns:o="urn:schemas-microsoft-com:office:office" xmlns:oel="http://schemas.microsoft.com/office/2019/extlst" xmlns:r="http://schemas.openxmlformats.org/officeDocument/2006/relationships" xmlns:m="http://schemas.openxmlformats.org/officeDocument/2006/math" xmlns:v="urn:schemas-microsoft-com:vml" xmlns:wp14="http://schemas.microsoft.com/office/word/2010/wordprocessingDrawing" xmlns:wp="http://schemas.openxmlformats.org/drawingml/2006/wordprocessingDrawing" xmlns:w10="urn:schemas-microsoft-com:office:word" xmlns:w="http://schemas.openxmlformats.org/wordprocessingml/2006/main" xmlns:w14="http://schemas.microsoft.com/office/word/2010/wordml" xmlns:w15="http://schemas.microsoft.com/office/word/2012/wordml" xmlns:w16cex="http://schemas.microsoft.com/office/word/2018/wordml/cex" xmlns:w16cid="http://schemas.microsoft.com/office/word/2016/wordml/cid" xmlns:w16="http://schemas.microsoft.com/office/word/2018/wordml" xmlns:w16sdtdh="http://schemas.microsoft.com/office/word/2020/wordml/sdtdatahash" xmlns:w16se="http://schemas.microsoft.com/office/word/2015/wordml/symex" xmlns:wpg="http://schemas.microsoft.com/office/word/2010/wordprocessingGroup" xmlns:wpi="http://schemas.microsoft.com/office/word/2010/wordprocessingInk" xmlns:wne="http://schemas.microsoft.com/office/word/2006/wordml" xmlns:wps="http://schemas.microsoft.com/office/word/2010/wordprocessingShape" mc:Ignorable="w14 w15 w16se w16cid w16 w16cex w16sdtdh wp14">
+<w:hdr xmlns:o="urn:schemas-microsoft-com:office:office" xmlns:r="http://schemas.openxmlformats.org/officeDocument/2006/relationships" xmlns:v="urn:schemas-microsoft-com:vml" xmlns:w="http://schemas.openxmlformats.org/wordprocessingml/2006/main" xmlns:w10="urn:schemas-microsoft-com:office:word" xmlns:wp="http://schemas.openxmlformats.org/drawingml/2006/wordprocessingDrawing" xmlns:wps="http://schemas.microsoft.com/office/word/2010/wordprocessingShape" xmlns:wpg="http://schemas.microsoft.com/office/word/2010/wordprocessingGroup" xmlns:mc="http://schemas.openxmlformats.org/markup-compatibility/2006" xmlns:wp14="http://schemas.microsoft.com/office/word/2010/wordprocessingDrawing" xmlns:w14="http://schemas.microsoft.com/office/word/2010/wordml" xmlns:w15="http://schemas.microsoft.com/office/word/2012/wordml" mc:Ignorable="w14 wp14 w15">
+  <w:p>
+    <w:pPr>
+      <w:pStyle w:val="Heading1"/>
+      <w:rPr>
+        <w:rFonts w:ascii="Cambria" w:hAnsi="Cambria"/>
+        <w:lang w:val="pt-PT"/>
+      </w:rPr>
+    </w:pPr>
+    <w:r>
+      <w:rPr>
+        <w:rFonts w:ascii="Cambria" w:hAnsi="Cambria"/>
+        <w:lang w:val="pt-PT"/>
+      </w:rPr>
+      <w:t>FACTURA 1ª VIA</w:t>
+    </w:r>
+  </w:p>
   <w:p>
     <w:pPr>
       <w:pStyle w:val="Header"/>
+      <w:jc w:val="right"/>
+      <w:rPr/>
     </w:pPr>
     <w:r>
-      <w:rPr>
-        <w:noProof/>
-      </w:rPr>
-      <w:pict w14:anchorId="758BF098">
-        <v:shapetype id="_x0000_t75" coordsize="21600,21600" o:spt="75" o:preferrelative="t" path="m@4@5l@4@11@9@11@9@5xe" filled="f" stroked="f">
-          <v:stroke joinstyle="miter"/>
-          <v:formulas>
-            <v:f eqn="if lineDrawn pixelLineWidth 0"/>
-            <v:f eqn="sum @0 1 0"/>
-            <v:f eqn="sum 0 0 @1"/>
-            <v:f eqn="prod @2 1 2"/>
-            <v:f eqn="prod @3 21600 pixelWidth"/>
-            <v:f eqn="prod @3 21600 pixelHeight"/>
-            <v:f eqn="sum @0 0 1"/>
-            <v:f eqn="prod @6 1 2"/>
-            <v:f eqn="prod @7 21600 pixelWidth"/>
-            <v:f eqn="sum @8 21600 0"/>
-            <v:f eqn="prod @7 21600 pixelHeight"/>
-            <v:f eqn="sum @10 21600 0"/>
-          </v:formulas>
-          <v:path o:extrusionok="f" gradientshapeok="t" o:connecttype="rect"/>
-          <o:lock v:ext="edit" aspectratio="t"/>
-        </v:shapetype>
-        <v:shape id="WordPictureWatermark1106689319" o:spid="_x0000_s1025" type="#_x0000_t75" alt="" style="position:absolute;margin-left:0;margin-top:0;width:595pt;height:842pt;z-index:-251641856;mso-wrap-edited:f;mso-width-percent:0;mso-height-percent:0;mso-position-horizontal:center;mso-position-horizontal-relative:margin;mso-position-vertical:center;mso-position-vertical-relative:margin;mso-width-percent:0;mso-height-percent:0" o:allowincell="f">
-          <v:imagedata r:id="rId1" o:title="WhatsApp Image 2023-03-01 at 08.38"/>
-          <w10:wrap anchorx="margin" anchory="margin"/>
-        </v:shape>
-      </w:pict>
+      <w:rPr/>
+      <mc:AlternateContent>
+        <mc:Choice Requires="wps">
+          <w:drawing>
+            <wp:anchor behindDoc="1" distT="0" distB="0" distL="0" distR="0" simplePos="0" locked="0" layoutInCell="0" allowOverlap="1" relativeHeight="4">
+              <wp:simplePos x="0" y="0"/>
+              <wp:positionH relativeFrom="margin">
+                <wp:posOffset>-803910</wp:posOffset>
+              </wp:positionH>
+              <wp:positionV relativeFrom="margin">
+                <wp:align>center</wp:align>
+              </wp:positionV>
+              <wp:extent cx="7556500" cy="10693400"/>
+              <wp:effectExtent l="0" t="0" r="0" b="0"/>
+              <wp:wrapNone/>
+              <wp:docPr id="7" name="WordPictureWatermark1106689321"/>
+              <a:graphic xmlns:a="http://schemas.openxmlformats.org/drawingml/2006/main">
+                <a:graphicData uri="http://schemas.openxmlformats.org/drawingml/2006/picture">
+                  <pic:pic xmlns:pic="http://schemas.openxmlformats.org/drawingml/2006/picture">
+                    <pic:nvPicPr>
+                      <pic:cNvPr id="8" name="WordPictureWatermark1106689321" descr=""/>
+                      <pic:cNvPicPr/>
+                    </pic:nvPicPr>
+                    <pic:blipFill>
+                      <a:blip r:embed="rId1"/>
+                      <a:stretch/>
+                    </pic:blipFill>
+                    <pic:spPr>
+                      <a:xfrm>
+                        <a:off x="0" y="0"/>
+                        <a:ext cx="7556400" cy="10693440"/>
+                      </a:xfrm>
+                      <a:prstGeom prst="rect">
+                        <a:avLst/>
+                      </a:prstGeom>
+                      <a:ln w="0">
+                        <a:noFill/>
+                      </a:ln>
+                    </pic:spPr>
+                  </pic:pic>
+                </a:graphicData>
+              </a:graphic>
+            </wp:anchor>
+          </w:drawing>
+        </mc:Choice>
+        <mc:Fallback>
+          <w:pict>
+            <v:shape id="WordPictureWatermark1106689321" o:spid="shape_0" stroked="f" o:allowincell="f" style="position:absolute;margin-left:-63.3pt;margin-top:-73.95pt;width:594.95pt;height:841.95pt;mso-wrap-style:none;v-text-anchor:middle;mso-position-horizontal-relative:margin;mso-position-vertical:center;mso-position-vertical-relative:margin" type="_x0000_t75">
+              <v:imagedata r:id="rId2" o:detectmouseclick="t"/>
+              <v:stroke color="#3465a4" joinstyle="round" endcap="flat"/>
+              <w10:wrap type="none"/>
+            </v:shape>
+          </w:pict>
+        </mc:Fallback>
+      </mc:AlternateContent>
     </w:r>
   </w:p>
 </w:hdr>
 </file>
 
 <file path=word/styles.xml><?xml version="1.0" encoding="utf-8"?>
-<w:styles xmlns:mc="http://schemas.openxmlformats.org/markup-compatibility/2006" xmlns:r="http://schemas.openxmlformats.org/officeDocument/2006/relationships" xmlns:w="http://schemas.openxmlformats.org/wordprocessingml/2006/main" xmlns:w14="http://schemas.microsoft.com/office/word/2010/wordml" xmlns:w15="http://schemas.microsoft.com/office/word/2012/wordml" xmlns:w16cex="http://schemas.microsoft.com/office/word/2018/wordml/cex" xmlns:w16cid="http://schemas.microsoft.com/office/word/2016/wordml/cid" xmlns:w16="http://schemas.microsoft.com/office/word/2018/wordml" xmlns:w16sdtdh="http://schemas.microsoft.com/office/word/2020/wordml/sdtdatahash" xmlns:w16se="http://schemas.microsoft.com/office/word/2015/wordml/symex" mc:Ignorable="w14 w15 w16se w16cid w16 w16cex w16sdtdh">
+<w:styles xmlns:w="http://schemas.openxmlformats.org/wordprocessingml/2006/main" xmlns:w14="http://schemas.microsoft.com/office/word/2010/wordml" xmlns:mc="http://schemas.openxmlformats.org/markup-compatibility/2006" mc:Ignorable="w14">
   <w:docDefaults>
     <w:rPrDefault>
       <w:rPr>
-        <w:rFonts w:asciiTheme="minorHAnsi" w:eastAsiaTheme="minorHAnsi" w:hAnsiTheme="minorHAnsi" w:cstheme="minorBidi"/>
+        <w:rFonts w:ascii="Calibri" w:hAnsi="Calibri" w:eastAsia="Calibri" w:cs="" w:asciiTheme="minorHAnsi" w:cstheme="minorBidi" w:eastAsiaTheme="minorHAnsi" w:hAnsiTheme="minorHAnsi"/>
         <w:sz w:val="24"/>
         <w:szCs w:val="24"/>
         <w:lang w:val="en-DE" w:eastAsia="en-US" w:bidi="ar-SA"/>
       </w:rPr>
     </w:rPrDefault>
-    <w:pPrDefault/>
+    <w:pPrDefault>
+      <w:pPr>
+        <w:suppressAutoHyphens w:val="true"/>
+      </w:pPr>
+    </w:pPrDefault>
   </w:docDefaults>
   <w:latentStyles w:defLockedState="0" w:defUIPriority="99" w:defSemiHidden="0" w:defUnhideWhenUsed="0" w:defQFormat="0" w:count="376">
     <w:lsdException w:name="Normal" w:uiPriority="0" w:qFormat="1"/>
     <w:lsdException w:name="heading 1" w:uiPriority="0" w:qFormat="1"/>
-    <w:lsdException w:name="heading 2" w:semiHidden="1" w:uiPriority="9" w:unhideWhenUsed="1" w:qFormat="1"/>
-    <w:lsdException w:name="heading 3" w:semiHidden="1" w:uiPriority="9" w:unhideWhenUsed="1" w:qFormat="1"/>
-    <w:lsdException w:name="heading 4" w:semiHidden="1" w:uiPriority="9" w:unhideWhenUsed="1" w:qFormat="1"/>
-    <w:lsdException w:name="heading 5" w:semiHidden="1" w:uiPriority="9" w:unhideWhenUsed="1" w:qFormat="1"/>
-    <w:lsdException w:name="heading 6" w:semiHidden="1" w:uiPriority="9" w:unhideWhenUsed="1" w:qFormat="1"/>
-    <w:lsdException w:name="heading 7" w:semiHidden="1" w:uiPriority="9" w:unhideWhenUsed="1" w:qFormat="1"/>
-    <w:lsdException w:name="heading 8" w:semiHidden="1" w:uiPriority="9" w:unhideWhenUsed="1" w:qFormat="1"/>
-    <w:lsdException w:name="heading 9" w:semiHidden="1" w:uiPriority="9" w:unhideWhenUsed="1" w:qFormat="1"/>
+    <w:lsdException w:name="heading 2" w:uiPriority="9" w:semiHidden="1" w:unhideWhenUsed="1" w:qFormat="1"/>
+    <w:lsdException w:name="heading 3" w:uiPriority="9" w:semiHidden="1" w:unhideWhenUsed="1" w:qFormat="1"/>
+    <w:lsdException w:name="heading 4" w:uiPriority="9" w:semiHidden="1" w:unhideWhenUsed="1" w:qFormat="1"/>
+    <w:lsdException w:name="heading 5" w:uiPriority="9" w:semiHidden="1" w:unhideWhenUsed="1" w:qFormat="1"/>
+    <w:lsdException w:name="heading 6" w:uiPriority="9" w:semiHidden="1" w:unhideWhenUsed="1" w:qFormat="1"/>
+    <w:lsdException w:name="heading 7" w:uiPriority="9" w:semiHidden="1" w:unhideWhenUsed="1" w:qFormat="1"/>
+    <w:lsdException w:name="heading 8" w:uiPriority="9" w:semiHidden="1" w:unhideWhenUsed="1" w:qFormat="1"/>
+    <w:lsdException w:name="heading 9" w:uiPriority="9" w:semiHidden="1" w:unhideWhenUsed="1" w:qFormat="1"/>
     <w:lsdException w:name="index 1" w:semiHidden="1" w:unhideWhenUsed="1"/>
     <w:lsdException w:name="index 2" w:semiHidden="1" w:unhideWhenUsed="1"/>
     <w:lsdException w:name="index 3" w:semiHidden="1" w:unhideWhenUsed="1"/>
@@ -2013,22 +2529,22 @@
     <w:lsdException w:name="index 7" w:semiHidden="1" w:unhideWhenUsed="1"/>
     <w:lsdException w:name="index 8" w:semiHidden="1" w:unhideWhenUsed="1"/>
     <w:lsdException w:name="index 9" w:semiHidden="1" w:unhideWhenUsed="1"/>
-    <w:lsdException w:name="toc 1" w:semiHidden="1" w:uiPriority="39" w:unhideWhenUsed="1"/>
-    <w:lsdException w:name="toc 2" w:semiHidden="1" w:uiPriority="39" w:unhideWhenUsed="1"/>
-    <w:lsdException w:name="toc 3" w:semiHidden="1" w:uiPriority="39" w:unhideWhenUsed="1"/>
-    <w:lsdException w:name="toc 4" w:semiHidden="1" w:uiPriority="39" w:unhideWhenUsed="1"/>
-    <w:lsdException w:name="toc 5" w:semiHidden="1" w:uiPriority="39" w:unhideWhenUsed="1"/>
-    <w:lsdException w:name="toc 6" w:semiHidden="1" w:uiPriority="39" w:unhideWhenUsed="1"/>
-    <w:lsdException w:name="toc 7" w:semiHidden="1" w:uiPriority="39" w:unhideWhenUsed="1"/>
-    <w:lsdException w:name="toc 8" w:semiHidden="1" w:uiPriority="39" w:unhideWhenUsed="1"/>
-    <w:lsdException w:name="toc 9" w:semiHidden="1" w:uiPriority="39" w:unhideWhenUsed="1"/>
+    <w:lsdException w:name="toc 1" w:uiPriority="39" w:semiHidden="1" w:unhideWhenUsed="1"/>
+    <w:lsdException w:name="toc 2" w:uiPriority="39" w:semiHidden="1" w:unhideWhenUsed="1"/>
+    <w:lsdException w:name="toc 3" w:uiPriority="39" w:semiHidden="1" w:unhideWhenUsed="1"/>
+    <w:lsdException w:name="toc 4" w:uiPriority="39" w:semiHidden="1" w:unhideWhenUsed="1"/>
+    <w:lsdException w:name="toc 5" w:uiPriority="39" w:semiHidden="1" w:unhideWhenUsed="1"/>
+    <w:lsdException w:name="toc 6" w:uiPriority="39" w:semiHidden="1" w:unhideWhenUsed="1"/>
+    <w:lsdException w:name="toc 7" w:uiPriority="39" w:semiHidden="1" w:unhideWhenUsed="1"/>
+    <w:lsdException w:name="toc 8" w:uiPriority="39" w:semiHidden="1" w:unhideWhenUsed="1"/>
+    <w:lsdException w:name="toc 9" w:uiPriority="39" w:semiHidden="1" w:unhideWhenUsed="1"/>
     <w:lsdException w:name="Normal Indent" w:semiHidden="1" w:unhideWhenUsed="1"/>
     <w:lsdException w:name="footnote text" w:semiHidden="1" w:unhideWhenUsed="1"/>
     <w:lsdException w:name="annotation text" w:semiHidden="1" w:unhideWhenUsed="1"/>
     <w:lsdException w:name="header" w:semiHidden="1" w:unhideWhenUsed="1"/>
     <w:lsdException w:name="footer" w:semiHidden="1" w:unhideWhenUsed="1"/>
     <w:lsdException w:name="index heading" w:semiHidden="1" w:unhideWhenUsed="1"/>
-    <w:lsdException w:name="caption" w:semiHidden="1" w:uiPriority="35" w:unhideWhenUsed="1" w:qFormat="1"/>
+    <w:lsdException w:name="caption" w:uiPriority="35" w:semiHidden="1" w:unhideWhenUsed="1" w:qFormat="1"/>
     <w:lsdException w:name="table of figures" w:semiHidden="1" w:unhideWhenUsed="1"/>
     <w:lsdException w:name="envelope address" w:semiHidden="1" w:unhideWhenUsed="1"/>
     <w:lsdException w:name="envelope return" w:semiHidden="1" w:unhideWhenUsed="1"/>
@@ -2059,7 +2575,7 @@
     <w:lsdException w:name="Title" w:uiPriority="10" w:qFormat="1"/>
     <w:lsdException w:name="Closing" w:semiHidden="1" w:unhideWhenUsed="1"/>
     <w:lsdException w:name="Signature" w:semiHidden="1" w:unhideWhenUsed="1"/>
-    <w:lsdException w:name="Default Paragraph Font" w:semiHidden="1" w:uiPriority="1" w:unhideWhenUsed="1"/>
+    <w:lsdException w:name="Default Paragraph Font" w:uiPriority="1" w:semiHidden="1" w:unhideWhenUsed="1"/>
     <w:lsdException w:name="Body Text" w:semiHidden="1" w:unhideWhenUsed="1"/>
     <w:lsdException w:name="Body Text Indent" w:semiHidden="1" w:unhideWhenUsed="1"/>
     <w:lsdException w:name="List Continue" w:semiHidden="1" w:unhideWhenUsed="1"/>
@@ -2259,8 +2775,8 @@
     <w:lsdException w:name="Subtle Reference" w:uiPriority="31" w:qFormat="1"/>
     <w:lsdException w:name="Intense Reference" w:uiPriority="32" w:qFormat="1"/>
     <w:lsdException w:name="Book Title" w:uiPriority="33" w:qFormat="1"/>
-    <w:lsdException w:name="Bibliography" w:semiHidden="1" w:uiPriority="37" w:unhideWhenUsed="1"/>
-    <w:lsdException w:name="TOC Heading" w:semiHidden="1" w:uiPriority="39" w:unhideWhenUsed="1" w:qFormat="1"/>
+    <w:lsdException w:name="Bibliography" w:uiPriority="37" w:semiHidden="1" w:unhideWhenUsed="1"/>
+    <w:lsdException w:name="TOC Heading" w:uiPriority="39" w:semiHidden="1" w:unhideWhenUsed="1" w:qFormat="1"/>
     <w:lsdException w:name="Plain Table 1" w:uiPriority="41"/>
     <w:lsdException w:name="Plain Table 2" w:uiPriority="42"/>
     <w:lsdException w:name="Plain Table 3" w:uiPriority="43"/>
@@ -2371,40 +2887,50 @@
     <w:lsdException w:name="Unresolved Mention" w:semiHidden="1" w:unhideWhenUsed="1"/>
     <w:lsdException w:name="Smart Link" w:semiHidden="1" w:unhideWhenUsed="1"/>
   </w:latentStyles>
-  <w:style w:type="paragraph" w:default="1" w:styleId="Normal">
+  <w:style w:type="paragraph" w:styleId="Normal" w:default="1">
     <w:name w:val="Normal"/>
     <w:unhideWhenUsed/>
     <w:qFormat/>
-    <w:rsid w:val="009071BB"/>
+    <w:rsid w:val="009071bb"/>
+    <w:pPr>
+      <w:widowControl/>
+      <w:bidi w:val="0"/>
+      <w:spacing w:before="0" w:after="0"/>
+      <w:jc w:val="left"/>
+    </w:pPr>
     <w:rPr>
-      <w:rFonts w:eastAsiaTheme="minorEastAsia" w:cstheme="minorHAnsi"/>
-      <w:lang w:val="en-US"/>
+      <w:rFonts w:eastAsia="" w:cs="Calibri" w:cstheme="minorHAnsi" w:eastAsiaTheme="minorEastAsia" w:ascii="Calibri" w:hAnsi="Calibri"/>
+      <w:color w:val="auto"/>
+      <w:kern w:val="0"/>
+      <w:sz w:val="24"/>
+      <w:szCs w:val="24"/>
+      <w:lang w:val="en-US" w:eastAsia="en-US" w:bidi="ar-SA"/>
     </w:rPr>
   </w:style>
   <w:style w:type="paragraph" w:styleId="Heading1">
-    <w:name w:val="heading 1"/>
+    <w:name w:val="Heading 1"/>
     <w:basedOn w:val="Normal"/>
     <w:next w:val="Normal"/>
     <w:link w:val="Heading1Char"/>
     <w:unhideWhenUsed/>
     <w:qFormat/>
-    <w:rsid w:val="00E82D98"/>
+    <w:rsid w:val="00e82d98"/>
     <w:pPr>
-      <w:spacing w:line="264" w:lineRule="auto"/>
+      <w:spacing w:lineRule="auto" w:line="264"/>
       <w:jc w:val="right"/>
       <w:outlineLvl w:val="0"/>
     </w:pPr>
     <w:rPr>
-      <w:rFonts w:asciiTheme="majorHAnsi" w:eastAsia="Times New Roman" w:hAnsiTheme="majorHAnsi" w:cs="Times New Roman"/>
+      <w:rFonts w:ascii="Calibri Light" w:hAnsi="Calibri Light" w:eastAsia="Times New Roman" w:cs="Times New Roman" w:asciiTheme="majorHAnsi" w:hAnsiTheme="majorHAnsi"/>
       <w:b/>
-      <w:color w:val="7F7F7F" w:themeColor="background1" w:themeShade="7F"/>
+      <w:color w:themeColor="background1" w:themeShade="7f" w:val="7F7F7F"/>
       <w:spacing w:val="4"/>
       <w:sz w:val="40"/>
       <w:szCs w:val="18"/>
     </w:rPr>
   </w:style>
   <w:style w:type="paragraph" w:styleId="Heading3">
-    <w:name w:val="heading 3"/>
+    <w:name w:val="Heading 3"/>
     <w:basedOn w:val="Normal"/>
     <w:next w:val="Normal"/>
     <w:link w:val="Heading3Char"/>
@@ -2412,23 +2938,217 @@
     <w:semiHidden/>
     <w:unhideWhenUsed/>
     <w:qFormat/>
-    <w:rsid w:val="009071BB"/>
+    <w:rsid w:val="009071bb"/>
     <w:pPr>
-      <w:keepNext/>
+      <w:keepNext w:val="true"/>
       <w:keepLines/>
-      <w:spacing w:before="40"/>
+      <w:spacing w:before="40" w:after="0"/>
       <w:outlineLvl w:val="2"/>
     </w:pPr>
     <w:rPr>
-      <w:rFonts w:asciiTheme="majorHAnsi" w:eastAsiaTheme="majorEastAsia" w:hAnsiTheme="majorHAnsi" w:cstheme="majorBidi"/>
-      <w:color w:val="1F3763" w:themeColor="accent1" w:themeShade="7F"/>
+      <w:rFonts w:ascii="Calibri Light" w:hAnsi="Calibri Light" w:eastAsia="" w:cs="" w:asciiTheme="majorHAnsi" w:cstheme="majorBidi" w:eastAsiaTheme="majorEastAsia" w:hAnsiTheme="majorHAnsi"/>
+      <w:color w:themeColor="accent1" w:themeShade="7f" w:val="1F3763"/>
     </w:rPr>
   </w:style>
-  <w:style w:type="character" w:default="1" w:styleId="DefaultParagraphFont">
+  <w:style w:type="character" w:styleId="DefaultParagraphFont" w:default="1">
     <w:name w:val="Default Paragraph Font"/>
     <w:uiPriority w:val="1"/>
     <w:semiHidden/>
     <w:unhideWhenUsed/>
+    <w:qFormat/>
+    <w:rPr/>
+  </w:style>
+  <w:style w:type="character" w:styleId="HeaderChar" w:customStyle="1">
+    <w:name w:val="Header Char"/>
+    <w:basedOn w:val="DefaultParagraphFont"/>
+    <w:link w:val="Header"/>
+    <w:uiPriority w:val="99"/>
+    <w:qFormat/>
+    <w:rsid w:val="00e82d98"/>
+    <w:rPr/>
+  </w:style>
+  <w:style w:type="character" w:styleId="FooterChar" w:customStyle="1">
+    <w:name w:val="Footer Char"/>
+    <w:basedOn w:val="DefaultParagraphFont"/>
+    <w:link w:val="Footer"/>
+    <w:uiPriority w:val="99"/>
+    <w:qFormat/>
+    <w:rsid w:val="00e82d98"/>
+    <w:rPr/>
+  </w:style>
+  <w:style w:type="character" w:styleId="Heading1Char" w:customStyle="1">
+    <w:name w:val="Heading 1 Char"/>
+    <w:basedOn w:val="DefaultParagraphFont"/>
+    <w:link w:val="Heading1"/>
+    <w:qFormat/>
+    <w:rsid w:val="00e82d98"/>
+    <w:rPr>
+      <w:rFonts w:ascii="Calibri Light" w:hAnsi="Calibri Light" w:eastAsia="Times New Roman" w:cs="Times New Roman" w:asciiTheme="majorHAnsi" w:hAnsiTheme="majorHAnsi"/>
+      <w:b/>
+      <w:color w:themeColor="background1" w:themeShade="7f" w:val="7F7F7F"/>
+      <w:spacing w:val="4"/>
+      <w:sz w:val="40"/>
+      <w:szCs w:val="18"/>
+      <w:lang w:val="en-US"/>
+    </w:rPr>
+  </w:style>
+  <w:style w:type="character" w:styleId="Heading3Char" w:customStyle="1">
+    <w:name w:val="Heading 3 Char"/>
+    <w:basedOn w:val="DefaultParagraphFont"/>
+    <w:link w:val="Heading3"/>
+    <w:uiPriority w:val="9"/>
+    <w:semiHidden/>
+    <w:qFormat/>
+    <w:rsid w:val="009071bb"/>
+    <w:rPr>
+      <w:rFonts w:ascii="Calibri Light" w:hAnsi="Calibri Light" w:eastAsia="" w:cs="" w:asciiTheme="majorHAnsi" w:cstheme="majorBidi" w:eastAsiaTheme="majorEastAsia" w:hAnsiTheme="majorHAnsi"/>
+      <w:color w:themeColor="accent1" w:themeShade="7f" w:val="1F3763"/>
+      <w:lang w:val="en-US"/>
+    </w:rPr>
+  </w:style>
+  <w:style w:type="paragraph" w:styleId="Heading">
+    <w:name w:val="Heading"/>
+    <w:basedOn w:val="Normal"/>
+    <w:next w:val="BodyText"/>
+    <w:qFormat/>
+    <w:pPr>
+      <w:keepNext w:val="true"/>
+      <w:spacing w:before="240" w:after="120"/>
+    </w:pPr>
+    <w:rPr>
+      <w:rFonts w:ascii="Liberation Sans" w:hAnsi="Liberation Sans" w:eastAsia="PingFang SC" w:cs="Arial Unicode MS"/>
+      <w:sz w:val="28"/>
+      <w:szCs w:val="28"/>
+    </w:rPr>
+  </w:style>
+  <w:style w:type="paragraph" w:styleId="BodyText">
+    <w:name w:val="Body Text"/>
+    <w:basedOn w:val="Normal"/>
+    <w:pPr>
+      <w:spacing w:lineRule="auto" w:line="276" w:before="0" w:after="140"/>
+    </w:pPr>
+    <w:rPr/>
+  </w:style>
+  <w:style w:type="paragraph" w:styleId="List">
+    <w:name w:val="List"/>
+    <w:basedOn w:val="BodyText"/>
+    <w:pPr/>
+    <w:rPr>
+      <w:rFonts w:cs="Arial Unicode MS"/>
+    </w:rPr>
+  </w:style>
+  <w:style w:type="paragraph" w:styleId="Caption">
+    <w:name w:val="Caption"/>
+    <w:basedOn w:val="Normal"/>
+    <w:qFormat/>
+    <w:pPr>
+      <w:suppressLineNumbers/>
+      <w:spacing w:before="120" w:after="120"/>
+    </w:pPr>
+    <w:rPr>
+      <w:rFonts w:cs="Arial Unicode MS"/>
+      <w:i/>
+      <w:iCs/>
+      <w:sz w:val="24"/>
+      <w:szCs w:val="24"/>
+    </w:rPr>
+  </w:style>
+  <w:style w:type="paragraph" w:styleId="Index">
+    <w:name w:val="Index"/>
+    <w:basedOn w:val="Normal"/>
+    <w:qFormat/>
+    <w:pPr>
+      <w:suppressLineNumbers/>
+    </w:pPr>
+    <w:rPr>
+      <w:rFonts w:cs="Arial Unicode MS"/>
+    </w:rPr>
+  </w:style>
+  <w:style w:type="paragraph" w:styleId="HeaderandFooter">
+    <w:name w:val="Header and Footer"/>
+    <w:basedOn w:val="Normal"/>
+    <w:qFormat/>
+    <w:pPr/>
+    <w:rPr/>
+  </w:style>
+  <w:style w:type="paragraph" w:styleId="Header">
+    <w:name w:val="Header"/>
+    <w:basedOn w:val="Normal"/>
+    <w:link w:val="HeaderChar"/>
+    <w:uiPriority w:val="99"/>
+    <w:unhideWhenUsed/>
+    <w:rsid w:val="00e82d98"/>
+    <w:pPr>
+      <w:tabs>
+        <w:tab w:val="clear" w:pos="720"/>
+        <w:tab w:val="center" w:pos="4513" w:leader="none"/>
+        <w:tab w:val="right" w:pos="9026" w:leader="none"/>
+      </w:tabs>
+    </w:pPr>
+    <w:rPr/>
+  </w:style>
+  <w:style w:type="paragraph" w:styleId="Footer">
+    <w:name w:val="Footer"/>
+    <w:basedOn w:val="Normal"/>
+    <w:link w:val="FooterChar"/>
+    <w:uiPriority w:val="99"/>
+    <w:unhideWhenUsed/>
+    <w:rsid w:val="00e82d98"/>
+    <w:pPr>
+      <w:tabs>
+        <w:tab w:val="clear" w:pos="720"/>
+        <w:tab w:val="center" w:pos="4513" w:leader="none"/>
+        <w:tab w:val="right" w:pos="9026" w:leader="none"/>
+      </w:tabs>
+    </w:pPr>
+    <w:rPr/>
+  </w:style>
+  <w:style w:type="paragraph" w:styleId="ColumnHeading" w:customStyle="1">
+    <w:name w:val="Column Heading"/>
+    <w:basedOn w:val="Heading3"/>
+    <w:qFormat/>
+    <w:rsid w:val="009071bb"/>
+    <w:pPr>
+      <w:keepNext w:val="false"/>
+      <w:keepLines w:val="false"/>
+      <w:spacing w:lineRule="auto" w:line="264" w:before="0" w:after="0"/>
+    </w:pPr>
+    <w:rPr>
+      <w:rFonts w:ascii="Calibri" w:hAnsi="Calibri" w:eastAsia="Times New Roman" w:cs="Times New Roman" w:asciiTheme="minorHAnsi" w:hAnsiTheme="minorHAnsi"/>
+      <w:b/>
+      <w:caps/>
+      <w:color w:themeColor="accent1" w:themeShade="7f" w:val="auto"/>
+      <w:spacing w:val="4"/>
+      <w:sz w:val="18"/>
+      <w:szCs w:val="16"/>
+    </w:rPr>
+  </w:style>
+  <w:style w:type="paragraph" w:styleId="FrameContents">
+    <w:name w:val="Frame Contents"/>
+    <w:basedOn w:val="Normal"/>
+    <w:qFormat/>
+    <w:pPr/>
+    <w:rPr/>
+  </w:style>
+  <w:style w:type="paragraph" w:styleId="PreformattedText">
+    <w:name w:val="Preformatted Text"/>
+    <w:basedOn w:val="Normal"/>
+    <w:qFormat/>
+    <w:pPr>
+      <w:spacing w:before="0" w:after="0"/>
+    </w:pPr>
+    <w:rPr>
+      <w:rFonts w:ascii="Liberation Mono" w:hAnsi="Liberation Mono" w:eastAsia="Liberation Mono" w:cs="Liberation Mono"/>
+      <w:sz w:val="20"/>
+      <w:szCs w:val="20"/>
+    </w:rPr>
+  </w:style>
+  <w:style w:type="numbering" w:styleId="NoList" w:default="1">
+    <w:name w:val="No List"/>
+    <w:uiPriority w:val="99"/>
+    <w:semiHidden/>
+    <w:unhideWhenUsed/>
+    <w:qFormat/>
   </w:style>
   <w:style w:type="table" w:default="1" w:styleId="TableNormal">
     <w:name w:val="Normal Table"/>
@@ -2436,7 +3156,6 @@
     <w:semiHidden/>
     <w:unhideWhenUsed/>
     <w:tblPr>
-      <w:tblInd w:w="0" w:type="dxa"/>
       <w:tblCellMar>
         <w:top w:w="0" w:type="dxa"/>
         <w:left w:w="108" w:type="dxa"/>
@@ -2445,123 +3164,27 @@
       </w:tblCellMar>
     </w:tblPr>
   </w:style>
-  <w:style w:type="numbering" w:default="1" w:styleId="NoList">
-    <w:name w:val="No List"/>
-    <w:uiPriority w:val="99"/>
-    <w:semiHidden/>
-    <w:unhideWhenUsed/>
-  </w:style>
-  <w:style w:type="paragraph" w:styleId="Header">
-    <w:name w:val="header"/>
-    <w:basedOn w:val="Normal"/>
-    <w:link w:val="HeaderChar"/>
-    <w:uiPriority w:val="99"/>
-    <w:unhideWhenUsed/>
-    <w:rsid w:val="00E82D98"/>
-    <w:pPr>
-      <w:tabs>
-        <w:tab w:val="center" w:pos="4513"/>
-        <w:tab w:val="right" w:pos="9026"/>
-      </w:tabs>
-    </w:pPr>
-  </w:style>
-  <w:style w:type="character" w:customStyle="1" w:styleId="HeaderChar">
-    <w:name w:val="Header Char"/>
-    <w:basedOn w:val="DefaultParagraphFont"/>
-    <w:link w:val="Header"/>
-    <w:uiPriority w:val="99"/>
-    <w:rsid w:val="00E82D98"/>
-  </w:style>
-  <w:style w:type="paragraph" w:styleId="Footer">
-    <w:name w:val="footer"/>
-    <w:basedOn w:val="Normal"/>
-    <w:link w:val="FooterChar"/>
-    <w:uiPriority w:val="99"/>
-    <w:unhideWhenUsed/>
-    <w:rsid w:val="00E82D98"/>
-    <w:pPr>
-      <w:tabs>
-        <w:tab w:val="center" w:pos="4513"/>
-        <w:tab w:val="right" w:pos="9026"/>
-      </w:tabs>
-    </w:pPr>
-  </w:style>
-  <w:style w:type="character" w:customStyle="1" w:styleId="FooterChar">
-    <w:name w:val="Footer Char"/>
-    <w:basedOn w:val="DefaultParagraphFont"/>
-    <w:link w:val="Footer"/>
-    <w:uiPriority w:val="99"/>
-    <w:rsid w:val="00E82D98"/>
-  </w:style>
-  <w:style w:type="character" w:customStyle="1" w:styleId="Heading1Char">
-    <w:name w:val="Heading 1 Char"/>
-    <w:basedOn w:val="DefaultParagraphFont"/>
-    <w:link w:val="Heading1"/>
-    <w:rsid w:val="00E82D98"/>
-    <w:rPr>
-      <w:rFonts w:asciiTheme="majorHAnsi" w:eastAsia="Times New Roman" w:hAnsiTheme="majorHAnsi" w:cs="Times New Roman"/>
-      <w:b/>
-      <w:color w:val="7F7F7F" w:themeColor="background1" w:themeShade="7F"/>
-      <w:spacing w:val="4"/>
-      <w:sz w:val="40"/>
-      <w:szCs w:val="18"/>
-      <w:lang w:val="en-US"/>
-    </w:rPr>
-  </w:style>
   <w:style w:type="table" w:styleId="TableGrid">
     <w:name w:val="Table Grid"/>
     <w:basedOn w:val="TableNormal"/>
     <w:uiPriority w:val="39"/>
-    <w:rsid w:val="009071BB"/>
+    <w:rsid w:val="009071bb"/>
     <w:tblPr>
       <w:tblBorders>
-        <w:top w:val="single" w:sz="4" w:space="0" w:color="auto"/>
-        <w:left w:val="single" w:sz="4" w:space="0" w:color="auto"/>
-        <w:bottom w:val="single" w:sz="4" w:space="0" w:color="auto"/>
-        <w:right w:val="single" w:sz="4" w:space="0" w:color="auto"/>
-        <w:insideH w:val="single" w:sz="4" w:space="0" w:color="auto"/>
-        <w:insideV w:val="single" w:sz="4" w:space="0" w:color="auto"/>
+        <w:top w:val="single" w:color="auto" w:sz="4" w:space="0"/>
+        <w:left w:val="single" w:color="auto" w:sz="4" w:space="0"/>
+        <w:bottom w:val="single" w:color="auto" w:sz="4" w:space="0"/>
+        <w:right w:val="single" w:color="auto" w:sz="4" w:space="0"/>
+        <w:insideH w:val="single" w:color="auto" w:sz="4" w:space="0"/>
+        <w:insideV w:val="single" w:color="auto" w:sz="4" w:space="0"/>
       </w:tblBorders>
     </w:tblPr>
-  </w:style>
-  <w:style w:type="paragraph" w:customStyle="1" w:styleId="ColumnHeading">
-    <w:name w:val="Column Heading"/>
-    <w:basedOn w:val="Heading3"/>
-    <w:qFormat/>
-    <w:rsid w:val="009071BB"/>
-    <w:pPr>
-      <w:keepNext w:val="0"/>
-      <w:keepLines w:val="0"/>
-      <w:spacing w:before="0" w:line="264" w:lineRule="auto"/>
-    </w:pPr>
-    <w:rPr>
-      <w:rFonts w:asciiTheme="minorHAnsi" w:eastAsia="Times New Roman" w:hAnsiTheme="minorHAnsi" w:cs="Times New Roman"/>
-      <w:b/>
-      <w:caps/>
-      <w:color w:val="auto"/>
-      <w:spacing w:val="4"/>
-      <w:sz w:val="18"/>
-      <w:szCs w:val="16"/>
-    </w:rPr>
-  </w:style>
-  <w:style w:type="character" w:customStyle="1" w:styleId="Heading3Char">
-    <w:name w:val="Heading 3 Char"/>
-    <w:basedOn w:val="DefaultParagraphFont"/>
-    <w:link w:val="Heading3"/>
-    <w:uiPriority w:val="9"/>
-    <w:semiHidden/>
-    <w:rsid w:val="009071BB"/>
-    <w:rPr>
-      <w:rFonts w:asciiTheme="majorHAnsi" w:eastAsiaTheme="majorEastAsia" w:hAnsiTheme="majorHAnsi" w:cstheme="majorBidi"/>
-      <w:color w:val="1F3763" w:themeColor="accent1" w:themeShade="7F"/>
-      <w:lang w:val="en-US"/>
-    </w:rPr>
   </w:style>
   <w:style w:type="table" w:styleId="PlainTable3">
     <w:name w:val="Plain Table 3"/>
     <w:basedOn w:val="TableNormal"/>
     <w:uiPriority w:val="43"/>
-    <w:rsid w:val="009071BB"/>
+    <w:rsid w:val="009071bb"/>
     <w:tblPr>
       <w:tblStyleRowBandSize w:val="1"/>
       <w:tblStyleColBandSize w:val="1"/>
@@ -2575,7 +3198,7 @@
       <w:tblPr/>
       <w:tcPr>
         <w:tcBorders>
-          <w:bottom w:val="single" w:sz="4" w:space="0" w:color="7F7F7F" w:themeColor="text1" w:themeTint="80"/>
+          <w:bottom w:val="single" w:color="7F7F7F" w:themeColor="text1" w:sz="4" w:space="0"/>
         </w:tcBorders>
       </w:tcPr>
     </w:tblStylePr>
@@ -2601,7 +3224,7 @@
       <w:tblPr/>
       <w:tcPr>
         <w:tcBorders>
-          <w:right w:val="single" w:sz="4" w:space="0" w:color="7F7F7F" w:themeColor="text1" w:themeTint="80"/>
+          <w:right w:val="single" w:color="7F7F7F" w:themeColor="text1" w:sz="4" w:space="0"/>
         </w:tcBorders>
       </w:tcPr>
     </w:tblStylePr>
@@ -2621,13 +3244,13 @@
     <w:tblStylePr w:type="band1Vert">
       <w:tblPr/>
       <w:tcPr>
-        <w:shd w:val="clear" w:color="auto" w:fill="F2F2F2" w:themeFill="background1" w:themeFillShade="F2"/>
+        <w:shd w:val="clear" w:color="auto" w:fill="F2F2F2" w:themeFill="background1" w:themeFillShade="f2"/>
       </w:tcPr>
     </w:tblStylePr>
     <w:tblStylePr w:type="band1Horz">
       <w:tblPr/>
       <w:tcPr>
-        <w:shd w:val="clear" w:color="auto" w:fill="F2F2F2" w:themeFill="background1" w:themeFillShade="F2"/>
+        <w:shd w:val="clear" w:color="auto" w:fill="F2F2F2" w:themeFill="background1" w:themeFillShade="f2"/>
       </w:tcPr>
     </w:tblStylePr>
     <w:tblStylePr w:type="neCell">
@@ -2651,17 +3274,17 @@
     <w:name w:val="Plain Table 1"/>
     <w:basedOn w:val="TableNormal"/>
     <w:uiPriority w:val="41"/>
-    <w:rsid w:val="009071BB"/>
+    <w:rsid w:val="009071bb"/>
     <w:tblPr>
       <w:tblStyleRowBandSize w:val="1"/>
       <w:tblStyleColBandSize w:val="1"/>
       <w:tblBorders>
-        <w:top w:val="single" w:sz="4" w:space="0" w:color="BFBFBF" w:themeColor="background1" w:themeShade="BF"/>
-        <w:left w:val="single" w:sz="4" w:space="0" w:color="BFBFBF" w:themeColor="background1" w:themeShade="BF"/>
-        <w:bottom w:val="single" w:sz="4" w:space="0" w:color="BFBFBF" w:themeColor="background1" w:themeShade="BF"/>
-        <w:right w:val="single" w:sz="4" w:space="0" w:color="BFBFBF" w:themeColor="background1" w:themeShade="BF"/>
-        <w:insideH w:val="single" w:sz="4" w:space="0" w:color="BFBFBF" w:themeColor="background1" w:themeShade="BF"/>
-        <w:insideV w:val="single" w:sz="4" w:space="0" w:color="BFBFBF" w:themeColor="background1" w:themeShade="BF"/>
+        <w:top w:val="single" w:color="BFBFBF" w:themeColor="background1" w:sz="4" w:space="0"/>
+        <w:left w:val="single" w:color="BFBFBF" w:themeColor="background1" w:sz="4" w:space="0"/>
+        <w:bottom w:val="single" w:color="BFBFBF" w:themeColor="background1" w:sz="4" w:space="0"/>
+        <w:right w:val="single" w:color="BFBFBF" w:themeColor="background1" w:sz="4" w:space="0"/>
+        <w:insideH w:val="single" w:color="BFBFBF" w:themeColor="background1" w:sz="4" w:space="0"/>
+        <w:insideV w:val="single" w:color="BFBFBF" w:themeColor="background1" w:sz="4" w:space="0"/>
       </w:tblBorders>
     </w:tblPr>
     <w:tblStylePr w:type="firstRow">
@@ -2669,6 +3292,7 @@
         <w:b/>
         <w:bCs/>
       </w:rPr>
+      <w:tblPr/>
     </w:tblStylePr>
     <w:tblStylePr w:type="lastRow">
       <w:rPr>
@@ -2678,7 +3302,7 @@
       <w:tblPr/>
       <w:tcPr>
         <w:tcBorders>
-          <w:top w:val="double" w:sz="4" w:space="0" w:color="BFBFBF" w:themeColor="background1" w:themeShade="BF"/>
+          <w:top w:val="double" w:color="BFBFBF" w:themeColor="background1" w:sz="4" w:space="0"/>
         </w:tcBorders>
       </w:tcPr>
     </w:tblStylePr>
@@ -2687,23 +3311,25 @@
         <w:b/>
         <w:bCs/>
       </w:rPr>
+      <w:tblPr/>
     </w:tblStylePr>
     <w:tblStylePr w:type="lastCol">
       <w:rPr>
         <w:b/>
         <w:bCs/>
       </w:rPr>
+      <w:tblPr/>
     </w:tblStylePr>
     <w:tblStylePr w:type="band1Vert">
       <w:tblPr/>
       <w:tcPr>
-        <w:shd w:val="clear" w:color="auto" w:fill="F2F2F2" w:themeFill="background1" w:themeFillShade="F2"/>
+        <w:shd w:val="clear" w:color="auto" w:fill="F2F2F2" w:themeFill="background1" w:themeFillShade="f2"/>
       </w:tcPr>
     </w:tblStylePr>
     <w:tblStylePr w:type="band1Horz">
       <w:tblPr/>
       <w:tcPr>
-        <w:shd w:val="clear" w:color="auto" w:fill="F2F2F2" w:themeFill="background1" w:themeFillShade="F2"/>
+        <w:shd w:val="clear" w:color="auto" w:fill="F2F2F2" w:themeFill="background1" w:themeFillShade="f2"/>
       </w:tcPr>
     </w:tblStylePr>
   </w:style>
@@ -2711,15 +3337,15 @@
     <w:name w:val="Grid Table Light"/>
     <w:basedOn w:val="TableNormal"/>
     <w:uiPriority w:val="40"/>
-    <w:rsid w:val="009071BB"/>
+    <w:rsid w:val="009071bb"/>
     <w:tblPr>
       <w:tblBorders>
-        <w:top w:val="single" w:sz="4" w:space="0" w:color="BFBFBF" w:themeColor="background1" w:themeShade="BF"/>
-        <w:left w:val="single" w:sz="4" w:space="0" w:color="BFBFBF" w:themeColor="background1" w:themeShade="BF"/>
-        <w:bottom w:val="single" w:sz="4" w:space="0" w:color="BFBFBF" w:themeColor="background1" w:themeShade="BF"/>
-        <w:right w:val="single" w:sz="4" w:space="0" w:color="BFBFBF" w:themeColor="background1" w:themeShade="BF"/>
-        <w:insideH w:val="single" w:sz="4" w:space="0" w:color="BFBFBF" w:themeColor="background1" w:themeShade="BF"/>
-        <w:insideV w:val="single" w:sz="4" w:space="0" w:color="BFBFBF" w:themeColor="background1" w:themeShade="BF"/>
+        <w:top w:val="single" w:color="BFBFBF" w:themeColor="background1" w:sz="4" w:space="0"/>
+        <w:left w:val="single" w:color="BFBFBF" w:themeColor="background1" w:sz="4" w:space="0"/>
+        <w:bottom w:val="single" w:color="BFBFBF" w:themeColor="background1" w:sz="4" w:space="0"/>
+        <w:right w:val="single" w:color="BFBFBF" w:themeColor="background1" w:sz="4" w:space="0"/>
+        <w:insideH w:val="single" w:color="BFBFBF" w:themeColor="background1" w:sz="4" w:space="0"/>
+        <w:insideV w:val="single" w:color="BFBFBF" w:themeColor="background1" w:sz="4" w:space="0"/>
       </w:tblBorders>
     </w:tblPr>
   </w:style>
@@ -2727,7 +3353,7 @@
     <w:name w:val="Plain Table 4"/>
     <w:basedOn w:val="TableNormal"/>
     <w:uiPriority w:val="44"/>
-    <w:rsid w:val="004E2D8B"/>
+    <w:rsid w:val="004e2d8b"/>
     <w:tblPr>
       <w:tblStyleRowBandSize w:val="1"/>
       <w:tblStyleColBandSize w:val="1"/>
@@ -2737,35 +3363,39 @@
         <w:b/>
         <w:bCs/>
       </w:rPr>
+      <w:tblPr/>
     </w:tblStylePr>
     <w:tblStylePr w:type="lastRow">
       <w:rPr>
         <w:b/>
         <w:bCs/>
       </w:rPr>
+      <w:tblPr/>
     </w:tblStylePr>
     <w:tblStylePr w:type="firstCol">
       <w:rPr>
         <w:b/>
         <w:bCs/>
       </w:rPr>
+      <w:tblPr/>
     </w:tblStylePr>
     <w:tblStylePr w:type="lastCol">
       <w:rPr>
         <w:b/>
         <w:bCs/>
       </w:rPr>
+      <w:tblPr/>
     </w:tblStylePr>
     <w:tblStylePr w:type="band1Vert">
       <w:tblPr/>
       <w:tcPr>
-        <w:shd w:val="clear" w:color="auto" w:fill="F2F2F2" w:themeFill="background1" w:themeFillShade="F2"/>
+        <w:shd w:val="clear" w:color="auto" w:fill="F2F2F2" w:themeFill="background1" w:themeFillShade="f2"/>
       </w:tcPr>
     </w:tblStylePr>
     <w:tblStylePr w:type="band1Horz">
       <w:tblPr/>
       <w:tcPr>
-        <w:shd w:val="clear" w:color="auto" w:fill="F2F2F2" w:themeFill="background1" w:themeFillShade="F2"/>
+        <w:shd w:val="clear" w:color="auto" w:fill="F2F2F2" w:themeFill="background1" w:themeFillShade="f2"/>
       </w:tcPr>
     </w:tblStylePr>
   </w:style>
@@ -2773,13 +3403,13 @@
     <w:name w:val="Plain Table 2"/>
     <w:basedOn w:val="TableNormal"/>
     <w:uiPriority w:val="42"/>
-    <w:rsid w:val="004E2D8B"/>
+    <w:rsid w:val="004e2d8b"/>
     <w:tblPr>
       <w:tblStyleRowBandSize w:val="1"/>
       <w:tblStyleColBandSize w:val="1"/>
       <w:tblBorders>
-        <w:top w:val="single" w:sz="4" w:space="0" w:color="7F7F7F" w:themeColor="text1" w:themeTint="80"/>
-        <w:bottom w:val="single" w:sz="4" w:space="0" w:color="7F7F7F" w:themeColor="text1" w:themeTint="80"/>
+        <w:top w:val="single" w:color="7F7F7F" w:themeColor="text1" w:themeTint="80" w:sz="4" w:space="0"/>
+        <w:bottom w:val="single" w:color="7F7F7F" w:themeColor="text1" w:themeTint="80" w:sz="4" w:space="0"/>
       </w:tblBorders>
     </w:tblPr>
     <w:tblStylePr w:type="firstRow">
@@ -2790,7 +3420,7 @@
       <w:tblPr/>
       <w:tcPr>
         <w:tcBorders>
-          <w:bottom w:val="single" w:sz="4" w:space="0" w:color="7F7F7F" w:themeColor="text1" w:themeTint="80"/>
+          <w:bottom w:val="single" w:color="7F7F7F" w:themeColor="text1" w:sz="4" w:space="0"/>
         </w:tcBorders>
       </w:tcPr>
     </w:tblStylePr>
@@ -2802,7 +3432,7 @@
       <w:tblPr/>
       <w:tcPr>
         <w:tcBorders>
-          <w:top w:val="single" w:sz="4" w:space="0" w:color="7F7F7F" w:themeColor="text1" w:themeTint="80"/>
+          <w:top w:val="single" w:color="7F7F7F" w:themeColor="text1" w:sz="4" w:space="0"/>
         </w:tcBorders>
       </w:tcPr>
     </w:tblStylePr>
@@ -2811,19 +3441,21 @@
         <w:b/>
         <w:bCs/>
       </w:rPr>
+      <w:tblPr/>
     </w:tblStylePr>
     <w:tblStylePr w:type="lastCol">
       <w:rPr>
         <w:b/>
         <w:bCs/>
       </w:rPr>
+      <w:tblPr/>
     </w:tblStylePr>
     <w:tblStylePr w:type="band1Vert">
       <w:tblPr/>
       <w:tcPr>
         <w:tcBorders>
-          <w:left w:val="single" w:sz="4" w:space="0" w:color="7F7F7F" w:themeColor="text1" w:themeTint="80"/>
-          <w:right w:val="single" w:sz="4" w:space="0" w:color="7F7F7F" w:themeColor="text1" w:themeTint="80"/>
+          <w:left w:val="single" w:color="7F7F7F" w:themeColor="text1" w:sz="4" w:space="0"/>
+          <w:right w:val="single" w:color="7F7F7F" w:themeColor="text1" w:sz="4" w:space="0"/>
         </w:tcBorders>
       </w:tcPr>
     </w:tblStylePr>
@@ -2831,8 +3463,8 @@
       <w:tblPr/>
       <w:tcPr>
         <w:tcBorders>
-          <w:left w:val="single" w:sz="4" w:space="0" w:color="7F7F7F" w:themeColor="text1" w:themeTint="80"/>
-          <w:right w:val="single" w:sz="4" w:space="0" w:color="7F7F7F" w:themeColor="text1" w:themeTint="80"/>
+          <w:left w:val="single" w:color="7F7F7F" w:themeColor="text1" w:sz="4" w:space="0"/>
+          <w:right w:val="single" w:color="7F7F7F" w:themeColor="text1" w:sz="4" w:space="0"/>
         </w:tcBorders>
       </w:tcPr>
     </w:tblStylePr>
@@ -2840,8 +3472,8 @@
       <w:tblPr/>
       <w:tcPr>
         <w:tcBorders>
-          <w:top w:val="single" w:sz="4" w:space="0" w:color="7F7F7F" w:themeColor="text1" w:themeTint="80"/>
-          <w:bottom w:val="single" w:sz="4" w:space="0" w:color="7F7F7F" w:themeColor="text1" w:themeTint="80"/>
+          <w:top w:val="single" w:color="7F7F7F" w:themeColor="text1" w:sz="4" w:space="0"/>
+          <w:bottom w:val="single" w:color="7F7F7F" w:themeColor="text1" w:sz="4" w:space="0"/>
         </w:tcBorders>
       </w:tcPr>
     </w:tblStylePr>
@@ -2850,32 +3482,32 @@
     <w:name w:val="Grid Table 4 Accent 1"/>
     <w:basedOn w:val="TableNormal"/>
     <w:uiPriority w:val="49"/>
-    <w:rsid w:val="00DF60DD"/>
+    <w:rsid w:val="00df60dd"/>
     <w:tblPr>
       <w:tblStyleRowBandSize w:val="1"/>
       <w:tblStyleColBandSize w:val="1"/>
       <w:tblBorders>
-        <w:top w:val="single" w:sz="4" w:space="0" w:color="8EAADB" w:themeColor="accent1" w:themeTint="99"/>
-        <w:left w:val="single" w:sz="4" w:space="0" w:color="8EAADB" w:themeColor="accent1" w:themeTint="99"/>
-        <w:bottom w:val="single" w:sz="4" w:space="0" w:color="8EAADB" w:themeColor="accent1" w:themeTint="99"/>
-        <w:right w:val="single" w:sz="4" w:space="0" w:color="8EAADB" w:themeColor="accent1" w:themeTint="99"/>
-        <w:insideH w:val="single" w:sz="4" w:space="0" w:color="8EAADB" w:themeColor="accent1" w:themeTint="99"/>
-        <w:insideV w:val="single" w:sz="4" w:space="0" w:color="8EAADB" w:themeColor="accent1" w:themeTint="99"/>
+        <w:top w:val="single" w:color="8EAADB" w:themeColor="accent1" w:themeTint="99" w:sz="4" w:space="0"/>
+        <w:left w:val="single" w:color="8EAADB" w:themeColor="accent1" w:themeTint="99" w:sz="4" w:space="0"/>
+        <w:bottom w:val="single" w:color="8EAADB" w:themeColor="accent1" w:themeTint="99" w:sz="4" w:space="0"/>
+        <w:right w:val="single" w:color="8EAADB" w:themeColor="accent1" w:themeTint="99" w:sz="4" w:space="0"/>
+        <w:insideH w:val="single" w:color="8EAADB" w:themeColor="accent1" w:themeTint="99" w:sz="4" w:space="0"/>
+        <w:insideV w:val="single" w:color="8EAADB" w:themeColor="accent1" w:themeTint="99" w:sz="4" w:space="0"/>
       </w:tblBorders>
     </w:tblPr>
     <w:tblStylePr w:type="firstRow">
       <w:rPr>
         <w:b/>
         <w:bCs/>
-        <w:color w:val="FFFFFF" w:themeColor="background1"/>
+        <w:color w:themeColor="background1"/>
       </w:rPr>
       <w:tblPr/>
       <w:tcPr>
         <w:tcBorders>
-          <w:top w:val="single" w:sz="4" w:space="0" w:color="4472C4" w:themeColor="accent1"/>
-          <w:left w:val="single" w:sz="4" w:space="0" w:color="4472C4" w:themeColor="accent1"/>
-          <w:bottom w:val="single" w:sz="4" w:space="0" w:color="4472C4" w:themeColor="accent1"/>
-          <w:right w:val="single" w:sz="4" w:space="0" w:color="4472C4" w:themeColor="accent1"/>
+          <w:top w:val="single" w:color="4472C4" w:themeColor="accent1" w:sz="4" w:space="0"/>
+          <w:left w:val="single" w:color="4472C4" w:themeColor="accent1" w:sz="4" w:space="0"/>
+          <w:bottom w:val="single" w:color="4472C4" w:themeColor="accent1" w:sz="4" w:space="0"/>
+          <w:right w:val="single" w:color="4472C4" w:themeColor="accent1" w:sz="4" w:space="0"/>
           <w:insideH w:val="nil"/>
           <w:insideV w:val="nil"/>
         </w:tcBorders>
@@ -2890,7 +3522,7 @@
       <w:tblPr/>
       <w:tcPr>
         <w:tcBorders>
-          <w:top w:val="double" w:sz="4" w:space="0" w:color="4472C4" w:themeColor="accent1"/>
+          <w:top w:val="double" w:color="4472C4" w:themeColor="accent1" w:sz="4" w:space="0"/>
         </w:tcBorders>
       </w:tcPr>
     </w:tblStylePr>
@@ -2899,12 +3531,14 @@
         <w:b/>
         <w:bCs/>
       </w:rPr>
+      <w:tblPr/>
     </w:tblStylePr>
     <w:tblStylePr w:type="lastCol">
       <w:rPr>
         <w:b/>
         <w:bCs/>
       </w:rPr>
+      <w:tblPr/>
     </w:tblStylePr>
     <w:tblStylePr w:type="band1Vert">
       <w:tblPr/>
@@ -2923,31 +3557,31 @@
     <w:name w:val="List Table 4 Accent 1"/>
     <w:basedOn w:val="TableNormal"/>
     <w:uiPriority w:val="49"/>
-    <w:rsid w:val="00DF60DD"/>
+    <w:rsid w:val="00df60dd"/>
     <w:tblPr>
       <w:tblStyleRowBandSize w:val="1"/>
       <w:tblStyleColBandSize w:val="1"/>
       <w:tblBorders>
-        <w:top w:val="single" w:sz="4" w:space="0" w:color="8EAADB" w:themeColor="accent1" w:themeTint="99"/>
-        <w:left w:val="single" w:sz="4" w:space="0" w:color="8EAADB" w:themeColor="accent1" w:themeTint="99"/>
-        <w:bottom w:val="single" w:sz="4" w:space="0" w:color="8EAADB" w:themeColor="accent1" w:themeTint="99"/>
-        <w:right w:val="single" w:sz="4" w:space="0" w:color="8EAADB" w:themeColor="accent1" w:themeTint="99"/>
-        <w:insideH w:val="single" w:sz="4" w:space="0" w:color="8EAADB" w:themeColor="accent1" w:themeTint="99"/>
+        <w:top w:val="single" w:color="8EAADB" w:themeColor="accent1" w:themeTint="99" w:sz="4" w:space="0"/>
+        <w:left w:val="single" w:color="8EAADB" w:themeColor="accent1" w:themeTint="99" w:sz="4" w:space="0"/>
+        <w:bottom w:val="single" w:color="8EAADB" w:themeColor="accent1" w:themeTint="99" w:sz="4" w:space="0"/>
+        <w:right w:val="single" w:color="8EAADB" w:themeColor="accent1" w:themeTint="99" w:sz="4" w:space="0"/>
+        <w:insideH w:val="single" w:color="8EAADB" w:themeColor="accent1" w:themeTint="99" w:sz="4" w:space="0"/>
       </w:tblBorders>
     </w:tblPr>
     <w:tblStylePr w:type="firstRow">
       <w:rPr>
         <w:b/>
         <w:bCs/>
-        <w:color w:val="FFFFFF" w:themeColor="background1"/>
+        <w:color w:themeColor="background1"/>
       </w:rPr>
       <w:tblPr/>
       <w:tcPr>
         <w:tcBorders>
-          <w:top w:val="single" w:sz="4" w:space="0" w:color="4472C4" w:themeColor="accent1"/>
-          <w:left w:val="single" w:sz="4" w:space="0" w:color="4472C4" w:themeColor="accent1"/>
-          <w:bottom w:val="single" w:sz="4" w:space="0" w:color="4472C4" w:themeColor="accent1"/>
-          <w:right w:val="single" w:sz="4" w:space="0" w:color="4472C4" w:themeColor="accent1"/>
+          <w:top w:val="single" w:color="4472C4" w:themeColor="accent1" w:sz="4" w:space="0"/>
+          <w:left w:val="single" w:color="4472C4" w:themeColor="accent1" w:sz="4" w:space="0"/>
+          <w:bottom w:val="single" w:color="4472C4" w:themeColor="accent1" w:sz="4" w:space="0"/>
+          <w:right w:val="single" w:color="4472C4" w:themeColor="accent1" w:sz="4" w:space="0"/>
           <w:insideH w:val="nil"/>
         </w:tcBorders>
         <w:shd w:val="clear" w:color="auto" w:fill="4472C4" w:themeFill="accent1"/>
@@ -2961,7 +3595,7 @@
       <w:tblPr/>
       <w:tcPr>
         <w:tcBorders>
-          <w:top w:val="double" w:sz="4" w:space="0" w:color="8EAADB" w:themeColor="accent1" w:themeTint="99"/>
+          <w:top w:val="double" w:color="8EAADB" w:themeColor="accent1" w:sz="4" w:space="0"/>
         </w:tcBorders>
       </w:tcPr>
     </w:tblStylePr>
@@ -2970,12 +3604,14 @@
         <w:b/>
         <w:bCs/>
       </w:rPr>
+      <w:tblPr/>
     </w:tblStylePr>
     <w:tblStylePr w:type="lastCol">
       <w:rPr>
         <w:b/>
         <w:bCs/>
       </w:rPr>
+      <w:tblPr/>
     </w:tblStylePr>
     <w:tblStylePr w:type="band1Vert">
       <w:tblPr/>
@@ -2994,22 +3630,22 @@
     <w:name w:val="List Table 3 Accent 5"/>
     <w:basedOn w:val="TableNormal"/>
     <w:uiPriority w:val="48"/>
-    <w:rsid w:val="00DF60DD"/>
+    <w:rsid w:val="00df60dd"/>
     <w:tblPr>
       <w:tblStyleRowBandSize w:val="1"/>
       <w:tblStyleColBandSize w:val="1"/>
       <w:tblBorders>
-        <w:top w:val="single" w:sz="4" w:space="0" w:color="5B9BD5" w:themeColor="accent5"/>
-        <w:left w:val="single" w:sz="4" w:space="0" w:color="5B9BD5" w:themeColor="accent5"/>
-        <w:bottom w:val="single" w:sz="4" w:space="0" w:color="5B9BD5" w:themeColor="accent5"/>
-        <w:right w:val="single" w:sz="4" w:space="0" w:color="5B9BD5" w:themeColor="accent5"/>
+        <w:top w:val="single" w:color="5B9BD5" w:themeColor="accent5" w:sz="4" w:space="0"/>
+        <w:left w:val="single" w:color="5B9BD5" w:themeColor="accent5" w:sz="4" w:space="0"/>
+        <w:bottom w:val="single" w:color="5B9BD5" w:themeColor="accent5" w:sz="4" w:space="0"/>
+        <w:right w:val="single" w:color="5B9BD5" w:themeColor="accent5" w:sz="4" w:space="0"/>
       </w:tblBorders>
     </w:tblPr>
     <w:tblStylePr w:type="firstRow">
       <w:rPr>
         <w:b/>
         <w:bCs/>
-        <w:color w:val="FFFFFF" w:themeColor="background1"/>
+        <w:color w:themeColor="background1"/>
       </w:rPr>
       <w:tblPr/>
       <w:tcPr>
@@ -3024,7 +3660,7 @@
       <w:tblPr/>
       <w:tcPr>
         <w:tcBorders>
-          <w:top w:val="double" w:sz="4" w:space="0" w:color="5B9BD5" w:themeColor="accent5"/>
+          <w:top w:val="double" w:color="5B9BD5" w:themeColor="accent5" w:sz="4" w:space="0"/>
         </w:tcBorders>
         <w:shd w:val="clear" w:color="auto" w:fill="FFFFFF" w:themeFill="background1"/>
       </w:tcPr>
@@ -3059,8 +3695,8 @@
       <w:tblPr/>
       <w:tcPr>
         <w:tcBorders>
-          <w:left w:val="single" w:sz="4" w:space="0" w:color="5B9BD5" w:themeColor="accent5"/>
-          <w:right w:val="single" w:sz="4" w:space="0" w:color="5B9BD5" w:themeColor="accent5"/>
+          <w:left w:val="single" w:color="5B9BD5" w:themeColor="accent5" w:sz="4" w:space="0"/>
+          <w:right w:val="single" w:color="5B9BD5" w:themeColor="accent5" w:sz="4" w:space="0"/>
         </w:tcBorders>
       </w:tcPr>
     </w:tblStylePr>
@@ -3068,8 +3704,8 @@
       <w:tblPr/>
       <w:tcPr>
         <w:tcBorders>
-          <w:top w:val="single" w:sz="4" w:space="0" w:color="5B9BD5" w:themeColor="accent5"/>
-          <w:bottom w:val="single" w:sz="4" w:space="0" w:color="5B9BD5" w:themeColor="accent5"/>
+          <w:top w:val="single" w:color="5B9BD5" w:themeColor="accent5" w:sz="4" w:space="0"/>
+          <w:bottom w:val="single" w:color="5B9BD5" w:themeColor="accent5" w:sz="4" w:space="0"/>
           <w:insideH w:val="nil"/>
         </w:tcBorders>
       </w:tcPr>
@@ -3096,7 +3732,7 @@
       <w:tblPr/>
       <w:tcPr>
         <w:tcBorders>
-          <w:top w:val="double" w:sz="4" w:space="0" w:color="5B9BD5" w:themeColor="accent5"/>
+          <w:top w:val="double" w:color="5B9BD5" w:themeColor="accent5" w:sz="4" w:space="0"/>
           <w:left w:val="nil"/>
         </w:tcBorders>
       </w:tcPr>
@@ -3105,7 +3741,7 @@
       <w:tblPr/>
       <w:tcPr>
         <w:tcBorders>
-          <w:top w:val="double" w:sz="4" w:space="0" w:color="5B9BD5" w:themeColor="accent5"/>
+          <w:top w:val="double" w:color="5B9BD5" w:themeColor="accent5" w:sz="4" w:space="0"/>
           <w:right w:val="nil"/>
         </w:tcBorders>
       </w:tcPr>
@@ -3115,17 +3751,17 @@
     <w:name w:val="Grid Table 5 Dark Accent 1"/>
     <w:basedOn w:val="TableNormal"/>
     <w:uiPriority w:val="50"/>
-    <w:rsid w:val="00D95C2A"/>
+    <w:rsid w:val="00d95c2a"/>
     <w:tblPr>
       <w:tblStyleRowBandSize w:val="1"/>
       <w:tblStyleColBandSize w:val="1"/>
       <w:tblBorders>
-        <w:top w:val="single" w:sz="4" w:space="0" w:color="FFFFFF" w:themeColor="background1"/>
-        <w:left w:val="single" w:sz="4" w:space="0" w:color="FFFFFF" w:themeColor="background1"/>
-        <w:bottom w:val="single" w:sz="4" w:space="0" w:color="FFFFFF" w:themeColor="background1"/>
-        <w:right w:val="single" w:sz="4" w:space="0" w:color="FFFFFF" w:themeColor="background1"/>
-        <w:insideH w:val="single" w:sz="4" w:space="0" w:color="FFFFFF" w:themeColor="background1"/>
-        <w:insideV w:val="single" w:sz="4" w:space="0" w:color="FFFFFF" w:themeColor="background1"/>
+        <w:top w:val="single" w:color="FFFFFF" w:themeColor="background1" w:sz="4" w:space="0"/>
+        <w:left w:val="single" w:color="FFFFFF" w:themeColor="background1" w:sz="4" w:space="0"/>
+        <w:bottom w:val="single" w:color="FFFFFF" w:themeColor="background1" w:sz="4" w:space="0"/>
+        <w:right w:val="single" w:color="FFFFFF" w:themeColor="background1" w:sz="4" w:space="0"/>
+        <w:insideH w:val="single" w:color="FFFFFF" w:themeColor="background1" w:sz="4" w:space="0"/>
+        <w:insideV w:val="single" w:color="FFFFFF" w:themeColor="background1" w:sz="4" w:space="0"/>
       </w:tblBorders>
     </w:tblPr>
     <w:tcPr>
@@ -3135,14 +3771,14 @@
       <w:rPr>
         <w:b/>
         <w:bCs/>
-        <w:color w:val="FFFFFF" w:themeColor="background1"/>
+        <w:color w:themeColor="background1"/>
       </w:rPr>
       <w:tblPr/>
       <w:tcPr>
         <w:tcBorders>
-          <w:top w:val="single" w:sz="4" w:space="0" w:color="FFFFFF" w:themeColor="background1"/>
-          <w:left w:val="single" w:sz="4" w:space="0" w:color="FFFFFF" w:themeColor="background1"/>
-          <w:right w:val="single" w:sz="4" w:space="0" w:color="FFFFFF" w:themeColor="background1"/>
+          <w:top w:val="single" w:color="FFFFFF" w:themeColor="background1" w:sz="4" w:space="0"/>
+          <w:left w:val="single" w:color="FFFFFF" w:themeColor="background1" w:sz="4" w:space="0"/>
+          <w:right w:val="single" w:color="FFFFFF" w:themeColor="background1" w:sz="4" w:space="0"/>
           <w:insideH w:val="nil"/>
           <w:insideV w:val="nil"/>
         </w:tcBorders>
@@ -3153,14 +3789,14 @@
       <w:rPr>
         <w:b/>
         <w:bCs/>
-        <w:color w:val="FFFFFF" w:themeColor="background1"/>
+        <w:color w:themeColor="background1"/>
       </w:rPr>
       <w:tblPr/>
       <w:tcPr>
         <w:tcBorders>
-          <w:left w:val="single" w:sz="4" w:space="0" w:color="FFFFFF" w:themeColor="background1"/>
-          <w:bottom w:val="single" w:sz="4" w:space="0" w:color="FFFFFF" w:themeColor="background1"/>
-          <w:right w:val="single" w:sz="4" w:space="0" w:color="FFFFFF" w:themeColor="background1"/>
+          <w:left w:val="single" w:color="FFFFFF" w:themeColor="background1" w:sz="4" w:space="0"/>
+          <w:bottom w:val="single" w:color="FFFFFF" w:themeColor="background1" w:sz="4" w:space="0"/>
+          <w:right w:val="single" w:color="FFFFFF" w:themeColor="background1" w:sz="4" w:space="0"/>
           <w:insideH w:val="nil"/>
           <w:insideV w:val="nil"/>
         </w:tcBorders>
@@ -3171,14 +3807,14 @@
       <w:rPr>
         <w:b/>
         <w:bCs/>
-        <w:color w:val="FFFFFF" w:themeColor="background1"/>
+        <w:color w:themeColor="background1"/>
       </w:rPr>
       <w:tblPr/>
       <w:tcPr>
         <w:tcBorders>
-          <w:top w:val="single" w:sz="4" w:space="0" w:color="FFFFFF" w:themeColor="background1"/>
-          <w:left w:val="single" w:sz="4" w:space="0" w:color="FFFFFF" w:themeColor="background1"/>
-          <w:bottom w:val="single" w:sz="4" w:space="0" w:color="FFFFFF" w:themeColor="background1"/>
+          <w:top w:val="single" w:color="FFFFFF" w:themeColor="background1" w:sz="4" w:space="0"/>
+          <w:left w:val="single" w:color="FFFFFF" w:themeColor="background1" w:sz="4" w:space="0"/>
+          <w:bottom w:val="single" w:color="FFFFFF" w:themeColor="background1" w:sz="4" w:space="0"/>
           <w:insideV w:val="nil"/>
         </w:tcBorders>
         <w:shd w:val="clear" w:color="auto" w:fill="4472C4" w:themeFill="accent1"/>
@@ -3188,14 +3824,14 @@
       <w:rPr>
         <w:b/>
         <w:bCs/>
-        <w:color w:val="FFFFFF" w:themeColor="background1"/>
+        <w:color w:themeColor="background1"/>
       </w:rPr>
       <w:tblPr/>
       <w:tcPr>
         <w:tcBorders>
-          <w:top w:val="single" w:sz="4" w:space="0" w:color="FFFFFF" w:themeColor="background1"/>
-          <w:bottom w:val="single" w:sz="4" w:space="0" w:color="FFFFFF" w:themeColor="background1"/>
-          <w:right w:val="single" w:sz="4" w:space="0" w:color="FFFFFF" w:themeColor="background1"/>
+          <w:top w:val="single" w:color="FFFFFF" w:themeColor="background1" w:sz="4" w:space="0"/>
+          <w:bottom w:val="single" w:color="FFFFFF" w:themeColor="background1" w:sz="4" w:space="0"/>
+          <w:right w:val="single" w:color="FFFFFF" w:themeColor="background1" w:sz="4" w:space="0"/>
           <w:insideV w:val="nil"/>
         </w:tcBorders>
         <w:shd w:val="clear" w:color="auto" w:fill="4472C4" w:themeFill="accent1"/>
@@ -3218,195 +3854,97 @@
 </file>
 
 <file path=word/theme/theme1.xml><?xml version="1.0" encoding="utf-8"?>
-<a:theme xmlns:a="http://schemas.openxmlformats.org/drawingml/2006/main" name="Office Theme">
+<a:theme xmlns:a="http://schemas.openxmlformats.org/drawingml/2006/main" xmlns:r="http://schemas.openxmlformats.org/officeDocument/2006/relationships" name="Office Theme">
   <a:themeElements>
     <a:clrScheme name="Office">
       <a:dk1>
-        <a:sysClr val="windowText" lastClr="000000"/>
+        <a:srgbClr val="000000"/>
       </a:dk1>
       <a:lt1>
-        <a:sysClr val="window" lastClr="FFFFFF"/>
+        <a:srgbClr val="ffffff"/>
       </a:lt1>
       <a:dk2>
-        <a:srgbClr val="44546A"/>
+        <a:srgbClr val="44546a"/>
       </a:dk2>
       <a:lt2>
-        <a:srgbClr val="E7E6E6"/>
+        <a:srgbClr val="e7e6e6"/>
       </a:lt2>
       <a:accent1>
-        <a:srgbClr val="4472C4"/>
+        <a:srgbClr val="4472c4"/>
       </a:accent1>
       <a:accent2>
-        <a:srgbClr val="ED7D31"/>
+        <a:srgbClr val="ed7d31"/>
       </a:accent2>
       <a:accent3>
-        <a:srgbClr val="A5A5A5"/>
+        <a:srgbClr val="a5a5a5"/>
       </a:accent3>
       <a:accent4>
-        <a:srgbClr val="FFC000"/>
+        <a:srgbClr val="ffc000"/>
       </a:accent4>
       <a:accent5>
-        <a:srgbClr val="5B9BD5"/>
+        <a:srgbClr val="5b9bd5"/>
       </a:accent5>
       <a:accent6>
-        <a:srgbClr val="70AD47"/>
+        <a:srgbClr val="70ad47"/>
       </a:accent6>
       <a:hlink>
-        <a:srgbClr val="0563C1"/>
+        <a:srgbClr val="0563c1"/>
       </a:hlink>
       <a:folHlink>
-        <a:srgbClr val="954F72"/>
+        <a:srgbClr val="954f72"/>
       </a:folHlink>
     </a:clrScheme>
     <a:fontScheme name="Office">
       <a:majorFont>
-        <a:latin typeface="Calibri Light" panose="020F0302020204030204"/>
+        <a:latin typeface="Calibri Light" panose="020F0302020204030204" pitchFamily="0" charset="1"/>
         <a:ea typeface=""/>
         <a:cs typeface=""/>
-        <a:font script="Jpan" typeface="游ゴシック Light"/>
-        <a:font script="Hang" typeface="맑은 고딕"/>
-        <a:font script="Hans" typeface="等线 Light"/>
-        <a:font script="Hant" typeface="新細明體"/>
-        <a:font script="Arab" typeface="Times New Roman"/>
-        <a:font script="Hebr" typeface="Times New Roman"/>
-        <a:font script="Thai" typeface="Angsana New"/>
-        <a:font script="Ethi" typeface="Nyala"/>
-        <a:font script="Beng" typeface="Vrinda"/>
-        <a:font script="Gujr" typeface="Shruti"/>
-        <a:font script="Khmr" typeface="MoolBoran"/>
-        <a:font script="Knda" typeface="Tunga"/>
-        <a:font script="Guru" typeface="Raavi"/>
-        <a:font script="Cans" typeface="Euphemia"/>
-        <a:font script="Cher" typeface="Plantagenet Cherokee"/>
-        <a:font script="Yiii" typeface="Microsoft Yi Baiti"/>
-        <a:font script="Tibt" typeface="Microsoft Himalaya"/>
-        <a:font script="Thaa" typeface="MV Boli"/>
-        <a:font script="Deva" typeface="Mangal"/>
-        <a:font script="Telu" typeface="Gautami"/>
-        <a:font script="Taml" typeface="Latha"/>
-        <a:font script="Syrc" typeface="Estrangelo Edessa"/>
-        <a:font script="Orya" typeface="Kalinga"/>
-        <a:font script="Mlym" typeface="Kartika"/>
-        <a:font script="Laoo" typeface="DokChampa"/>
-        <a:font script="Sinh" typeface="Iskoola Pota"/>
-        <a:font script="Mong" typeface="Mongolian Baiti"/>
-        <a:font script="Viet" typeface="Times New Roman"/>
-        <a:font script="Uigh" typeface="Microsoft Uighur"/>
-        <a:font script="Geor" typeface="Sylfaen"/>
-        <a:font script="Armn" typeface="Arial"/>
-        <a:font script="Bugi" typeface="Leelawadee UI"/>
-        <a:font script="Bopo" typeface="Microsoft JhengHei"/>
-        <a:font script="Java" typeface="Javanese Text"/>
-        <a:font script="Lisu" typeface="Segoe UI"/>
-        <a:font script="Mymr" typeface="Myanmar Text"/>
-        <a:font script="Nkoo" typeface="Ebrima"/>
-        <a:font script="Olck" typeface="Nirmala UI"/>
-        <a:font script="Osma" typeface="Ebrima"/>
-        <a:font script="Phag" typeface="Phagspa"/>
-        <a:font script="Syrn" typeface="Estrangelo Edessa"/>
-        <a:font script="Syrj" typeface="Estrangelo Edessa"/>
-        <a:font script="Syre" typeface="Estrangelo Edessa"/>
-        <a:font script="Sora" typeface="Nirmala UI"/>
-        <a:font script="Tale" typeface="Microsoft Tai Le"/>
-        <a:font script="Talu" typeface="Microsoft New Tai Lue"/>
-        <a:font script="Tfng" typeface="Ebrima"/>
       </a:majorFont>
       <a:minorFont>
-        <a:latin typeface="Calibri" panose="020F0502020204030204"/>
+        <a:latin typeface="Calibri" panose="020F0502020204030204" pitchFamily="0" charset="1"/>
         <a:ea typeface=""/>
         <a:cs typeface=""/>
-        <a:font script="Jpan" typeface="游明朝"/>
-        <a:font script="Hang" typeface="맑은 고딕"/>
-        <a:font script="Hans" typeface="等线"/>
-        <a:font script="Hant" typeface="新細明體"/>
-        <a:font script="Arab" typeface="Arial"/>
-        <a:font script="Hebr" typeface="Arial"/>
-        <a:font script="Thai" typeface="Cordia New"/>
-        <a:font script="Ethi" typeface="Nyala"/>
-        <a:font script="Beng" typeface="Vrinda"/>
-        <a:font script="Gujr" typeface="Shruti"/>
-        <a:font script="Khmr" typeface="DaunPenh"/>
-        <a:font script="Knda" typeface="Tunga"/>
-        <a:font script="Guru" typeface="Raavi"/>
-        <a:font script="Cans" typeface="Euphemia"/>
-        <a:font script="Cher" typeface="Plantagenet Cherokee"/>
-        <a:font script="Yiii" typeface="Microsoft Yi Baiti"/>
-        <a:font script="Tibt" typeface="Microsoft Himalaya"/>
-        <a:font script="Thaa" typeface="MV Boli"/>
-        <a:font script="Deva" typeface="Mangal"/>
-        <a:font script="Telu" typeface="Gautami"/>
-        <a:font script="Taml" typeface="Latha"/>
-        <a:font script="Syrc" typeface="Estrangelo Edessa"/>
-        <a:font script="Orya" typeface="Kalinga"/>
-        <a:font script="Mlym" typeface="Kartika"/>
-        <a:font script="Laoo" typeface="DokChampa"/>
-        <a:font script="Sinh" typeface="Iskoola Pota"/>
-        <a:font script="Mong" typeface="Mongolian Baiti"/>
-        <a:font script="Viet" typeface="Arial"/>
-        <a:font script="Uigh" typeface="Microsoft Uighur"/>
-        <a:font script="Geor" typeface="Sylfaen"/>
-        <a:font script="Armn" typeface="Arial"/>
-        <a:font script="Bugi" typeface="Leelawadee UI"/>
-        <a:font script="Bopo" typeface="Microsoft JhengHei"/>
-        <a:font script="Java" typeface="Javanese Text"/>
-        <a:font script="Lisu" typeface="Segoe UI"/>
-        <a:font script="Mymr" typeface="Myanmar Text"/>
-        <a:font script="Nkoo" typeface="Ebrima"/>
-        <a:font script="Olck" typeface="Nirmala UI"/>
-        <a:font script="Osma" typeface="Ebrima"/>
-        <a:font script="Phag" typeface="Phagspa"/>
-        <a:font script="Syrn" typeface="Estrangelo Edessa"/>
-        <a:font script="Syrj" typeface="Estrangelo Edessa"/>
-        <a:font script="Syre" typeface="Estrangelo Edessa"/>
-        <a:font script="Sora" typeface="Nirmala UI"/>
-        <a:font script="Tale" typeface="Microsoft Tai Le"/>
-        <a:font script="Talu" typeface="Microsoft New Tai Lue"/>
-        <a:font script="Tfng" typeface="Ebrima"/>
       </a:minorFont>
     </a:fontScheme>
-    <a:fmtScheme name="Office">
+    <a:fmtScheme>
       <a:fillStyleLst>
         <a:solidFill>
           <a:schemeClr val="phClr"/>
         </a:solidFill>
-        <a:gradFill rotWithShape="1">
+        <a:gradFill>
           <a:gsLst>
             <a:gs pos="0">
               <a:schemeClr val="phClr">
                 <a:lumMod val="110000"/>
-                <a:satMod val="105000"/>
                 <a:tint val="67000"/>
               </a:schemeClr>
             </a:gs>
             <a:gs pos="50000">
               <a:schemeClr val="phClr">
                 <a:lumMod val="105000"/>
-                <a:satMod val="103000"/>
                 <a:tint val="73000"/>
               </a:schemeClr>
             </a:gs>
             <a:gs pos="100000">
               <a:schemeClr val="phClr">
                 <a:lumMod val="105000"/>
-                <a:satMod val="109000"/>
                 <a:tint val="81000"/>
               </a:schemeClr>
             </a:gs>
           </a:gsLst>
           <a:lin ang="5400000" scaled="0"/>
+          <a:tileRect l="0" t="0" r="0" b="0"/>
         </a:gradFill>
-        <a:gradFill rotWithShape="1">
+        <a:gradFill>
           <a:gsLst>
             <a:gs pos="0">
               <a:schemeClr val="phClr">
-                <a:satMod val="103000"/>
                 <a:lumMod val="102000"/>
                 <a:tint val="94000"/>
               </a:schemeClr>
             </a:gs>
             <a:gs pos="50000">
               <a:schemeClr val="phClr">
-                <a:satMod val="110000"/>
                 <a:lumMod val="100000"/>
                 <a:shade val="100000"/>
               </a:schemeClr>
@@ -3414,33 +3952,24 @@
             <a:gs pos="100000">
               <a:schemeClr val="phClr">
                 <a:lumMod val="99000"/>
-                <a:satMod val="120000"/>
                 <a:shade val="78000"/>
               </a:schemeClr>
             </a:gs>
           </a:gsLst>
           <a:lin ang="5400000" scaled="0"/>
+          <a:tileRect l="0" t="0" r="0" b="0"/>
         </a:gradFill>
       </a:fillStyleLst>
       <a:lnStyleLst>
         <a:ln w="6350" cap="flat" cmpd="sng" algn="ctr">
-          <a:solidFill>
-            <a:schemeClr val="phClr"/>
-          </a:solidFill>
           <a:prstDash val="solid"/>
           <a:miter lim="800000"/>
         </a:ln>
         <a:ln w="12700" cap="flat" cmpd="sng" algn="ctr">
-          <a:solidFill>
-            <a:schemeClr val="phClr"/>
-          </a:solidFill>
           <a:prstDash val="solid"/>
           <a:miter lim="800000"/>
         </a:ln>
         <a:ln w="19050" cap="flat" cmpd="sng" algn="ctr">
-          <a:solidFill>
-            <a:schemeClr val="phClr"/>
-          </a:solidFill>
           <a:prstDash val="solid"/>
           <a:miter lim="800000"/>
         </a:ln>
@@ -3453,13 +3982,7 @@
           <a:effectLst/>
         </a:effectStyle>
         <a:effectStyle>
-          <a:effectLst>
-            <a:outerShdw blurRad="57150" dist="19050" dir="5400000" algn="ctr" rotWithShape="0">
-              <a:srgbClr val="000000">
-                <a:alpha val="63000"/>
-              </a:srgbClr>
-            </a:outerShdw>
-          </a:effectLst>
+          <a:effectLst/>
         </a:effectStyle>
       </a:effectStyleLst>
       <a:bgFillStyleLst>
@@ -3469,15 +3992,13 @@
         <a:solidFill>
           <a:schemeClr val="phClr">
             <a:tint val="95000"/>
-            <a:satMod val="170000"/>
           </a:schemeClr>
         </a:solidFill>
-        <a:gradFill rotWithShape="1">
+        <a:gradFill>
           <a:gsLst>
             <a:gs pos="0">
               <a:schemeClr val="phClr">
                 <a:tint val="93000"/>
-                <a:satMod val="150000"/>
                 <a:shade val="98000"/>
                 <a:lumMod val="102000"/>
               </a:schemeClr>
@@ -3485,7 +4006,6 @@
             <a:gs pos="50000">
               <a:schemeClr val="phClr">
                 <a:tint val="98000"/>
-                <a:satMod val="130000"/>
                 <a:shade val="90000"/>
                 <a:lumMod val="103000"/>
               </a:schemeClr>
@@ -3493,42 +4013,15 @@
             <a:gs pos="100000">
               <a:schemeClr val="phClr">
                 <a:shade val="63000"/>
-                <a:satMod val="120000"/>
               </a:schemeClr>
             </a:gs>
           </a:gsLst>
           <a:lin ang="5400000" scaled="0"/>
+          <a:tileRect l="0" t="0" r="0" b="0"/>
         </a:gradFill>
       </a:bgFillStyleLst>
     </a:fmtScheme>
   </a:themeElements>
-  <a:objectDefaults>
-    <a:lnDef>
-      <a:spPr/>
-      <a:bodyPr/>
-      <a:lstStyle/>
-      <a:style>
-        <a:lnRef idx="1">
-          <a:schemeClr val="accent1"/>
-        </a:lnRef>
-        <a:fillRef idx="0">
-          <a:schemeClr val="accent1"/>
-        </a:fillRef>
-        <a:effectRef idx="0">
-          <a:schemeClr val="accent1"/>
-        </a:effectRef>
-        <a:fontRef idx="minor">
-          <a:schemeClr val="tx1"/>
-        </a:fontRef>
-      </a:style>
-    </a:lnDef>
-  </a:objectDefaults>
-  <a:extraClrSchemeLst/>
-  <a:extLst>
-    <a:ext uri="{05A4C25C-085E-4340-85A3-A5531E510DB2}">
-      <thm15:themeFamily xmlns:thm15="http://schemas.microsoft.com/office/thememl/2012/main" name="Office Theme" id="{62F939B6-93AF-4DB8-9C6B-D6C7DFDC589F}" vid="{4A3C46E8-61CC-4603-A589-7422A47A8E4A}"/>
-    </a:ext>
-  </a:extLst>
 </a:theme>
 </file>
 

--- a/src/main/resources/com/project/receiptsystem/Invoice-Template.docx
+++ b/src/main/resources/com/project/receiptsystem/Invoice-Template.docx
@@ -74,6 +74,7 @@
             <w:pPr>
               <w:pStyle w:val="ColumnHeading"/>
               <w:widowControl/>
+              <w:suppressAutoHyphens w:val="true"/>
               <w:jc w:val="right"/>
               <w:rPr>
                 <w:sz w:val="28"/>
@@ -86,13 +87,14 @@
                 <w:sz w:val="28"/>
                 <w:lang w:val="pt-PT" w:eastAsia="en-US" w:bidi="ar-SA"/>
               </w:rPr>
-              <w:t xml:space="preserve">DOCUMENTO Nº: #DOC_NUMBER </w:t>
+              <w:t>DOCUMENTO Nº: #DOC_NUMBER</w:t>
             </w:r>
           </w:p>
           <w:p>
             <w:pPr>
               <w:pStyle w:val="Normal"/>
               <w:widowControl/>
+              <w:suppressAutoHyphens w:val="true"/>
               <w:spacing w:before="0" w:after="0"/>
               <w:jc w:val="right"/>
               <w:rPr>
@@ -114,6 +116,7 @@
             <w:pPr>
               <w:pStyle w:val="Normal"/>
               <w:widowControl/>
+              <w:suppressAutoHyphens w:val="true"/>
               <w:spacing w:before="0" w:after="0"/>
               <w:jc w:val="right"/>
               <w:rPr>
@@ -122,10 +125,7 @@
             </w:pPr>
             <w:r>
               <w:rPr>
-                <w:kern w:val="0"/>
-                <w:sz w:val="24"/>
-                <w:szCs w:val="24"/>
-                <w:lang w:val="pt-PT" w:eastAsia="en-US" w:bidi="ar-SA"/>
+                <w:lang w:val="pt-PT"/>
               </w:rPr>
             </w:r>
           </w:p>
@@ -151,7 +151,7 @@
         <w:tblpPr w:vertAnchor="page" w:horzAnchor="margin" w:leftFromText="180" w:rightFromText="180" w:tblpX="0" w:tblpY="3896"/>
         <w:tblW w:w="4906" w:type="dxa"/>
         <w:jc w:val="left"/>
-        <w:tblInd w:w="0" w:type="dxa"/>
+        <w:tblInd w:w="108" w:type="dxa"/>
         <w:tblLayout w:type="fixed"/>
         <w:tblCellMar>
           <w:top w:w="0" w:type="dxa"/>
@@ -180,6 +180,7 @@
             <w:pPr>
               <w:pStyle w:val="ColumnHeading"/>
               <w:widowControl/>
+              <w:suppressAutoHyphens w:val="true"/>
               <w:jc w:val="left"/>
               <w:rPr>
                 <w:rFonts w:ascii="Arial" w:hAnsi="Arial" w:cs="Arial"/>
@@ -210,6 +211,7 @@
             <w:pPr>
               <w:pStyle w:val="ColumnHeading"/>
               <w:widowControl/>
+              <w:suppressAutoHyphens w:val="true"/>
               <w:jc w:val="left"/>
               <w:rPr>
                 <w:rFonts w:ascii="Arial" w:hAnsi="Arial" w:cs="Arial"/>
@@ -245,6 +247,7 @@
             <w:pPr>
               <w:pStyle w:val="ColumnHeading"/>
               <w:widowControl/>
+              <w:suppressAutoHyphens w:val="true"/>
               <w:jc w:val="left"/>
               <w:rPr>
                 <w:rFonts w:ascii="Arial" w:hAnsi="Arial" w:cs="Arial"/>
@@ -278,6 +281,7 @@
             <w:pPr>
               <w:pStyle w:val="ColumnHeading"/>
               <w:widowControl/>
+              <w:suppressAutoHyphens w:val="true"/>
               <w:jc w:val="left"/>
               <w:rPr>
                 <w:rFonts w:ascii="Arial" w:hAnsi="Arial" w:cs="Arial"/>
@@ -316,6 +320,7 @@
             <w:pPr>
               <w:pStyle w:val="ColumnHeading"/>
               <w:widowControl/>
+              <w:suppressAutoHyphens w:val="true"/>
               <w:jc w:val="left"/>
               <w:rPr>
                 <w:rFonts w:ascii="Arial" w:hAnsi="Arial" w:cs="Arial"/>
@@ -349,6 +354,7 @@
             <w:pPr>
               <w:pStyle w:val="ColumnHeading"/>
               <w:widowControl/>
+              <w:suppressAutoHyphens w:val="true"/>
               <w:jc w:val="left"/>
               <w:rPr>
                 <w:rFonts w:ascii="Arial" w:hAnsi="Arial" w:cs="Arial"/>
@@ -387,6 +393,7 @@
             <w:pPr>
               <w:pStyle w:val="ColumnHeading"/>
               <w:widowControl/>
+              <w:suppressAutoHyphens w:val="true"/>
               <w:jc w:val="left"/>
               <w:rPr>
                 <w:rFonts w:ascii="Arial" w:hAnsi="Arial" w:cs="Arial"/>
@@ -432,6 +439,7 @@
             <w:pPr>
               <w:pStyle w:val="ColumnHeading"/>
               <w:widowControl/>
+              <w:suppressAutoHyphens w:val="true"/>
               <w:jc w:val="left"/>
               <w:rPr>
                 <w:rFonts w:ascii="Arial" w:hAnsi="Arial" w:cs="Arial"/>
@@ -470,6 +478,7 @@
             <w:pPr>
               <w:pStyle w:val="ColumnHeading"/>
               <w:widowControl/>
+              <w:suppressAutoHyphens w:val="true"/>
               <w:jc w:val="left"/>
               <w:rPr>
                 <w:rFonts w:ascii="Arial" w:hAnsi="Arial" w:cs="Arial"/>
@@ -503,6 +512,7 @@
             <w:pPr>
               <w:pStyle w:val="ColumnHeading"/>
               <w:widowControl/>
+              <w:suppressAutoHyphens w:val="true"/>
               <w:jc w:val="left"/>
               <w:rPr>
                 <w:rFonts w:ascii="Arial" w:hAnsi="Arial" w:cs="Arial"/>
@@ -541,6 +551,7 @@
             <w:pPr>
               <w:pStyle w:val="ColumnHeading"/>
               <w:widowControl/>
+              <w:suppressAutoHyphens w:val="true"/>
               <w:jc w:val="left"/>
               <w:rPr>
                 <w:rFonts w:ascii="Arial" w:hAnsi="Arial" w:cs="Arial"/>
@@ -575,6 +586,7 @@
             <w:pPr>
               <w:pStyle w:val="ColumnHeading"/>
               <w:widowControl/>
+              <w:suppressAutoHyphens w:val="true"/>
               <w:jc w:val="left"/>
               <w:rPr>
                 <w:rFonts w:ascii="Arial" w:hAnsi="Arial" w:cs="Arial"/>
@@ -614,6 +626,7 @@
             <w:pPr>
               <w:pStyle w:val="ColumnHeading"/>
               <w:widowControl/>
+              <w:suppressAutoHyphens w:val="true"/>
               <w:jc w:val="left"/>
               <w:rPr>
                 <w:rFonts w:ascii="Arial" w:hAnsi="Arial" w:cs="Arial"/>
@@ -648,6 +661,7 @@
             <w:pPr>
               <w:pStyle w:val="ColumnHeading"/>
               <w:widowControl/>
+              <w:suppressAutoHyphens w:val="true"/>
               <w:jc w:val="left"/>
               <w:rPr>
                 <w:rFonts w:ascii="Arial" w:hAnsi="Arial" w:cs="Arial"/>
@@ -687,6 +701,7 @@
             <w:pPr>
               <w:pStyle w:val="ColumnHeading"/>
               <w:widowControl/>
+              <w:suppressAutoHyphens w:val="true"/>
               <w:jc w:val="left"/>
               <w:rPr>
                 <w:rFonts w:ascii="Arial" w:hAnsi="Arial" w:cs="Arial"/>
@@ -721,6 +736,7 @@
             <w:pPr>
               <w:pStyle w:val="ColumnHeading"/>
               <w:widowControl/>
+              <w:suppressAutoHyphens w:val="true"/>
               <w:jc w:val="left"/>
               <w:rPr>
                 <w:rFonts w:ascii="Arial" w:hAnsi="Arial" w:cs="Arial"/>
@@ -909,7 +925,7 @@
         <w:tblpPr w:vertAnchor="text" w:horzAnchor="margin" w:leftFromText="180" w:rightFromText="180" w:tblpX="0" w:tblpY="195"/>
         <w:tblW w:w="7817" w:type="dxa"/>
         <w:jc w:val="left"/>
-        <w:tblInd w:w="0" w:type="dxa"/>
+        <w:tblInd w:w="108" w:type="dxa"/>
         <w:tblLayout w:type="fixed"/>
         <w:tblCellMar>
           <w:top w:w="0" w:type="dxa"/>
@@ -920,8 +936,8 @@
         <w:tblLook w:val="0600" w:noVBand="1" w:noHBand="1" w:lastColumn="0" w:firstColumn="0" w:lastRow="0" w:firstRow="0"/>
       </w:tblPr>
       <w:tblGrid>
-        <w:gridCol w:w="1984"/>
-        <w:gridCol w:w="5832"/>
+        <w:gridCol w:w="1983"/>
+        <w:gridCol w:w="5833"/>
       </w:tblGrid>
       <w:tr>
         <w:trPr>
@@ -929,13 +945,14 @@
         </w:trPr>
         <w:tc>
           <w:tcPr>
-            <w:tcW w:w="1984" w:type="dxa"/>
+            <w:tcW w:w="1983" w:type="dxa"/>
             <w:tcBorders/>
           </w:tcPr>
           <w:p>
             <w:pPr>
               <w:pStyle w:val="Normal"/>
               <w:widowControl/>
+              <w:suppressAutoHyphens w:val="true"/>
               <w:spacing w:before="0" w:after="0"/>
               <w:jc w:val="left"/>
               <w:rPr>
@@ -957,7 +974,7 @@
         </w:tc>
         <w:tc>
           <w:tcPr>
-            <w:tcW w:w="5832" w:type="dxa"/>
+            <w:tcW w:w="5833" w:type="dxa"/>
             <w:tcBorders/>
             <w:vAlign w:val="center"/>
           </w:tcPr>
@@ -965,6 +982,7 @@
             <w:pPr>
               <w:pStyle w:val="Normal"/>
               <w:widowControl/>
+              <w:suppressAutoHyphens w:val="true"/>
               <w:spacing w:before="0" w:after="0"/>
               <w:jc w:val="left"/>
               <w:rPr>
@@ -1039,7 +1057,7 @@
         <mc:AlternateContent>
           <mc:Choice Requires="wps">
             <w:drawing>
-              <wp:anchor behindDoc="1" distT="0" distB="12700" distL="0" distR="24130" simplePos="0" locked="0" layoutInCell="1" allowOverlap="1" relativeHeight="5" wp14:anchorId="4A0BCE5F">
+              <wp:anchor behindDoc="1" distT="3810" distB="3175" distL="0" distR="635" simplePos="0" locked="0" layoutInCell="1" allowOverlap="1" relativeHeight="3" wp14:anchorId="4A0BCE5F">
                 <wp:simplePos x="0" y="0"/>
                 <wp:positionH relativeFrom="column">
                   <wp:posOffset>-249555</wp:posOffset>
@@ -1117,11 +1135,11 @@
         <w:tblLook w:val="0020" w:noVBand="0" w:noHBand="0" w:lastColumn="0" w:firstColumn="0" w:lastRow="0" w:firstRow="1"/>
       </w:tblPr>
       <w:tblGrid>
-        <w:gridCol w:w="1602"/>
+        <w:gridCol w:w="1600"/>
         <w:gridCol w:w="4355"/>
         <w:gridCol w:w="770"/>
         <w:gridCol w:w="1812"/>
-        <w:gridCol w:w="1924"/>
+        <w:gridCol w:w="1926"/>
       </w:tblGrid>
       <w:tr>
         <w:trPr>
@@ -1130,7 +1148,7 @@
         </w:trPr>
         <w:tc>
           <w:tcPr>
-            <w:tcW w:w="1602" w:type="dxa"/>
+            <w:tcW w:w="1600" w:type="dxa"/>
             <w:cnfStyle w:val="000010000000" w:firstRow="0" w:lastRow="0" w:firstColumn="0" w:lastColumn="0" w:oddVBand="1" w:evenVBand="0" w:oddHBand="0" w:evenHBand="0" w:firstRowFirstColumn="0" w:firstRowLastColumn="0" w:lastRowFirstColumn="0" w:lastRowLastColumn="0"/>
             <w:tcBorders>
               <w:bottom w:val="nil"/>
@@ -1142,6 +1160,7 @@
             <w:pPr>
               <w:pStyle w:val="Normal"/>
               <w:widowControl/>
+              <w:suppressAutoHyphens w:val="true"/>
               <w:spacing w:before="0" w:after="0"/>
               <w:jc w:val="center"/>
               <w:rPr>
@@ -1181,6 +1200,7 @@
             <w:pPr>
               <w:pStyle w:val="Normal"/>
               <w:widowControl/>
+              <w:suppressAutoHyphens w:val="true"/>
               <w:spacing w:before="0" w:after="0"/>
               <w:jc w:val="center"/>
               <w:cnfStyle w:val="100000000000" w:firstRow="1" w:lastRow="0" w:firstColumn="0" w:lastColumn="0" w:oddVBand="0" w:evenVBand="0" w:oddHBand="0" w:evenHBand="0" w:firstRowFirstColumn="0" w:firstRowLastColumn="0" w:lastRowFirstColumn="0" w:lastRowLastColumn="0"/>
@@ -1220,6 +1240,7 @@
             <w:pPr>
               <w:pStyle w:val="Normal"/>
               <w:widowControl/>
+              <w:suppressAutoHyphens w:val="true"/>
               <w:spacing w:before="0" w:after="0"/>
               <w:jc w:val="center"/>
               <w:rPr>
@@ -1259,6 +1280,7 @@
             <w:pPr>
               <w:pStyle w:val="Normal"/>
               <w:widowControl/>
+              <w:suppressAutoHyphens w:val="true"/>
               <w:spacing w:before="0" w:after="0"/>
               <w:jc w:val="center"/>
               <w:cnfStyle w:val="100000000000" w:firstRow="1" w:lastRow="0" w:firstColumn="0" w:lastColumn="0" w:oddVBand="0" w:evenVBand="0" w:oddHBand="0" w:evenHBand="0" w:firstRowFirstColumn="0" w:firstRowLastColumn="0" w:lastRowFirstColumn="0" w:lastRowLastColumn="0"/>
@@ -1286,7 +1308,7 @@
         </w:tc>
         <w:tc>
           <w:tcPr>
-            <w:tcW w:w="1924" w:type="dxa"/>
+            <w:tcW w:w="1926" w:type="dxa"/>
             <w:cnfStyle w:val="000010000000" w:firstRow="0" w:lastRow="0" w:firstColumn="0" w:lastColumn="0" w:oddVBand="1" w:evenVBand="0" w:oddHBand="0" w:evenHBand="0" w:firstRowFirstColumn="0" w:firstRowLastColumn="0" w:lastRowFirstColumn="0" w:lastRowLastColumn="0"/>
             <w:tcBorders>
               <w:bottom w:val="nil"/>
@@ -1298,6 +1320,7 @@
             <w:pPr>
               <w:pStyle w:val="Normal"/>
               <w:widowControl/>
+              <w:suppressAutoHyphens w:val="true"/>
               <w:spacing w:before="0" w:after="0"/>
               <w:jc w:val="center"/>
               <w:rPr>
@@ -1330,7 +1353,7 @@
         </w:trPr>
         <w:tc>
           <w:tcPr>
-            <w:tcW w:w="1602" w:type="dxa"/>
+            <w:tcW w:w="1600" w:type="dxa"/>
             <w:cnfStyle w:val="000010000000" w:firstRow="0" w:lastRow="0" w:firstColumn="0" w:lastColumn="0" w:oddVBand="1" w:evenVBand="0" w:oddHBand="0" w:evenHBand="0" w:firstRowFirstColumn="0" w:firstRowLastColumn="0" w:lastRowFirstColumn="0" w:lastRowLastColumn="0"/>
             <w:tcBorders/>
             <w:vAlign w:val="center"/>
@@ -1339,6 +1362,7 @@
             <w:pPr>
               <w:pStyle w:val="Normal"/>
               <w:widowControl/>
+              <w:suppressAutoHyphens w:val="true"/>
               <w:spacing w:before="0" w:after="0"/>
               <w:jc w:val="center"/>
               <w:rPr>
@@ -1352,10 +1376,8 @@
               <w:rPr>
                 <w:rFonts w:eastAsia="Times New Roman" w:cs="Calibri"/>
                 <w:color w:val="000000"/>
-                <w:kern w:val="0"/>
-                <w:sz w:val="24"/>
                 <w:szCs w:val="22"/>
-                <w:lang w:val="pt-PT" w:eastAsia="pt-PT" w:bidi="ar-SA"/>
+                <w:lang w:val="pt-PT" w:eastAsia="pt-PT"/>
               </w:rPr>
             </w:r>
           </w:p>
@@ -1373,6 +1395,7 @@
             <w:pPr>
               <w:pStyle w:val="Normal"/>
               <w:widowControl/>
+              <w:suppressAutoHyphens w:val="true"/>
               <w:spacing w:before="0" w:after="0"/>
               <w:jc w:val="center"/>
               <w:cnfStyle w:val="000000100000" w:firstRow="0" w:lastRow="0" w:firstColumn="0" w:lastColumn="0" w:oddVBand="0" w:evenVBand="0" w:oddHBand="1" w:evenHBand="0" w:firstRowFirstColumn="0" w:firstRowLastColumn="0" w:lastRowFirstColumn="0" w:lastRowLastColumn="0"/>
@@ -1387,10 +1410,8 @@
               <w:rPr>
                 <w:rFonts w:eastAsia="Times New Roman" w:cs="Calibri"/>
                 <w:color w:val="000000"/>
-                <w:kern w:val="0"/>
-                <w:sz w:val="24"/>
                 <w:szCs w:val="22"/>
-                <w:lang w:val="pt-PT" w:eastAsia="pt-PT" w:bidi="ar-SA"/>
+                <w:lang w:val="pt-PT" w:eastAsia="pt-PT"/>
               </w:rPr>
             </w:r>
           </w:p>
@@ -1406,6 +1427,7 @@
             <w:pPr>
               <w:pStyle w:val="Normal"/>
               <w:widowControl/>
+              <w:suppressAutoHyphens w:val="true"/>
               <w:spacing w:before="0" w:after="0"/>
               <w:jc w:val="center"/>
               <w:rPr>
@@ -1419,10 +1441,8 @@
               <w:rPr>
                 <w:rFonts w:eastAsia="Times New Roman" w:cs="Calibri"/>
                 <w:color w:val="000000"/>
-                <w:kern w:val="0"/>
-                <w:sz w:val="24"/>
                 <w:szCs w:val="22"/>
-                <w:lang w:val="pt-PT" w:eastAsia="pt-PT" w:bidi="ar-SA"/>
+                <w:lang w:val="pt-PT" w:eastAsia="pt-PT"/>
               </w:rPr>
             </w:r>
           </w:p>
@@ -1440,6 +1460,7 @@
             <w:pPr>
               <w:pStyle w:val="Normal"/>
               <w:widowControl/>
+              <w:suppressAutoHyphens w:val="true"/>
               <w:spacing w:before="0" w:after="0"/>
               <w:jc w:val="center"/>
               <w:cnfStyle w:val="000000100000" w:firstRow="0" w:lastRow="0" w:firstColumn="0" w:lastColumn="0" w:oddVBand="0" w:evenVBand="0" w:oddHBand="1" w:evenHBand="0" w:firstRowFirstColumn="0" w:firstRowLastColumn="0" w:lastRowFirstColumn="0" w:lastRowLastColumn="0"/>
@@ -1454,17 +1475,15 @@
               <w:rPr>
                 <w:rFonts w:eastAsia="Times New Roman" w:cs="Calibri"/>
                 <w:color w:val="000000"/>
-                <w:kern w:val="0"/>
-                <w:sz w:val="24"/>
                 <w:szCs w:val="22"/>
-                <w:lang w:val="pt-PT" w:eastAsia="pt-PT" w:bidi="ar-SA"/>
+                <w:lang w:val="pt-PT" w:eastAsia="pt-PT"/>
               </w:rPr>
             </w:r>
           </w:p>
         </w:tc>
         <w:tc>
           <w:tcPr>
-            <w:tcW w:w="1924" w:type="dxa"/>
+            <w:tcW w:w="1926" w:type="dxa"/>
             <w:cnfStyle w:val="000010000000" w:firstRow="0" w:lastRow="0" w:firstColumn="0" w:lastColumn="0" w:oddVBand="1" w:evenVBand="0" w:oddHBand="0" w:evenHBand="0" w:firstRowFirstColumn="0" w:firstRowLastColumn="0" w:lastRowFirstColumn="0" w:lastRowLastColumn="0"/>
             <w:tcBorders/>
             <w:vAlign w:val="center"/>
@@ -1473,6 +1492,7 @@
             <w:pPr>
               <w:pStyle w:val="Normal"/>
               <w:widowControl/>
+              <w:suppressAutoHyphens w:val="true"/>
               <w:spacing w:before="0" w:after="0"/>
               <w:jc w:val="center"/>
               <w:rPr>
@@ -1486,10 +1506,8 @@
               <w:rPr>
                 <w:rFonts w:eastAsia="Times New Roman" w:cs="Calibri"/>
                 <w:color w:val="000000"/>
-                <w:kern w:val="0"/>
-                <w:sz w:val="24"/>
                 <w:szCs w:val="22"/>
-                <w:lang w:val="pt-PT" w:eastAsia="pt-PT" w:bidi="ar-SA"/>
+                <w:lang w:val="pt-PT" w:eastAsia="pt-PT"/>
               </w:rPr>
             </w:r>
           </w:p>
@@ -1568,10 +1586,10 @@
     <w:tbl>
       <w:tblPr>
         <w:tblStyle w:val="GridTable5Dark-Accent1"/>
-        <w:tblpPr w:vertAnchor="text" w:horzAnchor="page" w:leftFromText="180" w:rightFromText="180" w:tblpX="7118" w:tblpY="180"/>
+        <w:tblpPr w:vertAnchor="text" w:horzAnchor="page" w:leftFromText="180" w:rightFromText="180" w:tblpX="7117" w:tblpY="180"/>
         <w:tblW w:w="4126" w:type="dxa"/>
         <w:jc w:val="left"/>
-        <w:tblInd w:w="-5" w:type="dxa"/>
+        <w:tblInd w:w="108" w:type="dxa"/>
         <w:shd w:fill="D9E2F3" w:val="clear"/>
         <w:tblLayout w:type="fixed"/>
         <w:tblCellMar>
@@ -1604,6 +1622,7 @@
             <w:pPr>
               <w:pStyle w:val="Normal"/>
               <w:widowControl/>
+              <w:suppressAutoHyphens w:val="true"/>
               <w:spacing w:before="0" w:after="0"/>
               <w:jc w:val="center"/>
               <w:rPr>
@@ -1639,12 +1658,13 @@
             <w:pPr>
               <w:pStyle w:val="Normal"/>
               <w:widowControl/>
+              <w:suppressAutoHyphens w:val="true"/>
               <w:spacing w:before="0" w:after="0"/>
               <w:jc w:val="center"/>
               <w:cnfStyle w:val="000000000000" w:firstRow="0" w:lastRow="0" w:firstColumn="0" w:lastColumn="0" w:oddVBand="0" w:evenVBand="0" w:oddHBand="0" w:evenHBand="0" w:firstRowFirstColumn="0" w:firstRowLastColumn="0" w:lastRowFirstColumn="0" w:lastRowLastColumn="0"/>
               <w:rPr>
                 <w:rFonts w:ascii="Calibri" w:hAnsi="Calibri" w:eastAsia="Times New Roman" w:cs="Calibri"/>
-                <w:color w:themeColor="background1" w:val="FFFFFF"/>
+                <w:color w:val="000000"/>
                 <w:sz w:val="22"/>
                 <w:szCs w:val="22"/>
                 <w:lang w:val="pt-PT" w:eastAsia="pt-PT"/>
@@ -1653,12 +1673,12 @@
             <w:r>
               <w:rPr>
                 <w:rFonts w:eastAsia="Times New Roman" w:cs="Calibri"/>
-                <w:color w:themeColor="background1" w:val="FFFFFF"/>
-                <w:kern w:val="0"/>
+                <w:color w:val="000000"/>
                 <w:sz w:val="22"/>
                 <w:szCs w:val="22"/>
-                <w:lang w:val="pt-PT" w:eastAsia="pt-PT" w:bidi="ar-SA"/>
-              </w:rPr>
+                <w:lang w:val="pt-PT" w:eastAsia="pt-PT"/>
+              </w:rPr>
+              <w:t>#AMOUNT</w:t>
             </w:r>
           </w:p>
         </w:tc>
@@ -1681,6 +1701,7 @@
             <w:pPr>
               <w:pStyle w:val="Normal"/>
               <w:widowControl/>
+              <w:suppressAutoHyphens w:val="true"/>
               <w:spacing w:before="0" w:after="0"/>
               <w:jc w:val="center"/>
               <w:rPr>
@@ -1701,7 +1722,7 @@
                 <w:szCs w:val="18"/>
                 <w:lang w:val="pt-PT" w:eastAsia="pt-PT" w:bidi="ar-SA"/>
               </w:rPr>
-              <w:t>IVA (16%)</w:t>
+              <w:t>IVA (#VAT%)</w:t>
             </w:r>
           </w:p>
         </w:tc>
@@ -1716,12 +1737,13 @@
             <w:pPr>
               <w:pStyle w:val="Normal"/>
               <w:widowControl/>
+              <w:suppressAutoHyphens w:val="true"/>
               <w:spacing w:before="0" w:after="0"/>
               <w:jc w:val="center"/>
               <w:cnfStyle w:val="000000000000" w:firstRow="0" w:lastRow="0" w:firstColumn="0" w:lastColumn="0" w:oddVBand="0" w:evenVBand="0" w:oddHBand="0" w:evenHBand="0" w:firstRowFirstColumn="0" w:firstRowLastColumn="0" w:lastRowFirstColumn="0" w:lastRowLastColumn="0"/>
               <w:rPr>
                 <w:rFonts w:ascii="Calibri" w:hAnsi="Calibri" w:eastAsia="Times New Roman" w:cs="Calibri"/>
-                <w:color w:themeColor="background1" w:val="FFFFFF"/>
+                <w:color w:val="000000"/>
                 <w:sz w:val="22"/>
                 <w:szCs w:val="22"/>
                 <w:lang w:val="pt-PT" w:eastAsia="pt-PT"/>
@@ -1730,12 +1752,12 @@
             <w:r>
               <w:rPr>
                 <w:rFonts w:eastAsia="Times New Roman" w:cs="Calibri"/>
-                <w:color w:themeColor="background1" w:val="FFFFFF"/>
-                <w:kern w:val="0"/>
+                <w:color w:val="000000"/>
                 <w:sz w:val="22"/>
                 <w:szCs w:val="22"/>
-                <w:lang w:val="pt-PT" w:eastAsia="pt-PT" w:bidi="ar-SA"/>
-              </w:rPr>
+                <w:lang w:val="pt-PT" w:eastAsia="pt-PT"/>
+              </w:rPr>
+              <w:t>#P_VAT</w:t>
             </w:r>
           </w:p>
         </w:tc>
@@ -1758,6 +1780,7 @@
             <w:pPr>
               <w:pStyle w:val="Normal"/>
               <w:widowControl/>
+              <w:suppressAutoHyphens w:val="true"/>
               <w:spacing w:before="0" w:after="0"/>
               <w:jc w:val="center"/>
               <w:rPr>
@@ -1793,12 +1816,13 @@
             <w:pPr>
               <w:pStyle w:val="Normal"/>
               <w:widowControl/>
+              <w:suppressAutoHyphens w:val="true"/>
               <w:spacing w:before="0" w:after="0"/>
               <w:jc w:val="center"/>
               <w:cnfStyle w:val="000000000000" w:firstRow="0" w:lastRow="0" w:firstColumn="0" w:lastColumn="0" w:oddVBand="0" w:evenVBand="0" w:oddHBand="0" w:evenHBand="0" w:firstRowFirstColumn="0" w:firstRowLastColumn="0" w:lastRowFirstColumn="0" w:lastRowLastColumn="0"/>
               <w:rPr>
                 <w:rFonts w:ascii="Calibri" w:hAnsi="Calibri" w:eastAsia="Times New Roman" w:cs="Calibri"/>
-                <w:color w:themeColor="background1" w:val="FFFFFF"/>
+                <w:color w:val="000000"/>
                 <w:sz w:val="22"/>
                 <w:szCs w:val="22"/>
                 <w:lang w:val="pt-PT" w:eastAsia="pt-PT"/>
@@ -1807,12 +1831,22 @@
             <w:r>
               <w:rPr>
                 <w:rFonts w:eastAsia="Times New Roman" w:cs="Calibri"/>
-                <w:color w:themeColor="background1" w:val="FFFFFF"/>
-                <w:kern w:val="0"/>
+                <w:color w:val="000000"/>
                 <w:sz w:val="22"/>
                 <w:szCs w:val="22"/>
-                <w:lang w:val="pt-PT" w:eastAsia="pt-PT" w:bidi="ar-SA"/>
-              </w:rPr>
+                <w:lang w:val="pt-PT" w:eastAsia="pt-PT"/>
+              </w:rPr>
+              <w:t>#</w:t>
+            </w:r>
+            <w:r>
+              <w:rPr>
+                <w:rFonts w:eastAsia="Times New Roman" w:cs="Calibri"/>
+                <w:color w:val="000000"/>
+                <w:sz w:val="22"/>
+                <w:szCs w:val="22"/>
+                <w:lang w:val="pt-PT" w:eastAsia="pt-PT"/>
+              </w:rPr>
+              <w:t>IVA_AMOUNT</w:t>
             </w:r>
           </w:p>
         </w:tc>
@@ -1965,7 +1999,7 @@
         <mc:AlternateContent>
           <mc:Choice Requires="wps">
             <w:drawing>
-              <wp:anchor behindDoc="0" distT="0" distB="12700" distL="0" distR="24130" simplePos="0" locked="0" layoutInCell="1" allowOverlap="1" relativeHeight="6" wp14:anchorId="42A74636">
+              <wp:anchor behindDoc="0" distT="3810" distB="3810" distL="0" distR="635" simplePos="0" locked="0" layoutInCell="1" allowOverlap="1" relativeHeight="4" wp14:anchorId="42A74636">
                 <wp:simplePos x="0" y="0"/>
                 <wp:positionH relativeFrom="column">
                   <wp:posOffset>-163195</wp:posOffset>
@@ -2244,79 +2278,51 @@
     </w:pPr>
     <w:r>
       <w:rPr/>
-      <mc:AlternateContent>
-        <mc:Choice Requires="wps">
-          <w:drawing>
-            <wp:anchor behindDoc="1" distT="0" distB="0" distL="0" distR="0" simplePos="0" locked="0" layoutInCell="0" allowOverlap="1" relativeHeight="3">
-              <wp:simplePos x="0" y="0"/>
-              <wp:positionH relativeFrom="margin">
-                <wp:align>center</wp:align>
-              </wp:positionH>
-              <wp:positionV relativeFrom="margin">
-                <wp:align>center</wp:align>
-              </wp:positionV>
-              <wp:extent cx="7556500" cy="10693400"/>
-              <wp:effectExtent l="0" t="0" r="0" b="0"/>
-              <wp:wrapNone/>
-              <wp:docPr id="3" name="WordPictureWatermark1106689320"/>
-              <a:graphic xmlns:a="http://schemas.openxmlformats.org/drawingml/2006/main">
-                <a:graphicData uri="http://schemas.openxmlformats.org/drawingml/2006/picture">
-                  <pic:pic xmlns:pic="http://schemas.openxmlformats.org/drawingml/2006/picture">
-                    <pic:nvPicPr>
-                      <pic:cNvPr id="4" name="WordPictureWatermark1106689320" descr=""/>
-                      <pic:cNvPicPr/>
-                    </pic:nvPicPr>
-                    <pic:blipFill>
-                      <a:blip r:embed="rId1"/>
-                      <a:stretch/>
-                    </pic:blipFill>
-                    <pic:spPr>
-                      <a:xfrm>
-                        <a:off x="0" y="0"/>
-                        <a:ext cx="7556400" cy="10693440"/>
-                      </a:xfrm>
-                      <a:prstGeom prst="rect">
-                        <a:avLst/>
-                      </a:prstGeom>
-                      <a:ln w="0">
-                        <a:noFill/>
-                      </a:ln>
-                    </pic:spPr>
-                  </pic:pic>
-                </a:graphicData>
-              </a:graphic>
-            </wp:anchor>
-          </w:drawing>
-        </mc:Choice>
-        <mc:Fallback>
-          <w:pict>
-            <v:shapetype id="_x0000_t75" coordsize="21600,21600" o:spt="75" o:preferrelative="t" path="m@4@5l@4@11@9@11@9@5xe" filled="f" stroked="f">
-              <v:stroke joinstyle="miter"/>
-              <v:formulas>
-                <v:f eqn="if lineDrawn pixelLineWidth 0"/>
-                <v:f eqn="sum @0 1 0"/>
-                <v:f eqn="sum 0 0 @1"/>
-                <v:f eqn="prod @2 1 2"/>
-                <v:f eqn="prod @3 21600 pixelWidth"/>
-                <v:f eqn="prod @3 21600 pixelHeight"/>
-                <v:f eqn="sum @0 0 1"/>
-                <v:f eqn="prod @6 1 2"/>
-                <v:f eqn="prod @7 21600 pixelWidth"/>
-                <v:f eqn="sum @8 21600 0"/>
-                <v:f eqn="prod @7 21600 pixelHeight"/>
-                <v:f eqn="sum @10 21600 0"/>
-              </v:formulas>
-              <v:path o:extrusionok="f" gradientshapeok="t" o:connecttype="rect"/>
-              <o:lock v:ext="edit" aspectratio="t"/>
-            </v:shapetype>
-            <v:shape id="WordPictureWatermark1106689320" o:spid="shape_0" stroked="f" o:allowincell="f" style="position:absolute;margin-left:0.05pt;margin-top:0pt;width:594.95pt;height:841.95pt;mso-wrap-style:none;v-text-anchor:middle;mso-position-horizontal:center;mso-position-horizontal-relative:margin;mso-position-vertical:center;mso-position-vertical-relative:margin" type="_x0000_t75">
-              <v:imagedata r:id="rId2" o:detectmouseclick="t"/>
-              <v:stroke color="#3465a4" joinstyle="round" endcap="flat"/>
-              <w10:wrap type="none"/>
-            </v:shape>
-          </w:pict>
-        </mc:Fallback>
-      </mc:AlternateContent>
+      <w:drawing>
+        <wp:anchor behindDoc="1" distT="0" distB="0" distL="0" distR="0" simplePos="0" locked="0" layoutInCell="1" allowOverlap="1" relativeHeight="0">
+          <wp:simplePos x="0" y="0"/>
+          <wp:positionH relativeFrom="margin">
+            <wp:align>center</wp:align>
+          </wp:positionH>
+          <wp:positionV relativeFrom="margin">
+            <wp:align>center</wp:align>
+          </wp:positionV>
+          <wp:extent cx="7556500" cy="10693400"/>
+          <wp:effectExtent l="0" t="0" r="0" b="0"/>
+          <wp:wrapNone/>
+          <wp:docPr id="3" name="WordPictureWatermark1106689320" descr=""/>
+          <wp:cNvGraphicFramePr>
+            <a:graphicFrameLocks xmlns:a="http://schemas.openxmlformats.org/drawingml/2006/main" noChangeAspect="1"/>
+          </wp:cNvGraphicFramePr>
+          <a:graphic xmlns:a="http://schemas.openxmlformats.org/drawingml/2006/main">
+            <a:graphicData uri="http://schemas.openxmlformats.org/drawingml/2006/picture">
+              <pic:pic xmlns:pic="http://schemas.openxmlformats.org/drawingml/2006/picture">
+                <pic:nvPicPr>
+                  <pic:cNvPr id="3" name="WordPictureWatermark1106689320" descr=""/>
+                  <pic:cNvPicPr>
+                    <a:picLocks noChangeAspect="1" noChangeArrowheads="1"/>
+                  </pic:cNvPicPr>
+                </pic:nvPicPr>
+                <pic:blipFill>
+                  <a:blip r:embed="rId1"/>
+                  <a:stretch>
+                    <a:fillRect/>
+                  </a:stretch>
+                </pic:blipFill>
+                <pic:spPr bwMode="auto">
+                  <a:xfrm>
+                    <a:off x="0" y="0"/>
+                    <a:ext cx="7556500" cy="10693400"/>
+                  </a:xfrm>
+                  <a:prstGeom prst="rect">
+                    <a:avLst/>
+                  </a:prstGeom>
+                </pic:spPr>
+              </pic:pic>
+            </a:graphicData>
+          </a:graphic>
+        </wp:anchor>
+      </w:drawing>
     </w:r>
   </w:p>
 </w:hdr>
@@ -2348,60 +2354,51 @@
     </w:pPr>
     <w:r>
       <w:rPr/>
-      <mc:AlternateContent>
-        <mc:Choice Requires="wps">
-          <w:drawing>
-            <wp:anchor behindDoc="1" distT="0" distB="0" distL="0" distR="0" simplePos="0" locked="0" layoutInCell="0" allowOverlap="1" relativeHeight="4">
-              <wp:simplePos x="0" y="0"/>
-              <wp:positionH relativeFrom="margin">
-                <wp:posOffset>-803910</wp:posOffset>
-              </wp:positionH>
-              <wp:positionV relativeFrom="margin">
-                <wp:align>center</wp:align>
-              </wp:positionV>
-              <wp:extent cx="7556500" cy="10693400"/>
-              <wp:effectExtent l="0" t="0" r="0" b="0"/>
-              <wp:wrapNone/>
-              <wp:docPr id="5" name="WordPictureWatermark1106689321"/>
-              <a:graphic xmlns:a="http://schemas.openxmlformats.org/drawingml/2006/main">
-                <a:graphicData uri="http://schemas.openxmlformats.org/drawingml/2006/picture">
-                  <pic:pic xmlns:pic="http://schemas.openxmlformats.org/drawingml/2006/picture">
-                    <pic:nvPicPr>
-                      <pic:cNvPr id="6" name="WordPictureWatermark1106689321" descr=""/>
-                      <pic:cNvPicPr/>
-                    </pic:nvPicPr>
-                    <pic:blipFill>
-                      <a:blip r:embed="rId1"/>
-                      <a:stretch/>
-                    </pic:blipFill>
-                    <pic:spPr>
-                      <a:xfrm>
-                        <a:off x="0" y="0"/>
-                        <a:ext cx="7556400" cy="10693440"/>
-                      </a:xfrm>
-                      <a:prstGeom prst="rect">
-                        <a:avLst/>
-                      </a:prstGeom>
-                      <a:ln w="0">
-                        <a:noFill/>
-                      </a:ln>
-                    </pic:spPr>
-                  </pic:pic>
-                </a:graphicData>
-              </a:graphic>
-            </wp:anchor>
-          </w:drawing>
-        </mc:Choice>
-        <mc:Fallback>
-          <w:pict>
-            <v:shape id="WordPictureWatermark1106689321" o:spid="shape_0" stroked="f" o:allowincell="f" style="position:absolute;margin-left:-63.3pt;margin-top:-73.95pt;width:594.95pt;height:841.95pt;mso-wrap-style:none;v-text-anchor:middle;mso-position-horizontal-relative:margin;mso-position-vertical:center;mso-position-vertical-relative:margin" type="_x0000_t75">
-              <v:imagedata r:id="rId2" o:detectmouseclick="t"/>
-              <v:stroke color="#3465a4" joinstyle="round" endcap="flat"/>
-              <w10:wrap type="none"/>
-            </v:shape>
-          </w:pict>
-        </mc:Fallback>
-      </mc:AlternateContent>
+      <w:drawing>
+        <wp:anchor behindDoc="1" distT="0" distB="0" distL="0" distR="0" simplePos="0" locked="0" layoutInCell="0" allowOverlap="1" relativeHeight="2">
+          <wp:simplePos x="0" y="0"/>
+          <wp:positionH relativeFrom="margin">
+            <wp:posOffset>-803910</wp:posOffset>
+          </wp:positionH>
+          <wp:positionV relativeFrom="margin">
+            <wp:align>center</wp:align>
+          </wp:positionV>
+          <wp:extent cx="7556500" cy="10693400"/>
+          <wp:effectExtent l="0" t="0" r="0" b="0"/>
+          <wp:wrapNone/>
+          <wp:docPr id="4" name="WordPictureWatermark1106689321" descr=""/>
+          <wp:cNvGraphicFramePr>
+            <a:graphicFrameLocks xmlns:a="http://schemas.openxmlformats.org/drawingml/2006/main" noChangeAspect="1"/>
+          </wp:cNvGraphicFramePr>
+          <a:graphic xmlns:a="http://schemas.openxmlformats.org/drawingml/2006/main">
+            <a:graphicData uri="http://schemas.openxmlformats.org/drawingml/2006/picture">
+              <pic:pic xmlns:pic="http://schemas.openxmlformats.org/drawingml/2006/picture">
+                <pic:nvPicPr>
+                  <pic:cNvPr id="4" name="WordPictureWatermark1106689321" descr=""/>
+                  <pic:cNvPicPr>
+                    <a:picLocks noChangeAspect="1" noChangeArrowheads="1"/>
+                  </pic:cNvPicPr>
+                </pic:nvPicPr>
+                <pic:blipFill>
+                  <a:blip r:embed="rId1"/>
+                  <a:stretch>
+                    <a:fillRect/>
+                  </a:stretch>
+                </pic:blipFill>
+                <pic:spPr bwMode="auto">
+                  <a:xfrm>
+                    <a:off x="0" y="0"/>
+                    <a:ext cx="7556500" cy="10693400"/>
+                  </a:xfrm>
+                  <a:prstGeom prst="rect">
+                    <a:avLst/>
+                  </a:prstGeom>
+                </pic:spPr>
+              </pic:pic>
+            </a:graphicData>
+          </a:graphic>
+        </wp:anchor>
+      </w:drawing>
     </w:r>
   </w:p>
 </w:hdr>
@@ -2433,60 +2430,51 @@
     </w:pPr>
     <w:r>
       <w:rPr/>
-      <mc:AlternateContent>
-        <mc:Choice Requires="wps">
-          <w:drawing>
-            <wp:anchor behindDoc="1" distT="0" distB="0" distL="0" distR="0" simplePos="0" locked="0" layoutInCell="0" allowOverlap="1" relativeHeight="4">
-              <wp:simplePos x="0" y="0"/>
-              <wp:positionH relativeFrom="margin">
-                <wp:posOffset>-803910</wp:posOffset>
-              </wp:positionH>
-              <wp:positionV relativeFrom="margin">
-                <wp:align>center</wp:align>
-              </wp:positionV>
-              <wp:extent cx="7556500" cy="10693400"/>
-              <wp:effectExtent l="0" t="0" r="0" b="0"/>
-              <wp:wrapNone/>
-              <wp:docPr id="7" name="WordPictureWatermark1106689321"/>
-              <a:graphic xmlns:a="http://schemas.openxmlformats.org/drawingml/2006/main">
-                <a:graphicData uri="http://schemas.openxmlformats.org/drawingml/2006/picture">
-                  <pic:pic xmlns:pic="http://schemas.openxmlformats.org/drawingml/2006/picture">
-                    <pic:nvPicPr>
-                      <pic:cNvPr id="8" name="WordPictureWatermark1106689321" descr=""/>
-                      <pic:cNvPicPr/>
-                    </pic:nvPicPr>
-                    <pic:blipFill>
-                      <a:blip r:embed="rId1"/>
-                      <a:stretch/>
-                    </pic:blipFill>
-                    <pic:spPr>
-                      <a:xfrm>
-                        <a:off x="0" y="0"/>
-                        <a:ext cx="7556400" cy="10693440"/>
-                      </a:xfrm>
-                      <a:prstGeom prst="rect">
-                        <a:avLst/>
-                      </a:prstGeom>
-                      <a:ln w="0">
-                        <a:noFill/>
-                      </a:ln>
-                    </pic:spPr>
-                  </pic:pic>
-                </a:graphicData>
-              </a:graphic>
-            </wp:anchor>
-          </w:drawing>
-        </mc:Choice>
-        <mc:Fallback>
-          <w:pict>
-            <v:shape id="WordPictureWatermark1106689321" o:spid="shape_0" stroked="f" o:allowincell="f" style="position:absolute;margin-left:-63.3pt;margin-top:-73.95pt;width:594.95pt;height:841.95pt;mso-wrap-style:none;v-text-anchor:middle;mso-position-horizontal-relative:margin;mso-position-vertical:center;mso-position-vertical-relative:margin" type="_x0000_t75">
-              <v:imagedata r:id="rId2" o:detectmouseclick="t"/>
-              <v:stroke color="#3465a4" joinstyle="round" endcap="flat"/>
-              <w10:wrap type="none"/>
-            </v:shape>
-          </w:pict>
-        </mc:Fallback>
-      </mc:AlternateContent>
+      <w:drawing>
+        <wp:anchor behindDoc="1" distT="0" distB="0" distL="0" distR="0" simplePos="0" locked="0" layoutInCell="0" allowOverlap="1" relativeHeight="2">
+          <wp:simplePos x="0" y="0"/>
+          <wp:positionH relativeFrom="margin">
+            <wp:posOffset>-803910</wp:posOffset>
+          </wp:positionH>
+          <wp:positionV relativeFrom="margin">
+            <wp:align>center</wp:align>
+          </wp:positionV>
+          <wp:extent cx="7556500" cy="10693400"/>
+          <wp:effectExtent l="0" t="0" r="0" b="0"/>
+          <wp:wrapNone/>
+          <wp:docPr id="5" name="WordPictureWatermark1106689321" descr=""/>
+          <wp:cNvGraphicFramePr>
+            <a:graphicFrameLocks xmlns:a="http://schemas.openxmlformats.org/drawingml/2006/main" noChangeAspect="1"/>
+          </wp:cNvGraphicFramePr>
+          <a:graphic xmlns:a="http://schemas.openxmlformats.org/drawingml/2006/main">
+            <a:graphicData uri="http://schemas.openxmlformats.org/drawingml/2006/picture">
+              <pic:pic xmlns:pic="http://schemas.openxmlformats.org/drawingml/2006/picture">
+                <pic:nvPicPr>
+                  <pic:cNvPr id="5" name="WordPictureWatermark1106689321" descr=""/>
+                  <pic:cNvPicPr>
+                    <a:picLocks noChangeAspect="1" noChangeArrowheads="1"/>
+                  </pic:cNvPicPr>
+                </pic:nvPicPr>
+                <pic:blipFill>
+                  <a:blip r:embed="rId1"/>
+                  <a:stretch>
+                    <a:fillRect/>
+                  </a:stretch>
+                </pic:blipFill>
+                <pic:spPr bwMode="auto">
+                  <a:xfrm>
+                    <a:off x="0" y="0"/>
+                    <a:ext cx="7556500" cy="10693400"/>
+                  </a:xfrm>
+                  <a:prstGeom prst="rect">
+                    <a:avLst/>
+                  </a:prstGeom>
+                </pic:spPr>
+              </pic:pic>
+            </a:graphicData>
+          </a:graphic>
+        </wp:anchor>
+      </w:drawing>
     </w:r>
   </w:p>
 </w:hdr>
@@ -2894,12 +2882,13 @@
     <w:rsid w:val="009071bb"/>
     <w:pPr>
       <w:widowControl/>
+      <w:suppressAutoHyphens w:val="true"/>
       <w:bidi w:val="0"/>
       <w:spacing w:before="0" w:after="0"/>
       <w:jc w:val="left"/>
     </w:pPr>
     <w:rPr>
-      <w:rFonts w:eastAsia="" w:cs="Calibri" w:cstheme="minorHAnsi" w:eastAsiaTheme="minorEastAsia" w:ascii="Calibri" w:hAnsi="Calibri"/>
+      <w:rFonts w:ascii="Calibri" w:hAnsi="Calibri" w:eastAsia="" w:cs="Calibri" w:cstheme="minorHAnsi" w:eastAsiaTheme="minorEastAsia"/>
       <w:color w:val="auto"/>
       <w:kern w:val="0"/>
       <w:sz w:val="24"/>
